--- a/src/documents/PozadavkyPGRF1_Task2_2023.docx
+++ b/src/documents/PozadavkyPGRF1_Task2_2023.docx
@@ -17,11 +17,11 @@
         <w:tblLook w:val="04A0" w:firstRow="1" w:lastRow="0" w:firstColumn="1" w:lastColumn="0" w:noHBand="0" w:noVBand="1"/>
       </w:tblPr>
       <w:tblGrid>
-        <w:gridCol w:w="1821"/>
-        <w:gridCol w:w="3505"/>
-        <w:gridCol w:w="2085"/>
-        <w:gridCol w:w="3828"/>
-        <w:gridCol w:w="4149"/>
+        <w:gridCol w:w="1818"/>
+        <w:gridCol w:w="3500"/>
+        <w:gridCol w:w="2082"/>
+        <w:gridCol w:w="3844"/>
+        <w:gridCol w:w="4144"/>
       </w:tblGrid>
       <w:tr>
         <w:trPr>
@@ -31,7 +31,7 @@
         <w:tc>
           <w:tcPr>
             <w:cnfStyle w:val="001000000000" w:firstRow="0" w:lastRow="0" w:firstColumn="1" w:lastColumn="0" w:oddVBand="0" w:evenVBand="0" w:oddHBand="0" w:evenHBand="0" w:firstRowFirstColumn="0" w:firstRowLastColumn="0" w:lastRowFirstColumn="0" w:lastRowLastColumn="0"/>
-            <w:tcW w:w="5348" w:type="dxa"/>
+            <w:tcW w:w="5319" w:type="dxa"/>
             <w:gridSpan w:val="2"/>
             <w:tcBorders>
               <w:top w:val="none" w:sz="0" w:space="0" w:color="auto"/>
@@ -63,7 +63,7 @@
         </w:tc>
         <w:tc>
           <w:tcPr>
-            <w:tcW w:w="2093" w:type="dxa"/>
+            <w:tcW w:w="2082" w:type="dxa"/>
             <w:tcBorders>
               <w:top w:val="none" w:sz="0" w:space="0" w:color="auto"/>
               <w:left w:val="none" w:sz="0" w:space="0" w:color="auto"/>
@@ -107,7 +107,7 @@
         </w:tc>
         <w:tc>
           <w:tcPr>
-            <w:tcW w:w="3781" w:type="dxa"/>
+            <w:tcW w:w="3843" w:type="dxa"/>
             <w:tcBorders>
               <w:top w:val="none" w:sz="0" w:space="0" w:color="auto"/>
               <w:left w:val="none" w:sz="0" w:space="0" w:color="auto"/>
@@ -141,7 +141,7 @@
         </w:tc>
         <w:tc>
           <w:tcPr>
-            <w:tcW w:w="4166" w:type="dxa"/>
+            <w:tcW w:w="4144" w:type="dxa"/>
             <w:tcBorders>
               <w:top w:val="none" w:sz="0" w:space="0" w:color="auto"/>
               <w:left w:val="none" w:sz="0" w:space="0" w:color="auto"/>
@@ -181,7 +181,7 @@
         <w:tc>
           <w:tcPr>
             <w:cnfStyle w:val="001000000000" w:firstRow="0" w:lastRow="0" w:firstColumn="1" w:lastColumn="0" w:oddVBand="0" w:evenVBand="0" w:oddHBand="0" w:evenHBand="0" w:firstRowFirstColumn="0" w:firstRowLastColumn="0" w:lastRowFirstColumn="0" w:lastRowLastColumn="0"/>
-            <w:tcW w:w="5348" w:type="dxa"/>
+            <w:tcW w:w="5319" w:type="dxa"/>
             <w:gridSpan w:val="2"/>
             <w:noWrap/>
             <w:hideMark/>
@@ -210,7 +210,7 @@
         </w:tc>
         <w:tc>
           <w:tcPr>
-            <w:tcW w:w="2093" w:type="dxa"/>
+            <w:tcW w:w="2082" w:type="dxa"/>
             <w:noWrap/>
           </w:tcPr>
           <w:p>
@@ -238,26 +238,26 @@
         </w:tc>
         <w:tc>
           <w:tcPr>
-            <w:tcW w:w="3781" w:type="dxa"/>
-            <w:noWrap/>
-            <w:hideMark/>
-          </w:tcPr>
-          <w:p>
-            <w:pPr>
-              <w:cnfStyle w:val="000000100000" w:firstRow="0" w:lastRow="0" w:firstColumn="0" w:lastColumn="0" w:oddVBand="0" w:evenVBand="0" w:oddHBand="1" w:evenHBand="0" w:firstRowFirstColumn="0" w:firstRowLastColumn="0" w:lastRowFirstColumn="0" w:lastRowLastColumn="0"/>
-              <w:rPr>
-                <w:rFonts w:ascii="Times New Roman" w:eastAsia="Times New Roman" w:hAnsi="Times New Roman" w:cs="Times New Roman"/>
-                <w:sz w:val="20"/>
-                <w:szCs w:val="20"/>
-                <w:highlight w:val="yellow"/>
-                <w:lang w:eastAsia="cs-CZ"/>
-              </w:rPr>
-            </w:pPr>
-          </w:p>
-        </w:tc>
-        <w:tc>
-          <w:tcPr>
-            <w:tcW w:w="4166" w:type="dxa"/>
+            <w:tcW w:w="3843" w:type="dxa"/>
+            <w:noWrap/>
+            <w:hideMark/>
+          </w:tcPr>
+          <w:p>
+            <w:pPr>
+              <w:cnfStyle w:val="000000100000" w:firstRow="0" w:lastRow="0" w:firstColumn="0" w:lastColumn="0" w:oddVBand="0" w:evenVBand="0" w:oddHBand="1" w:evenHBand="0" w:firstRowFirstColumn="0" w:firstRowLastColumn="0" w:lastRowFirstColumn="0" w:lastRowLastColumn="0"/>
+              <w:rPr>
+                <w:rFonts w:ascii="Times New Roman" w:eastAsia="Times New Roman" w:hAnsi="Times New Roman" w:cs="Times New Roman"/>
+                <w:sz w:val="20"/>
+                <w:szCs w:val="20"/>
+                <w:highlight w:val="yellow"/>
+                <w:lang w:eastAsia="cs-CZ"/>
+              </w:rPr>
+            </w:pPr>
+          </w:p>
+        </w:tc>
+        <w:tc>
+          <w:tcPr>
+            <w:tcW w:w="4144" w:type="dxa"/>
             <w:noWrap/>
             <w:hideMark/>
           </w:tcPr>
@@ -281,7 +281,7 @@
         <w:tc>
           <w:tcPr>
             <w:cnfStyle w:val="001000000000" w:firstRow="0" w:lastRow="0" w:firstColumn="1" w:lastColumn="0" w:oddVBand="0" w:evenVBand="0" w:oddHBand="0" w:evenHBand="0" w:firstRowFirstColumn="0" w:firstRowLastColumn="0" w:lastRowFirstColumn="0" w:lastRowLastColumn="0"/>
-            <w:tcW w:w="1829" w:type="dxa"/>
+            <w:tcW w:w="1819" w:type="dxa"/>
             <w:vMerge w:val="restart"/>
             <w:shd w:val="clear" w:color="auto" w:fill="FFFFFF" w:themeFill="background1"/>
             <w:noWrap/>
@@ -311,7 +311,7 @@
         </w:tc>
         <w:tc>
           <w:tcPr>
-            <w:tcW w:w="3519" w:type="dxa"/>
+            <w:tcW w:w="3500" w:type="dxa"/>
             <w:noWrap/>
             <w:hideMark/>
           </w:tcPr>
@@ -340,7 +340,7 @@
         </w:tc>
         <w:tc>
           <w:tcPr>
-            <w:tcW w:w="2093" w:type="dxa"/>
+            <w:tcW w:w="2082" w:type="dxa"/>
             <w:noWrap/>
             <w:hideMark/>
           </w:tcPr>
@@ -369,26 +369,26 @@
         </w:tc>
         <w:tc>
           <w:tcPr>
-            <w:tcW w:w="3781" w:type="dxa"/>
-            <w:noWrap/>
-            <w:hideMark/>
-          </w:tcPr>
-          <w:p>
-            <w:pPr>
-              <w:cnfStyle w:val="000000000000" w:firstRow="0" w:lastRow="0" w:firstColumn="0" w:lastColumn="0" w:oddVBand="0" w:evenVBand="0" w:oddHBand="0" w:evenHBand="0" w:firstRowFirstColumn="0" w:firstRowLastColumn="0" w:lastRowFirstColumn="0" w:lastRowLastColumn="0"/>
-              <w:rPr>
-                <w:rFonts w:ascii="Times New Roman" w:eastAsia="Times New Roman" w:hAnsi="Times New Roman" w:cs="Times New Roman"/>
-                <w:sz w:val="20"/>
-                <w:szCs w:val="20"/>
-                <w:highlight w:val="yellow"/>
-                <w:lang w:eastAsia="cs-CZ"/>
-              </w:rPr>
-            </w:pPr>
-          </w:p>
-        </w:tc>
-        <w:tc>
-          <w:tcPr>
-            <w:tcW w:w="4166" w:type="dxa"/>
+            <w:tcW w:w="3843" w:type="dxa"/>
+            <w:noWrap/>
+            <w:hideMark/>
+          </w:tcPr>
+          <w:p>
+            <w:pPr>
+              <w:cnfStyle w:val="000000000000" w:firstRow="0" w:lastRow="0" w:firstColumn="0" w:lastColumn="0" w:oddVBand="0" w:evenVBand="0" w:oddHBand="0" w:evenHBand="0" w:firstRowFirstColumn="0" w:firstRowLastColumn="0" w:lastRowFirstColumn="0" w:lastRowLastColumn="0"/>
+              <w:rPr>
+                <w:rFonts w:ascii="Times New Roman" w:eastAsia="Times New Roman" w:hAnsi="Times New Roman" w:cs="Times New Roman"/>
+                <w:sz w:val="20"/>
+                <w:szCs w:val="20"/>
+                <w:highlight w:val="yellow"/>
+                <w:lang w:eastAsia="cs-CZ"/>
+              </w:rPr>
+            </w:pPr>
+          </w:p>
+        </w:tc>
+        <w:tc>
+          <w:tcPr>
+            <w:tcW w:w="4144" w:type="dxa"/>
             <w:noWrap/>
             <w:hideMark/>
           </w:tcPr>
@@ -413,7 +413,7 @@
         <w:tc>
           <w:tcPr>
             <w:cnfStyle w:val="001000000000" w:firstRow="0" w:lastRow="0" w:firstColumn="1" w:lastColumn="0" w:oddVBand="0" w:evenVBand="0" w:oddHBand="0" w:evenHBand="0" w:firstRowFirstColumn="0" w:firstRowLastColumn="0" w:lastRowFirstColumn="0" w:lastRowLastColumn="0"/>
-            <w:tcW w:w="1829" w:type="dxa"/>
+            <w:tcW w:w="1819" w:type="dxa"/>
             <w:vMerge/>
             <w:shd w:val="clear" w:color="auto" w:fill="FFFFFF" w:themeFill="background1"/>
             <w:noWrap/>
@@ -433,7 +433,7 @@
         </w:tc>
         <w:tc>
           <w:tcPr>
-            <w:tcW w:w="3519" w:type="dxa"/>
+            <w:tcW w:w="3500" w:type="dxa"/>
             <w:noWrap/>
             <w:hideMark/>
           </w:tcPr>
@@ -460,7 +460,7 @@
         </w:tc>
         <w:tc>
           <w:tcPr>
-            <w:tcW w:w="2093" w:type="dxa"/>
+            <w:tcW w:w="2082" w:type="dxa"/>
             <w:noWrap/>
             <w:hideMark/>
           </w:tcPr>
@@ -489,26 +489,26 @@
         </w:tc>
         <w:tc>
           <w:tcPr>
-            <w:tcW w:w="3781" w:type="dxa"/>
-            <w:noWrap/>
-            <w:hideMark/>
-          </w:tcPr>
-          <w:p>
-            <w:pPr>
-              <w:cnfStyle w:val="000000100000" w:firstRow="0" w:lastRow="0" w:firstColumn="0" w:lastColumn="0" w:oddVBand="0" w:evenVBand="0" w:oddHBand="1" w:evenHBand="0" w:firstRowFirstColumn="0" w:firstRowLastColumn="0" w:lastRowFirstColumn="0" w:lastRowLastColumn="0"/>
-              <w:rPr>
-                <w:rFonts w:ascii="Times New Roman" w:eastAsia="Times New Roman" w:hAnsi="Times New Roman" w:cs="Times New Roman"/>
-                <w:sz w:val="20"/>
-                <w:szCs w:val="20"/>
-                <w:highlight w:val="yellow"/>
-                <w:lang w:eastAsia="cs-CZ"/>
-              </w:rPr>
-            </w:pPr>
-          </w:p>
-        </w:tc>
-        <w:tc>
-          <w:tcPr>
-            <w:tcW w:w="4166" w:type="dxa"/>
+            <w:tcW w:w="3843" w:type="dxa"/>
+            <w:noWrap/>
+            <w:hideMark/>
+          </w:tcPr>
+          <w:p>
+            <w:pPr>
+              <w:cnfStyle w:val="000000100000" w:firstRow="0" w:lastRow="0" w:firstColumn="0" w:lastColumn="0" w:oddVBand="0" w:evenVBand="0" w:oddHBand="1" w:evenHBand="0" w:firstRowFirstColumn="0" w:firstRowLastColumn="0" w:lastRowFirstColumn="0" w:lastRowLastColumn="0"/>
+              <w:rPr>
+                <w:rFonts w:ascii="Times New Roman" w:eastAsia="Times New Roman" w:hAnsi="Times New Roman" w:cs="Times New Roman"/>
+                <w:sz w:val="20"/>
+                <w:szCs w:val="20"/>
+                <w:highlight w:val="yellow"/>
+                <w:lang w:eastAsia="cs-CZ"/>
+              </w:rPr>
+            </w:pPr>
+          </w:p>
+        </w:tc>
+        <w:tc>
+          <w:tcPr>
+            <w:tcW w:w="4144" w:type="dxa"/>
             <w:noWrap/>
             <w:hideMark/>
           </w:tcPr>
@@ -532,7 +532,7 @@
         <w:tc>
           <w:tcPr>
             <w:cnfStyle w:val="001000000000" w:firstRow="0" w:lastRow="0" w:firstColumn="1" w:lastColumn="0" w:oddVBand="0" w:evenVBand="0" w:oddHBand="0" w:evenHBand="0" w:firstRowFirstColumn="0" w:firstRowLastColumn="0" w:lastRowFirstColumn="0" w:lastRowLastColumn="0"/>
-            <w:tcW w:w="1829" w:type="dxa"/>
+            <w:tcW w:w="1819" w:type="dxa"/>
             <w:vMerge/>
             <w:shd w:val="clear" w:color="auto" w:fill="FFFFFF" w:themeFill="background1"/>
             <w:noWrap/>
@@ -552,7 +552,7 @@
         </w:tc>
         <w:tc>
           <w:tcPr>
-            <w:tcW w:w="3519" w:type="dxa"/>
+            <w:tcW w:w="3500" w:type="dxa"/>
             <w:noWrap/>
             <w:hideMark/>
           </w:tcPr>
@@ -591,7 +591,7 @@
         </w:tc>
         <w:tc>
           <w:tcPr>
-            <w:tcW w:w="2093" w:type="dxa"/>
+            <w:tcW w:w="2082" w:type="dxa"/>
             <w:noWrap/>
             <w:hideMark/>
           </w:tcPr>
@@ -620,26 +620,26 @@
         </w:tc>
         <w:tc>
           <w:tcPr>
-            <w:tcW w:w="3781" w:type="dxa"/>
-            <w:noWrap/>
-            <w:hideMark/>
-          </w:tcPr>
-          <w:p>
-            <w:pPr>
-              <w:cnfStyle w:val="000000000000" w:firstRow="0" w:lastRow="0" w:firstColumn="0" w:lastColumn="0" w:oddVBand="0" w:evenVBand="0" w:oddHBand="0" w:evenHBand="0" w:firstRowFirstColumn="0" w:firstRowLastColumn="0" w:lastRowFirstColumn="0" w:lastRowLastColumn="0"/>
-              <w:rPr>
-                <w:rFonts w:ascii="Times New Roman" w:eastAsia="Times New Roman" w:hAnsi="Times New Roman" w:cs="Times New Roman"/>
-                <w:sz w:val="20"/>
-                <w:szCs w:val="20"/>
-                <w:highlight w:val="yellow"/>
-                <w:lang w:eastAsia="cs-CZ"/>
-              </w:rPr>
-            </w:pPr>
-          </w:p>
-        </w:tc>
-        <w:tc>
-          <w:tcPr>
-            <w:tcW w:w="4166" w:type="dxa"/>
+            <w:tcW w:w="3843" w:type="dxa"/>
+            <w:noWrap/>
+            <w:hideMark/>
+          </w:tcPr>
+          <w:p>
+            <w:pPr>
+              <w:cnfStyle w:val="000000000000" w:firstRow="0" w:lastRow="0" w:firstColumn="0" w:lastColumn="0" w:oddVBand="0" w:evenVBand="0" w:oddHBand="0" w:evenHBand="0" w:firstRowFirstColumn="0" w:firstRowLastColumn="0" w:lastRowFirstColumn="0" w:lastRowLastColumn="0"/>
+              <w:rPr>
+                <w:rFonts w:ascii="Times New Roman" w:eastAsia="Times New Roman" w:hAnsi="Times New Roman" w:cs="Times New Roman"/>
+                <w:sz w:val="20"/>
+                <w:szCs w:val="20"/>
+                <w:highlight w:val="yellow"/>
+                <w:lang w:eastAsia="cs-CZ"/>
+              </w:rPr>
+            </w:pPr>
+          </w:p>
+        </w:tc>
+        <w:tc>
+          <w:tcPr>
+            <w:tcW w:w="4144" w:type="dxa"/>
             <w:noWrap/>
             <w:hideMark/>
           </w:tcPr>
@@ -664,7 +664,7 @@
         <w:tc>
           <w:tcPr>
             <w:cnfStyle w:val="001000000000" w:firstRow="0" w:lastRow="0" w:firstColumn="1" w:lastColumn="0" w:oddVBand="0" w:evenVBand="0" w:oddHBand="0" w:evenHBand="0" w:firstRowFirstColumn="0" w:firstRowLastColumn="0" w:lastRowFirstColumn="0" w:lastRowLastColumn="0"/>
-            <w:tcW w:w="1829" w:type="dxa"/>
+            <w:tcW w:w="1819" w:type="dxa"/>
             <w:vMerge/>
             <w:shd w:val="clear" w:color="auto" w:fill="FFFFFF" w:themeFill="background1"/>
             <w:noWrap/>
@@ -683,7 +683,7 @@
         </w:tc>
         <w:tc>
           <w:tcPr>
-            <w:tcW w:w="3519" w:type="dxa"/>
+            <w:tcW w:w="3500" w:type="dxa"/>
             <w:noWrap/>
           </w:tcPr>
           <w:p>
@@ -711,7 +711,7 @@
         </w:tc>
         <w:tc>
           <w:tcPr>
-            <w:tcW w:w="2093" w:type="dxa"/>
+            <w:tcW w:w="2082" w:type="dxa"/>
             <w:noWrap/>
           </w:tcPr>
           <w:p>
@@ -739,25 +739,25 @@
         </w:tc>
         <w:tc>
           <w:tcPr>
-            <w:tcW w:w="3781" w:type="dxa"/>
-            <w:noWrap/>
-          </w:tcPr>
-          <w:p>
-            <w:pPr>
-              <w:cnfStyle w:val="000000100000" w:firstRow="0" w:lastRow="0" w:firstColumn="0" w:lastColumn="0" w:oddVBand="0" w:evenVBand="0" w:oddHBand="1" w:evenHBand="0" w:firstRowFirstColumn="0" w:firstRowLastColumn="0" w:lastRowFirstColumn="0" w:lastRowLastColumn="0"/>
-              <w:rPr>
-                <w:rFonts w:ascii="Times New Roman" w:eastAsia="Times New Roman" w:hAnsi="Times New Roman" w:cs="Times New Roman"/>
-                <w:sz w:val="20"/>
-                <w:szCs w:val="20"/>
-                <w:highlight w:val="yellow"/>
-                <w:lang w:eastAsia="cs-CZ"/>
-              </w:rPr>
-            </w:pPr>
-          </w:p>
-        </w:tc>
-        <w:tc>
-          <w:tcPr>
-            <w:tcW w:w="4166" w:type="dxa"/>
+            <w:tcW w:w="3843" w:type="dxa"/>
+            <w:noWrap/>
+          </w:tcPr>
+          <w:p>
+            <w:pPr>
+              <w:cnfStyle w:val="000000100000" w:firstRow="0" w:lastRow="0" w:firstColumn="0" w:lastColumn="0" w:oddVBand="0" w:evenVBand="0" w:oddHBand="1" w:evenHBand="0" w:firstRowFirstColumn="0" w:firstRowLastColumn="0" w:lastRowFirstColumn="0" w:lastRowLastColumn="0"/>
+              <w:rPr>
+                <w:rFonts w:ascii="Times New Roman" w:eastAsia="Times New Roman" w:hAnsi="Times New Roman" w:cs="Times New Roman"/>
+                <w:sz w:val="20"/>
+                <w:szCs w:val="20"/>
+                <w:highlight w:val="yellow"/>
+                <w:lang w:eastAsia="cs-CZ"/>
+              </w:rPr>
+            </w:pPr>
+          </w:p>
+        </w:tc>
+        <w:tc>
+          <w:tcPr>
+            <w:tcW w:w="4144" w:type="dxa"/>
             <w:noWrap/>
           </w:tcPr>
           <w:p>
@@ -780,7 +780,7 @@
         <w:tc>
           <w:tcPr>
             <w:cnfStyle w:val="001000000000" w:firstRow="0" w:lastRow="0" w:firstColumn="1" w:lastColumn="0" w:oddVBand="0" w:evenVBand="0" w:oddHBand="0" w:evenHBand="0" w:firstRowFirstColumn="0" w:firstRowLastColumn="0" w:lastRowFirstColumn="0" w:lastRowLastColumn="0"/>
-            <w:tcW w:w="1829" w:type="dxa"/>
+            <w:tcW w:w="1819" w:type="dxa"/>
             <w:vMerge w:val="restart"/>
             <w:shd w:val="clear" w:color="auto" w:fill="FFFFFF" w:themeFill="background1"/>
             <w:noWrap/>
@@ -795,7 +795,6 @@
                 <w:lang w:eastAsia="cs-CZ"/>
               </w:rPr>
             </w:pPr>
-            <w:proofErr w:type="spellStart"/>
             <w:r>
               <w:rPr>
                 <w:rFonts w:ascii="Arial" w:eastAsia="Times New Roman" w:hAnsi="Arial" w:cs="Arial"/>
@@ -806,7 +805,6 @@
               </w:rPr>
               <w:t>Seed</w:t>
             </w:r>
-            <w:proofErr w:type="spellEnd"/>
             <w:r>
               <w:rPr>
                 <w:rFonts w:ascii="Arial" w:eastAsia="Times New Roman" w:hAnsi="Arial" w:cs="Arial"/>
@@ -841,7 +839,7 @@
         </w:tc>
         <w:tc>
           <w:tcPr>
-            <w:tcW w:w="3519" w:type="dxa"/>
+            <w:tcW w:w="3500" w:type="dxa"/>
             <w:noWrap/>
           </w:tcPr>
           <w:p>
@@ -867,7 +865,7 @@
         </w:tc>
         <w:tc>
           <w:tcPr>
-            <w:tcW w:w="2093" w:type="dxa"/>
+            <w:tcW w:w="2082" w:type="dxa"/>
             <w:noWrap/>
           </w:tcPr>
           <w:p>
@@ -895,25 +893,25 @@
         </w:tc>
         <w:tc>
           <w:tcPr>
-            <w:tcW w:w="3781" w:type="dxa"/>
-            <w:noWrap/>
-          </w:tcPr>
-          <w:p>
-            <w:pPr>
-              <w:cnfStyle w:val="000000000000" w:firstRow="0" w:lastRow="0" w:firstColumn="0" w:lastColumn="0" w:oddVBand="0" w:evenVBand="0" w:oddHBand="0" w:evenHBand="0" w:firstRowFirstColumn="0" w:firstRowLastColumn="0" w:lastRowFirstColumn="0" w:lastRowLastColumn="0"/>
-              <w:rPr>
-                <w:rFonts w:ascii="Times New Roman" w:eastAsia="Times New Roman" w:hAnsi="Times New Roman" w:cs="Times New Roman"/>
-                <w:sz w:val="20"/>
-                <w:szCs w:val="20"/>
-                <w:highlight w:val="yellow"/>
-                <w:lang w:eastAsia="cs-CZ"/>
-              </w:rPr>
-            </w:pPr>
-          </w:p>
-        </w:tc>
-        <w:tc>
-          <w:tcPr>
-            <w:tcW w:w="4166" w:type="dxa"/>
+            <w:tcW w:w="3843" w:type="dxa"/>
+            <w:noWrap/>
+          </w:tcPr>
+          <w:p>
+            <w:pPr>
+              <w:cnfStyle w:val="000000000000" w:firstRow="0" w:lastRow="0" w:firstColumn="0" w:lastColumn="0" w:oddVBand="0" w:evenVBand="0" w:oddHBand="0" w:evenHBand="0" w:firstRowFirstColumn="0" w:firstRowLastColumn="0" w:lastRowFirstColumn="0" w:lastRowLastColumn="0"/>
+              <w:rPr>
+                <w:rFonts w:ascii="Times New Roman" w:eastAsia="Times New Roman" w:hAnsi="Times New Roman" w:cs="Times New Roman"/>
+                <w:sz w:val="20"/>
+                <w:szCs w:val="20"/>
+                <w:highlight w:val="yellow"/>
+                <w:lang w:eastAsia="cs-CZ"/>
+              </w:rPr>
+            </w:pPr>
+          </w:p>
+        </w:tc>
+        <w:tc>
+          <w:tcPr>
+            <w:tcW w:w="4144" w:type="dxa"/>
             <w:noWrap/>
           </w:tcPr>
           <w:p>
@@ -937,7 +935,7 @@
         <w:tc>
           <w:tcPr>
             <w:cnfStyle w:val="001000000000" w:firstRow="0" w:lastRow="0" w:firstColumn="1" w:lastColumn="0" w:oddVBand="0" w:evenVBand="0" w:oddHBand="0" w:evenHBand="0" w:firstRowFirstColumn="0" w:firstRowLastColumn="0" w:lastRowFirstColumn="0" w:lastRowLastColumn="0"/>
-            <w:tcW w:w="1829" w:type="dxa"/>
+            <w:tcW w:w="1819" w:type="dxa"/>
             <w:vMerge/>
             <w:shd w:val="clear" w:color="auto" w:fill="FFFFFF" w:themeFill="background1"/>
             <w:noWrap/>
@@ -957,7 +955,7 @@
         </w:tc>
         <w:tc>
           <w:tcPr>
-            <w:tcW w:w="3519" w:type="dxa"/>
+            <w:tcW w:w="3500" w:type="dxa"/>
             <w:noWrap/>
             <w:hideMark/>
           </w:tcPr>
@@ -986,7 +984,7 @@
         </w:tc>
         <w:tc>
           <w:tcPr>
-            <w:tcW w:w="2093" w:type="dxa"/>
+            <w:tcW w:w="2082" w:type="dxa"/>
             <w:noWrap/>
             <w:hideMark/>
           </w:tcPr>
@@ -1015,26 +1013,26 @@
         </w:tc>
         <w:tc>
           <w:tcPr>
-            <w:tcW w:w="3781" w:type="dxa"/>
-            <w:noWrap/>
-            <w:hideMark/>
-          </w:tcPr>
-          <w:p>
-            <w:pPr>
-              <w:cnfStyle w:val="000000100000" w:firstRow="0" w:lastRow="0" w:firstColumn="0" w:lastColumn="0" w:oddVBand="0" w:evenVBand="0" w:oddHBand="1" w:evenHBand="0" w:firstRowFirstColumn="0" w:firstRowLastColumn="0" w:lastRowFirstColumn="0" w:lastRowLastColumn="0"/>
-              <w:rPr>
-                <w:rFonts w:ascii="Arial" w:eastAsia="Times New Roman" w:hAnsi="Arial" w:cs="Arial"/>
-                <w:sz w:val="20"/>
-                <w:szCs w:val="24"/>
-                <w:highlight w:val="yellow"/>
-                <w:lang w:eastAsia="cs-CZ"/>
-              </w:rPr>
-            </w:pPr>
-          </w:p>
-        </w:tc>
-        <w:tc>
-          <w:tcPr>
-            <w:tcW w:w="4166" w:type="dxa"/>
+            <w:tcW w:w="3843" w:type="dxa"/>
+            <w:noWrap/>
+            <w:hideMark/>
+          </w:tcPr>
+          <w:p>
+            <w:pPr>
+              <w:cnfStyle w:val="000000100000" w:firstRow="0" w:lastRow="0" w:firstColumn="0" w:lastColumn="0" w:oddVBand="0" w:evenVBand="0" w:oddHBand="1" w:evenHBand="0" w:firstRowFirstColumn="0" w:firstRowLastColumn="0" w:lastRowFirstColumn="0" w:lastRowLastColumn="0"/>
+              <w:rPr>
+                <w:rFonts w:ascii="Arial" w:eastAsia="Times New Roman" w:hAnsi="Arial" w:cs="Arial"/>
+                <w:sz w:val="20"/>
+                <w:szCs w:val="24"/>
+                <w:highlight w:val="yellow"/>
+                <w:lang w:eastAsia="cs-CZ"/>
+              </w:rPr>
+            </w:pPr>
+          </w:p>
+        </w:tc>
+        <w:tc>
+          <w:tcPr>
+            <w:tcW w:w="4144" w:type="dxa"/>
             <w:noWrap/>
             <w:hideMark/>
           </w:tcPr>
@@ -1058,7 +1056,7 @@
         <w:tc>
           <w:tcPr>
             <w:cnfStyle w:val="001000000000" w:firstRow="0" w:lastRow="0" w:firstColumn="1" w:lastColumn="0" w:oddVBand="0" w:evenVBand="0" w:oddHBand="0" w:evenHBand="0" w:firstRowFirstColumn="0" w:firstRowLastColumn="0" w:lastRowFirstColumn="0" w:lastRowLastColumn="0"/>
-            <w:tcW w:w="1829" w:type="dxa"/>
+            <w:tcW w:w="1819" w:type="dxa"/>
             <w:vMerge/>
             <w:shd w:val="clear" w:color="auto" w:fill="FFFFFF" w:themeFill="background1"/>
             <w:noWrap/>
@@ -1077,7 +1075,7 @@
         </w:tc>
         <w:tc>
           <w:tcPr>
-            <w:tcW w:w="3519" w:type="dxa"/>
+            <w:tcW w:w="3500" w:type="dxa"/>
             <w:noWrap/>
           </w:tcPr>
           <w:p>
@@ -1103,7 +1101,7 @@
         </w:tc>
         <w:tc>
           <w:tcPr>
-            <w:tcW w:w="2093" w:type="dxa"/>
+            <w:tcW w:w="2082" w:type="dxa"/>
             <w:noWrap/>
           </w:tcPr>
           <w:p>
@@ -1131,25 +1129,25 @@
         </w:tc>
         <w:tc>
           <w:tcPr>
-            <w:tcW w:w="3781" w:type="dxa"/>
-            <w:noWrap/>
-          </w:tcPr>
-          <w:p>
-            <w:pPr>
-              <w:cnfStyle w:val="000000000000" w:firstRow="0" w:lastRow="0" w:firstColumn="0" w:lastColumn="0" w:oddVBand="0" w:evenVBand="0" w:oddHBand="0" w:evenHBand="0" w:firstRowFirstColumn="0" w:firstRowLastColumn="0" w:lastRowFirstColumn="0" w:lastRowLastColumn="0"/>
-              <w:rPr>
-                <w:rFonts w:ascii="Arial" w:eastAsia="Times New Roman" w:hAnsi="Arial" w:cs="Arial"/>
-                <w:sz w:val="20"/>
-                <w:szCs w:val="24"/>
-                <w:highlight w:val="yellow"/>
-                <w:lang w:eastAsia="cs-CZ"/>
-              </w:rPr>
-            </w:pPr>
-          </w:p>
-        </w:tc>
-        <w:tc>
-          <w:tcPr>
-            <w:tcW w:w="4166" w:type="dxa"/>
+            <w:tcW w:w="3843" w:type="dxa"/>
+            <w:noWrap/>
+          </w:tcPr>
+          <w:p>
+            <w:pPr>
+              <w:cnfStyle w:val="000000000000" w:firstRow="0" w:lastRow="0" w:firstColumn="0" w:lastColumn="0" w:oddVBand="0" w:evenVBand="0" w:oddHBand="0" w:evenHBand="0" w:firstRowFirstColumn="0" w:firstRowLastColumn="0" w:lastRowFirstColumn="0" w:lastRowLastColumn="0"/>
+              <w:rPr>
+                <w:rFonts w:ascii="Arial" w:eastAsia="Times New Roman" w:hAnsi="Arial" w:cs="Arial"/>
+                <w:sz w:val="20"/>
+                <w:szCs w:val="24"/>
+                <w:highlight w:val="yellow"/>
+                <w:lang w:eastAsia="cs-CZ"/>
+              </w:rPr>
+            </w:pPr>
+          </w:p>
+        </w:tc>
+        <w:tc>
+          <w:tcPr>
+            <w:tcW w:w="4144" w:type="dxa"/>
             <w:noWrap/>
           </w:tcPr>
           <w:p>
@@ -1173,7 +1171,7 @@
         <w:tc>
           <w:tcPr>
             <w:cnfStyle w:val="001000000000" w:firstRow="0" w:lastRow="0" w:firstColumn="1" w:lastColumn="0" w:oddVBand="0" w:evenVBand="0" w:oddHBand="0" w:evenHBand="0" w:firstRowFirstColumn="0" w:firstRowLastColumn="0" w:lastRowFirstColumn="0" w:lastRowLastColumn="0"/>
-            <w:tcW w:w="1829" w:type="dxa"/>
+            <w:tcW w:w="1819" w:type="dxa"/>
             <w:vMerge/>
             <w:shd w:val="clear" w:color="auto" w:fill="FFFFFF" w:themeFill="background1"/>
             <w:noWrap/>
@@ -1193,7 +1191,7 @@
         </w:tc>
         <w:tc>
           <w:tcPr>
-            <w:tcW w:w="3519" w:type="dxa"/>
+            <w:tcW w:w="3500" w:type="dxa"/>
             <w:noWrap/>
             <w:hideMark/>
           </w:tcPr>
@@ -1222,7 +1220,7 @@
         </w:tc>
         <w:tc>
           <w:tcPr>
-            <w:tcW w:w="2093" w:type="dxa"/>
+            <w:tcW w:w="2082" w:type="dxa"/>
             <w:noWrap/>
             <w:hideMark/>
           </w:tcPr>
@@ -1251,26 +1249,26 @@
         </w:tc>
         <w:tc>
           <w:tcPr>
-            <w:tcW w:w="3781" w:type="dxa"/>
-            <w:noWrap/>
-            <w:hideMark/>
-          </w:tcPr>
-          <w:p>
-            <w:pPr>
-              <w:cnfStyle w:val="000000100000" w:firstRow="0" w:lastRow="0" w:firstColumn="0" w:lastColumn="0" w:oddVBand="0" w:evenVBand="0" w:oddHBand="1" w:evenHBand="0" w:firstRowFirstColumn="0" w:firstRowLastColumn="0" w:lastRowFirstColumn="0" w:lastRowLastColumn="0"/>
-              <w:rPr>
-                <w:rFonts w:ascii="Times New Roman" w:eastAsia="Times New Roman" w:hAnsi="Times New Roman" w:cs="Times New Roman"/>
-                <w:sz w:val="20"/>
-                <w:szCs w:val="20"/>
-                <w:highlight w:val="yellow"/>
-                <w:lang w:eastAsia="cs-CZ"/>
-              </w:rPr>
-            </w:pPr>
-          </w:p>
-        </w:tc>
-        <w:tc>
-          <w:tcPr>
-            <w:tcW w:w="4166" w:type="dxa"/>
+            <w:tcW w:w="3843" w:type="dxa"/>
+            <w:noWrap/>
+            <w:hideMark/>
+          </w:tcPr>
+          <w:p>
+            <w:pPr>
+              <w:cnfStyle w:val="000000100000" w:firstRow="0" w:lastRow="0" w:firstColumn="0" w:lastColumn="0" w:oddVBand="0" w:evenVBand="0" w:oddHBand="1" w:evenHBand="0" w:firstRowFirstColumn="0" w:firstRowLastColumn="0" w:lastRowFirstColumn="0" w:lastRowLastColumn="0"/>
+              <w:rPr>
+                <w:rFonts w:ascii="Times New Roman" w:eastAsia="Times New Roman" w:hAnsi="Times New Roman" w:cs="Times New Roman"/>
+                <w:sz w:val="20"/>
+                <w:szCs w:val="20"/>
+                <w:highlight w:val="yellow"/>
+                <w:lang w:eastAsia="cs-CZ"/>
+              </w:rPr>
+            </w:pPr>
+          </w:p>
+        </w:tc>
+        <w:tc>
+          <w:tcPr>
+            <w:tcW w:w="4144" w:type="dxa"/>
             <w:noWrap/>
             <w:hideMark/>
           </w:tcPr>
@@ -1294,7 +1292,7 @@
         <w:tc>
           <w:tcPr>
             <w:cnfStyle w:val="001000000000" w:firstRow="0" w:lastRow="0" w:firstColumn="1" w:lastColumn="0" w:oddVBand="0" w:evenVBand="0" w:oddHBand="0" w:evenHBand="0" w:firstRowFirstColumn="0" w:firstRowLastColumn="0" w:lastRowFirstColumn="0" w:lastRowLastColumn="0"/>
-            <w:tcW w:w="1829" w:type="dxa"/>
+            <w:tcW w:w="1819" w:type="dxa"/>
             <w:vMerge w:val="restart"/>
             <w:shd w:val="clear" w:color="auto" w:fill="FFFFFF" w:themeFill="background1"/>
             <w:noWrap/>
@@ -1309,7 +1307,6 @@
                 <w:lang w:eastAsia="cs-CZ"/>
               </w:rPr>
             </w:pPr>
-            <w:proofErr w:type="spellStart"/>
             <w:r>
               <w:rPr>
                 <w:rFonts w:ascii="Arial" w:eastAsia="Times New Roman" w:hAnsi="Arial" w:cs="Arial"/>
@@ -1318,24 +1315,13 @@
                 <w:szCs w:val="24"/>
                 <w:lang w:eastAsia="cs-CZ"/>
               </w:rPr>
-              <w:t>Scan</w:t>
-            </w:r>
-            <w:proofErr w:type="spellEnd"/>
-            <w:r>
-              <w:rPr>
-                <w:rFonts w:ascii="Arial" w:eastAsia="Times New Roman" w:hAnsi="Arial" w:cs="Arial"/>
-                <w:b w:val="0"/>
-                <w:sz w:val="20"/>
-                <w:szCs w:val="24"/>
-                <w:lang w:eastAsia="cs-CZ"/>
-              </w:rPr>
-              <w:t xml:space="preserve"> Line – vektorově zadaná hranice</w:t>
-            </w:r>
-          </w:p>
-        </w:tc>
-        <w:tc>
-          <w:tcPr>
-            <w:tcW w:w="3519" w:type="dxa"/>
+              <w:t>Scan Line – vektorově zadaná hranice</w:t>
+            </w:r>
+          </w:p>
+        </w:tc>
+        <w:tc>
+          <w:tcPr>
+            <w:tcW w:w="3500" w:type="dxa"/>
             <w:noWrap/>
           </w:tcPr>
           <w:p>
@@ -1361,45 +1347,45 @@
         </w:tc>
         <w:tc>
           <w:tcPr>
-            <w:tcW w:w="2093" w:type="dxa"/>
-            <w:noWrap/>
-            <w:hideMark/>
-          </w:tcPr>
-          <w:p>
-            <w:pPr>
-              <w:cnfStyle w:val="000000000000" w:firstRow="0" w:lastRow="0" w:firstColumn="0" w:lastColumn="0" w:oddVBand="0" w:evenVBand="0" w:oddHBand="0" w:evenHBand="0" w:firstRowFirstColumn="0" w:firstRowLastColumn="0" w:lastRowFirstColumn="0" w:lastRowLastColumn="0"/>
-              <w:rPr>
-                <w:rFonts w:ascii="Arial" w:eastAsia="Times New Roman" w:hAnsi="Arial" w:cs="Arial"/>
-                <w:sz w:val="20"/>
-                <w:szCs w:val="24"/>
-                <w:highlight w:val="yellow"/>
-                <w:lang w:eastAsia="cs-CZ"/>
-              </w:rPr>
-            </w:pPr>
-          </w:p>
-        </w:tc>
-        <w:tc>
-          <w:tcPr>
-            <w:tcW w:w="3781" w:type="dxa"/>
-            <w:noWrap/>
-            <w:hideMark/>
-          </w:tcPr>
-          <w:p>
-            <w:pPr>
-              <w:cnfStyle w:val="000000000000" w:firstRow="0" w:lastRow="0" w:firstColumn="0" w:lastColumn="0" w:oddVBand="0" w:evenVBand="0" w:oddHBand="0" w:evenHBand="0" w:firstRowFirstColumn="0" w:firstRowLastColumn="0" w:lastRowFirstColumn="0" w:lastRowLastColumn="0"/>
-              <w:rPr>
-                <w:rFonts w:ascii="Times New Roman" w:eastAsia="Times New Roman" w:hAnsi="Times New Roman" w:cs="Times New Roman"/>
-                <w:sz w:val="20"/>
-                <w:szCs w:val="20"/>
-                <w:highlight w:val="yellow"/>
-                <w:lang w:eastAsia="cs-CZ"/>
-              </w:rPr>
-            </w:pPr>
-          </w:p>
-        </w:tc>
-        <w:tc>
-          <w:tcPr>
-            <w:tcW w:w="4166" w:type="dxa"/>
+            <w:tcW w:w="2082" w:type="dxa"/>
+            <w:noWrap/>
+            <w:hideMark/>
+          </w:tcPr>
+          <w:p>
+            <w:pPr>
+              <w:cnfStyle w:val="000000000000" w:firstRow="0" w:lastRow="0" w:firstColumn="0" w:lastColumn="0" w:oddVBand="0" w:evenVBand="0" w:oddHBand="0" w:evenHBand="0" w:firstRowFirstColumn="0" w:firstRowLastColumn="0" w:lastRowFirstColumn="0" w:lastRowLastColumn="0"/>
+              <w:rPr>
+                <w:rFonts w:ascii="Arial" w:eastAsia="Times New Roman" w:hAnsi="Arial" w:cs="Arial"/>
+                <w:sz w:val="20"/>
+                <w:szCs w:val="24"/>
+                <w:highlight w:val="yellow"/>
+                <w:lang w:eastAsia="cs-CZ"/>
+              </w:rPr>
+            </w:pPr>
+          </w:p>
+        </w:tc>
+        <w:tc>
+          <w:tcPr>
+            <w:tcW w:w="3843" w:type="dxa"/>
+            <w:noWrap/>
+            <w:hideMark/>
+          </w:tcPr>
+          <w:p>
+            <w:pPr>
+              <w:cnfStyle w:val="000000000000" w:firstRow="0" w:lastRow="0" w:firstColumn="0" w:lastColumn="0" w:oddVBand="0" w:evenVBand="0" w:oddHBand="0" w:evenHBand="0" w:firstRowFirstColumn="0" w:firstRowLastColumn="0" w:lastRowFirstColumn="0" w:lastRowLastColumn="0"/>
+              <w:rPr>
+                <w:rFonts w:ascii="Times New Roman" w:eastAsia="Times New Roman" w:hAnsi="Times New Roman" w:cs="Times New Roman"/>
+                <w:sz w:val="20"/>
+                <w:szCs w:val="20"/>
+                <w:highlight w:val="yellow"/>
+                <w:lang w:eastAsia="cs-CZ"/>
+              </w:rPr>
+            </w:pPr>
+          </w:p>
+        </w:tc>
+        <w:tc>
+          <w:tcPr>
+            <w:tcW w:w="4144" w:type="dxa"/>
             <w:noWrap/>
             <w:hideMark/>
           </w:tcPr>
@@ -1424,7 +1410,7 @@
         <w:tc>
           <w:tcPr>
             <w:cnfStyle w:val="001000000000" w:firstRow="0" w:lastRow="0" w:firstColumn="1" w:lastColumn="0" w:oddVBand="0" w:evenVBand="0" w:oddHBand="0" w:evenHBand="0" w:firstRowFirstColumn="0" w:firstRowLastColumn="0" w:lastRowFirstColumn="0" w:lastRowLastColumn="0"/>
-            <w:tcW w:w="1829" w:type="dxa"/>
+            <w:tcW w:w="1819" w:type="dxa"/>
             <w:vMerge/>
             <w:shd w:val="clear" w:color="auto" w:fill="FFFFFF" w:themeFill="background1"/>
             <w:noWrap/>
@@ -1443,7 +1429,7 @@
         </w:tc>
         <w:tc>
           <w:tcPr>
-            <w:tcW w:w="3519" w:type="dxa"/>
+            <w:tcW w:w="3500" w:type="dxa"/>
             <w:noWrap/>
           </w:tcPr>
           <w:p>
@@ -1471,45 +1457,45 @@
         </w:tc>
         <w:tc>
           <w:tcPr>
-            <w:tcW w:w="2093" w:type="dxa"/>
-            <w:noWrap/>
-            <w:hideMark/>
-          </w:tcPr>
-          <w:p>
-            <w:pPr>
-              <w:cnfStyle w:val="000000100000" w:firstRow="0" w:lastRow="0" w:firstColumn="0" w:lastColumn="0" w:oddVBand="0" w:evenVBand="0" w:oddHBand="1" w:evenHBand="0" w:firstRowFirstColumn="0" w:firstRowLastColumn="0" w:lastRowFirstColumn="0" w:lastRowLastColumn="0"/>
-              <w:rPr>
-                <w:rFonts w:ascii="Arial" w:eastAsia="Times New Roman" w:hAnsi="Arial" w:cs="Arial"/>
-                <w:sz w:val="20"/>
-                <w:szCs w:val="24"/>
-                <w:highlight w:val="yellow"/>
-                <w:lang w:eastAsia="cs-CZ"/>
-              </w:rPr>
-            </w:pPr>
-          </w:p>
-        </w:tc>
-        <w:tc>
-          <w:tcPr>
-            <w:tcW w:w="3781" w:type="dxa"/>
-            <w:noWrap/>
-            <w:hideMark/>
-          </w:tcPr>
-          <w:p>
-            <w:pPr>
-              <w:cnfStyle w:val="000000100000" w:firstRow="0" w:lastRow="0" w:firstColumn="0" w:lastColumn="0" w:oddVBand="0" w:evenVBand="0" w:oddHBand="1" w:evenHBand="0" w:firstRowFirstColumn="0" w:firstRowLastColumn="0" w:lastRowFirstColumn="0" w:lastRowLastColumn="0"/>
-              <w:rPr>
-                <w:rFonts w:ascii="Times New Roman" w:eastAsia="Times New Roman" w:hAnsi="Times New Roman" w:cs="Times New Roman"/>
-                <w:sz w:val="20"/>
-                <w:szCs w:val="20"/>
-                <w:highlight w:val="yellow"/>
-                <w:lang w:eastAsia="cs-CZ"/>
-              </w:rPr>
-            </w:pPr>
-          </w:p>
-        </w:tc>
-        <w:tc>
-          <w:tcPr>
-            <w:tcW w:w="4166" w:type="dxa"/>
+            <w:tcW w:w="2082" w:type="dxa"/>
+            <w:noWrap/>
+            <w:hideMark/>
+          </w:tcPr>
+          <w:p>
+            <w:pPr>
+              <w:cnfStyle w:val="000000100000" w:firstRow="0" w:lastRow="0" w:firstColumn="0" w:lastColumn="0" w:oddVBand="0" w:evenVBand="0" w:oddHBand="1" w:evenHBand="0" w:firstRowFirstColumn="0" w:firstRowLastColumn="0" w:lastRowFirstColumn="0" w:lastRowLastColumn="0"/>
+              <w:rPr>
+                <w:rFonts w:ascii="Arial" w:eastAsia="Times New Roman" w:hAnsi="Arial" w:cs="Arial"/>
+                <w:sz w:val="20"/>
+                <w:szCs w:val="24"/>
+                <w:highlight w:val="yellow"/>
+                <w:lang w:eastAsia="cs-CZ"/>
+              </w:rPr>
+            </w:pPr>
+          </w:p>
+        </w:tc>
+        <w:tc>
+          <w:tcPr>
+            <w:tcW w:w="3843" w:type="dxa"/>
+            <w:noWrap/>
+            <w:hideMark/>
+          </w:tcPr>
+          <w:p>
+            <w:pPr>
+              <w:cnfStyle w:val="000000100000" w:firstRow="0" w:lastRow="0" w:firstColumn="0" w:lastColumn="0" w:oddVBand="0" w:evenVBand="0" w:oddHBand="1" w:evenHBand="0" w:firstRowFirstColumn="0" w:firstRowLastColumn="0" w:lastRowFirstColumn="0" w:lastRowLastColumn="0"/>
+              <w:rPr>
+                <w:rFonts w:ascii="Times New Roman" w:eastAsia="Times New Roman" w:hAnsi="Times New Roman" w:cs="Times New Roman"/>
+                <w:sz w:val="20"/>
+                <w:szCs w:val="20"/>
+                <w:highlight w:val="yellow"/>
+                <w:lang w:eastAsia="cs-CZ"/>
+              </w:rPr>
+            </w:pPr>
+          </w:p>
+        </w:tc>
+        <w:tc>
+          <w:tcPr>
+            <w:tcW w:w="4144" w:type="dxa"/>
             <w:noWrap/>
             <w:hideMark/>
           </w:tcPr>
@@ -1533,7 +1519,7 @@
         <w:tc>
           <w:tcPr>
             <w:cnfStyle w:val="001000000000" w:firstRow="0" w:lastRow="0" w:firstColumn="1" w:lastColumn="0" w:oddVBand="0" w:evenVBand="0" w:oddHBand="0" w:evenHBand="0" w:firstRowFirstColumn="0" w:firstRowLastColumn="0" w:lastRowFirstColumn="0" w:lastRowLastColumn="0"/>
-            <w:tcW w:w="1829" w:type="dxa"/>
+            <w:tcW w:w="1819" w:type="dxa"/>
             <w:vMerge/>
             <w:shd w:val="clear" w:color="auto" w:fill="FFFFFF" w:themeFill="background1"/>
             <w:noWrap/>
@@ -1552,7 +1538,7 @@
         </w:tc>
         <w:tc>
           <w:tcPr>
-            <w:tcW w:w="3519" w:type="dxa"/>
+            <w:tcW w:w="3500" w:type="dxa"/>
             <w:noWrap/>
           </w:tcPr>
           <w:p>
@@ -1578,43 +1564,43 @@
         </w:tc>
         <w:tc>
           <w:tcPr>
-            <w:tcW w:w="2093" w:type="dxa"/>
-            <w:noWrap/>
-          </w:tcPr>
-          <w:p>
-            <w:pPr>
-              <w:cnfStyle w:val="000000000000" w:firstRow="0" w:lastRow="0" w:firstColumn="0" w:lastColumn="0" w:oddVBand="0" w:evenVBand="0" w:oddHBand="0" w:evenHBand="0" w:firstRowFirstColumn="0" w:firstRowLastColumn="0" w:lastRowFirstColumn="0" w:lastRowLastColumn="0"/>
-              <w:rPr>
-                <w:rFonts w:ascii="Arial" w:eastAsia="Times New Roman" w:hAnsi="Arial" w:cs="Arial"/>
-                <w:sz w:val="20"/>
-                <w:szCs w:val="24"/>
-                <w:highlight w:val="yellow"/>
-                <w:lang w:eastAsia="cs-CZ"/>
-              </w:rPr>
-            </w:pPr>
-          </w:p>
-        </w:tc>
-        <w:tc>
-          <w:tcPr>
-            <w:tcW w:w="3781" w:type="dxa"/>
-            <w:noWrap/>
-          </w:tcPr>
-          <w:p>
-            <w:pPr>
-              <w:cnfStyle w:val="000000000000" w:firstRow="0" w:lastRow="0" w:firstColumn="0" w:lastColumn="0" w:oddVBand="0" w:evenVBand="0" w:oddHBand="0" w:evenHBand="0" w:firstRowFirstColumn="0" w:firstRowLastColumn="0" w:lastRowFirstColumn="0" w:lastRowLastColumn="0"/>
-              <w:rPr>
-                <w:rFonts w:ascii="Times New Roman" w:eastAsia="Times New Roman" w:hAnsi="Times New Roman" w:cs="Times New Roman"/>
-                <w:sz w:val="20"/>
-                <w:szCs w:val="20"/>
-                <w:highlight w:val="yellow"/>
-                <w:lang w:eastAsia="cs-CZ"/>
-              </w:rPr>
-            </w:pPr>
-          </w:p>
-        </w:tc>
-        <w:tc>
-          <w:tcPr>
-            <w:tcW w:w="4166" w:type="dxa"/>
+            <w:tcW w:w="2082" w:type="dxa"/>
+            <w:noWrap/>
+          </w:tcPr>
+          <w:p>
+            <w:pPr>
+              <w:cnfStyle w:val="000000000000" w:firstRow="0" w:lastRow="0" w:firstColumn="0" w:lastColumn="0" w:oddVBand="0" w:evenVBand="0" w:oddHBand="0" w:evenHBand="0" w:firstRowFirstColumn="0" w:firstRowLastColumn="0" w:lastRowFirstColumn="0" w:lastRowLastColumn="0"/>
+              <w:rPr>
+                <w:rFonts w:ascii="Arial" w:eastAsia="Times New Roman" w:hAnsi="Arial" w:cs="Arial"/>
+                <w:sz w:val="20"/>
+                <w:szCs w:val="24"/>
+                <w:highlight w:val="yellow"/>
+                <w:lang w:eastAsia="cs-CZ"/>
+              </w:rPr>
+            </w:pPr>
+          </w:p>
+        </w:tc>
+        <w:tc>
+          <w:tcPr>
+            <w:tcW w:w="3843" w:type="dxa"/>
+            <w:noWrap/>
+          </w:tcPr>
+          <w:p>
+            <w:pPr>
+              <w:cnfStyle w:val="000000000000" w:firstRow="0" w:lastRow="0" w:firstColumn="0" w:lastColumn="0" w:oddVBand="0" w:evenVBand="0" w:oddHBand="0" w:evenHBand="0" w:firstRowFirstColumn="0" w:firstRowLastColumn="0" w:lastRowFirstColumn="0" w:lastRowLastColumn="0"/>
+              <w:rPr>
+                <w:rFonts w:ascii="Times New Roman" w:eastAsia="Times New Roman" w:hAnsi="Times New Roman" w:cs="Times New Roman"/>
+                <w:sz w:val="20"/>
+                <w:szCs w:val="20"/>
+                <w:highlight w:val="yellow"/>
+                <w:lang w:eastAsia="cs-CZ"/>
+              </w:rPr>
+            </w:pPr>
+          </w:p>
+        </w:tc>
+        <w:tc>
+          <w:tcPr>
+            <w:tcW w:w="4144" w:type="dxa"/>
             <w:noWrap/>
           </w:tcPr>
           <w:p>
@@ -1638,7 +1624,7 @@
         <w:tc>
           <w:tcPr>
             <w:cnfStyle w:val="001000000000" w:firstRow="0" w:lastRow="0" w:firstColumn="1" w:lastColumn="0" w:oddVBand="0" w:evenVBand="0" w:oddHBand="0" w:evenHBand="0" w:firstRowFirstColumn="0" w:firstRowLastColumn="0" w:lastRowFirstColumn="0" w:lastRowLastColumn="0"/>
-            <w:tcW w:w="1829" w:type="dxa"/>
+            <w:tcW w:w="1819" w:type="dxa"/>
             <w:vMerge/>
             <w:shd w:val="clear" w:color="auto" w:fill="FFFFFF" w:themeFill="background1"/>
             <w:noWrap/>
@@ -1657,7 +1643,7 @@
         </w:tc>
         <w:tc>
           <w:tcPr>
-            <w:tcW w:w="3519" w:type="dxa"/>
+            <w:tcW w:w="3500" w:type="dxa"/>
             <w:noWrap/>
           </w:tcPr>
           <w:p>
@@ -1685,43 +1671,43 @@
         </w:tc>
         <w:tc>
           <w:tcPr>
-            <w:tcW w:w="2093" w:type="dxa"/>
-            <w:noWrap/>
-          </w:tcPr>
-          <w:p>
-            <w:pPr>
-              <w:cnfStyle w:val="000000100000" w:firstRow="0" w:lastRow="0" w:firstColumn="0" w:lastColumn="0" w:oddVBand="0" w:evenVBand="0" w:oddHBand="1" w:evenHBand="0" w:firstRowFirstColumn="0" w:firstRowLastColumn="0" w:lastRowFirstColumn="0" w:lastRowLastColumn="0"/>
-              <w:rPr>
-                <w:rFonts w:ascii="Arial" w:eastAsia="Times New Roman" w:hAnsi="Arial" w:cs="Arial"/>
-                <w:sz w:val="20"/>
-                <w:szCs w:val="24"/>
-                <w:highlight w:val="yellow"/>
-                <w:lang w:eastAsia="cs-CZ"/>
-              </w:rPr>
-            </w:pPr>
-          </w:p>
-        </w:tc>
-        <w:tc>
-          <w:tcPr>
-            <w:tcW w:w="3781" w:type="dxa"/>
-            <w:noWrap/>
-          </w:tcPr>
-          <w:p>
-            <w:pPr>
-              <w:cnfStyle w:val="000000100000" w:firstRow="0" w:lastRow="0" w:firstColumn="0" w:lastColumn="0" w:oddVBand="0" w:evenVBand="0" w:oddHBand="1" w:evenHBand="0" w:firstRowFirstColumn="0" w:firstRowLastColumn="0" w:lastRowFirstColumn="0" w:lastRowLastColumn="0"/>
-              <w:rPr>
-                <w:rFonts w:ascii="Times New Roman" w:eastAsia="Times New Roman" w:hAnsi="Times New Roman" w:cs="Times New Roman"/>
-                <w:sz w:val="20"/>
-                <w:szCs w:val="20"/>
-                <w:highlight w:val="yellow"/>
-                <w:lang w:eastAsia="cs-CZ"/>
-              </w:rPr>
-            </w:pPr>
-          </w:p>
-        </w:tc>
-        <w:tc>
-          <w:tcPr>
-            <w:tcW w:w="4166" w:type="dxa"/>
+            <w:tcW w:w="2082" w:type="dxa"/>
+            <w:noWrap/>
+          </w:tcPr>
+          <w:p>
+            <w:pPr>
+              <w:cnfStyle w:val="000000100000" w:firstRow="0" w:lastRow="0" w:firstColumn="0" w:lastColumn="0" w:oddVBand="0" w:evenVBand="0" w:oddHBand="1" w:evenHBand="0" w:firstRowFirstColumn="0" w:firstRowLastColumn="0" w:lastRowFirstColumn="0" w:lastRowLastColumn="0"/>
+              <w:rPr>
+                <w:rFonts w:ascii="Arial" w:eastAsia="Times New Roman" w:hAnsi="Arial" w:cs="Arial"/>
+                <w:sz w:val="20"/>
+                <w:szCs w:val="24"/>
+                <w:highlight w:val="yellow"/>
+                <w:lang w:eastAsia="cs-CZ"/>
+              </w:rPr>
+            </w:pPr>
+          </w:p>
+        </w:tc>
+        <w:tc>
+          <w:tcPr>
+            <w:tcW w:w="3843" w:type="dxa"/>
+            <w:noWrap/>
+          </w:tcPr>
+          <w:p>
+            <w:pPr>
+              <w:cnfStyle w:val="000000100000" w:firstRow="0" w:lastRow="0" w:firstColumn="0" w:lastColumn="0" w:oddVBand="0" w:evenVBand="0" w:oddHBand="1" w:evenHBand="0" w:firstRowFirstColumn="0" w:firstRowLastColumn="0" w:lastRowFirstColumn="0" w:lastRowLastColumn="0"/>
+              <w:rPr>
+                <w:rFonts w:ascii="Times New Roman" w:eastAsia="Times New Roman" w:hAnsi="Times New Roman" w:cs="Times New Roman"/>
+                <w:sz w:val="20"/>
+                <w:szCs w:val="20"/>
+                <w:highlight w:val="yellow"/>
+                <w:lang w:eastAsia="cs-CZ"/>
+              </w:rPr>
+            </w:pPr>
+          </w:p>
+        </w:tc>
+        <w:tc>
+          <w:tcPr>
+            <w:tcW w:w="4144" w:type="dxa"/>
             <w:noWrap/>
           </w:tcPr>
           <w:p>
@@ -1744,7 +1730,7 @@
         <w:tc>
           <w:tcPr>
             <w:cnfStyle w:val="001000000000" w:firstRow="0" w:lastRow="0" w:firstColumn="1" w:lastColumn="0" w:oddVBand="0" w:evenVBand="0" w:oddHBand="0" w:evenHBand="0" w:firstRowFirstColumn="0" w:firstRowLastColumn="0" w:lastRowFirstColumn="0" w:lastRowLastColumn="0"/>
-            <w:tcW w:w="1829" w:type="dxa"/>
+            <w:tcW w:w="1819" w:type="dxa"/>
             <w:vMerge/>
             <w:shd w:val="clear" w:color="auto" w:fill="FFFFFF" w:themeFill="background1"/>
             <w:noWrap/>
@@ -1763,7 +1749,7 @@
         </w:tc>
         <w:tc>
           <w:tcPr>
-            <w:tcW w:w="3519" w:type="dxa"/>
+            <w:tcW w:w="3500" w:type="dxa"/>
             <w:noWrap/>
           </w:tcPr>
           <w:p>
@@ -1791,43 +1777,43 @@
         </w:tc>
         <w:tc>
           <w:tcPr>
-            <w:tcW w:w="2093" w:type="dxa"/>
-            <w:noWrap/>
-          </w:tcPr>
-          <w:p>
-            <w:pPr>
-              <w:cnfStyle w:val="000000000000" w:firstRow="0" w:lastRow="0" w:firstColumn="0" w:lastColumn="0" w:oddVBand="0" w:evenVBand="0" w:oddHBand="0" w:evenHBand="0" w:firstRowFirstColumn="0" w:firstRowLastColumn="0" w:lastRowFirstColumn="0" w:lastRowLastColumn="0"/>
-              <w:rPr>
-                <w:rFonts w:ascii="Arial" w:eastAsia="Times New Roman" w:hAnsi="Arial" w:cs="Arial"/>
-                <w:sz w:val="20"/>
-                <w:szCs w:val="24"/>
-                <w:highlight w:val="yellow"/>
-                <w:lang w:eastAsia="cs-CZ"/>
-              </w:rPr>
-            </w:pPr>
-          </w:p>
-        </w:tc>
-        <w:tc>
-          <w:tcPr>
-            <w:tcW w:w="3781" w:type="dxa"/>
-            <w:noWrap/>
-          </w:tcPr>
-          <w:p>
-            <w:pPr>
-              <w:cnfStyle w:val="000000000000" w:firstRow="0" w:lastRow="0" w:firstColumn="0" w:lastColumn="0" w:oddVBand="0" w:evenVBand="0" w:oddHBand="0" w:evenHBand="0" w:firstRowFirstColumn="0" w:firstRowLastColumn="0" w:lastRowFirstColumn="0" w:lastRowLastColumn="0"/>
-              <w:rPr>
-                <w:rFonts w:ascii="Times New Roman" w:eastAsia="Times New Roman" w:hAnsi="Times New Roman" w:cs="Times New Roman"/>
-                <w:sz w:val="20"/>
-                <w:szCs w:val="20"/>
-                <w:highlight w:val="yellow"/>
-                <w:lang w:eastAsia="cs-CZ"/>
-              </w:rPr>
-            </w:pPr>
-          </w:p>
-        </w:tc>
-        <w:tc>
-          <w:tcPr>
-            <w:tcW w:w="4166" w:type="dxa"/>
+            <w:tcW w:w="2082" w:type="dxa"/>
+            <w:noWrap/>
+          </w:tcPr>
+          <w:p>
+            <w:pPr>
+              <w:cnfStyle w:val="000000000000" w:firstRow="0" w:lastRow="0" w:firstColumn="0" w:lastColumn="0" w:oddVBand="0" w:evenVBand="0" w:oddHBand="0" w:evenHBand="0" w:firstRowFirstColumn="0" w:firstRowLastColumn="0" w:lastRowFirstColumn="0" w:lastRowLastColumn="0"/>
+              <w:rPr>
+                <w:rFonts w:ascii="Arial" w:eastAsia="Times New Roman" w:hAnsi="Arial" w:cs="Arial"/>
+                <w:sz w:val="20"/>
+                <w:szCs w:val="24"/>
+                <w:highlight w:val="yellow"/>
+                <w:lang w:eastAsia="cs-CZ"/>
+              </w:rPr>
+            </w:pPr>
+          </w:p>
+        </w:tc>
+        <w:tc>
+          <w:tcPr>
+            <w:tcW w:w="3843" w:type="dxa"/>
+            <w:noWrap/>
+          </w:tcPr>
+          <w:p>
+            <w:pPr>
+              <w:cnfStyle w:val="000000000000" w:firstRow="0" w:lastRow="0" w:firstColumn="0" w:lastColumn="0" w:oddVBand="0" w:evenVBand="0" w:oddHBand="0" w:evenHBand="0" w:firstRowFirstColumn="0" w:firstRowLastColumn="0" w:lastRowFirstColumn="0" w:lastRowLastColumn="0"/>
+              <w:rPr>
+                <w:rFonts w:ascii="Times New Roman" w:eastAsia="Times New Roman" w:hAnsi="Times New Roman" w:cs="Times New Roman"/>
+                <w:sz w:val="20"/>
+                <w:szCs w:val="20"/>
+                <w:highlight w:val="yellow"/>
+                <w:lang w:eastAsia="cs-CZ"/>
+              </w:rPr>
+            </w:pPr>
+          </w:p>
+        </w:tc>
+        <w:tc>
+          <w:tcPr>
+            <w:tcW w:w="4144" w:type="dxa"/>
             <w:noWrap/>
           </w:tcPr>
           <w:p>
@@ -1851,7 +1837,7 @@
         <w:tc>
           <w:tcPr>
             <w:cnfStyle w:val="001000000000" w:firstRow="0" w:lastRow="0" w:firstColumn="1" w:lastColumn="0" w:oddVBand="0" w:evenVBand="0" w:oddHBand="0" w:evenHBand="0" w:firstRowFirstColumn="0" w:firstRowLastColumn="0" w:lastRowFirstColumn="0" w:lastRowLastColumn="0"/>
-            <w:tcW w:w="1829" w:type="dxa"/>
+            <w:tcW w:w="1819" w:type="dxa"/>
             <w:vMerge w:val="restart"/>
             <w:shd w:val="clear" w:color="auto" w:fill="FFFFFF" w:themeFill="background1"/>
             <w:noWrap/>
@@ -1880,7 +1866,7 @@
         </w:tc>
         <w:tc>
           <w:tcPr>
-            <w:tcW w:w="3519" w:type="dxa"/>
+            <w:tcW w:w="3500" w:type="dxa"/>
             <w:noWrap/>
           </w:tcPr>
           <w:p>
@@ -1927,69 +1913,49 @@
                 <w:szCs w:val="24"/>
                 <w:lang w:eastAsia="cs-CZ"/>
               </w:rPr>
-              <w:t xml:space="preserve"> i u nekonvexních a </w:t>
-            </w:r>
-            <w:proofErr w:type="spellStart"/>
-            <w:r>
-              <w:rPr>
-                <w:rFonts w:ascii="Arial" w:eastAsia="Times New Roman" w:hAnsi="Arial" w:cs="Arial"/>
-                <w:sz w:val="20"/>
-                <w:szCs w:val="24"/>
-                <w:lang w:eastAsia="cs-CZ"/>
-              </w:rPr>
-              <w:t>sebeprotínajících</w:t>
-            </w:r>
-            <w:proofErr w:type="spellEnd"/>
-            <w:r>
-              <w:rPr>
-                <w:rFonts w:ascii="Arial" w:eastAsia="Times New Roman" w:hAnsi="Arial" w:cs="Arial"/>
-                <w:sz w:val="20"/>
-                <w:szCs w:val="24"/>
-                <w:lang w:eastAsia="cs-CZ"/>
-              </w:rPr>
-              <w:t xml:space="preserve"> se polygonů</w:t>
-            </w:r>
-          </w:p>
-        </w:tc>
-        <w:tc>
-          <w:tcPr>
-            <w:tcW w:w="2093" w:type="dxa"/>
-            <w:noWrap/>
-          </w:tcPr>
-          <w:p>
-            <w:pPr>
-              <w:cnfStyle w:val="000000100000" w:firstRow="0" w:lastRow="0" w:firstColumn="0" w:lastColumn="0" w:oddVBand="0" w:evenVBand="0" w:oddHBand="1" w:evenHBand="0" w:firstRowFirstColumn="0" w:firstRowLastColumn="0" w:lastRowFirstColumn="0" w:lastRowLastColumn="0"/>
-              <w:rPr>
-                <w:rFonts w:ascii="Arial" w:eastAsia="Times New Roman" w:hAnsi="Arial" w:cs="Arial"/>
-                <w:sz w:val="20"/>
-                <w:szCs w:val="24"/>
-                <w:highlight w:val="yellow"/>
-                <w:lang w:eastAsia="cs-CZ"/>
-              </w:rPr>
-            </w:pPr>
-          </w:p>
-        </w:tc>
-        <w:tc>
-          <w:tcPr>
-            <w:tcW w:w="3781" w:type="dxa"/>
-            <w:noWrap/>
-          </w:tcPr>
-          <w:p>
-            <w:pPr>
-              <w:cnfStyle w:val="000000100000" w:firstRow="0" w:lastRow="0" w:firstColumn="0" w:lastColumn="0" w:oddVBand="0" w:evenVBand="0" w:oddHBand="1" w:evenHBand="0" w:firstRowFirstColumn="0" w:firstRowLastColumn="0" w:lastRowFirstColumn="0" w:lastRowLastColumn="0"/>
-              <w:rPr>
-                <w:rFonts w:ascii="Times New Roman" w:eastAsia="Times New Roman" w:hAnsi="Times New Roman" w:cs="Times New Roman"/>
-                <w:sz w:val="20"/>
-                <w:szCs w:val="20"/>
-                <w:highlight w:val="yellow"/>
-                <w:lang w:eastAsia="cs-CZ"/>
-              </w:rPr>
-            </w:pPr>
-          </w:p>
-        </w:tc>
-        <w:tc>
-          <w:tcPr>
-            <w:tcW w:w="4166" w:type="dxa"/>
+              <w:t xml:space="preserve"> i u nekonvexních a sebeprotínajících se polygonů</w:t>
+            </w:r>
+          </w:p>
+        </w:tc>
+        <w:tc>
+          <w:tcPr>
+            <w:tcW w:w="2082" w:type="dxa"/>
+            <w:noWrap/>
+          </w:tcPr>
+          <w:p>
+            <w:pPr>
+              <w:cnfStyle w:val="000000100000" w:firstRow="0" w:lastRow="0" w:firstColumn="0" w:lastColumn="0" w:oddVBand="0" w:evenVBand="0" w:oddHBand="1" w:evenHBand="0" w:firstRowFirstColumn="0" w:firstRowLastColumn="0" w:lastRowFirstColumn="0" w:lastRowLastColumn="0"/>
+              <w:rPr>
+                <w:rFonts w:ascii="Arial" w:eastAsia="Times New Roman" w:hAnsi="Arial" w:cs="Arial"/>
+                <w:sz w:val="20"/>
+                <w:szCs w:val="24"/>
+                <w:highlight w:val="yellow"/>
+                <w:lang w:eastAsia="cs-CZ"/>
+              </w:rPr>
+            </w:pPr>
+          </w:p>
+        </w:tc>
+        <w:tc>
+          <w:tcPr>
+            <w:tcW w:w="3843" w:type="dxa"/>
+            <w:noWrap/>
+          </w:tcPr>
+          <w:p>
+            <w:pPr>
+              <w:cnfStyle w:val="000000100000" w:firstRow="0" w:lastRow="0" w:firstColumn="0" w:lastColumn="0" w:oddVBand="0" w:evenVBand="0" w:oddHBand="1" w:evenHBand="0" w:firstRowFirstColumn="0" w:firstRowLastColumn="0" w:lastRowFirstColumn="0" w:lastRowLastColumn="0"/>
+              <w:rPr>
+                <w:rFonts w:ascii="Times New Roman" w:eastAsia="Times New Roman" w:hAnsi="Times New Roman" w:cs="Times New Roman"/>
+                <w:sz w:val="20"/>
+                <w:szCs w:val="20"/>
+                <w:highlight w:val="yellow"/>
+                <w:lang w:eastAsia="cs-CZ"/>
+              </w:rPr>
+            </w:pPr>
+          </w:p>
+        </w:tc>
+        <w:tc>
+          <w:tcPr>
+            <w:tcW w:w="4144" w:type="dxa"/>
             <w:noWrap/>
           </w:tcPr>
           <w:p>
@@ -2012,7 +1978,7 @@
         <w:tc>
           <w:tcPr>
             <w:cnfStyle w:val="001000000000" w:firstRow="0" w:lastRow="0" w:firstColumn="1" w:lastColumn="0" w:oddVBand="0" w:evenVBand="0" w:oddHBand="0" w:evenHBand="0" w:firstRowFirstColumn="0" w:firstRowLastColumn="0" w:lastRowFirstColumn="0" w:lastRowLastColumn="0"/>
-            <w:tcW w:w="1829" w:type="dxa"/>
+            <w:tcW w:w="1819" w:type="dxa"/>
             <w:vMerge/>
             <w:shd w:val="clear" w:color="auto" w:fill="FFFFFF" w:themeFill="background1"/>
             <w:noWrap/>
@@ -2031,7 +1997,7 @@
         </w:tc>
         <w:tc>
           <w:tcPr>
-            <w:tcW w:w="3519" w:type="dxa"/>
+            <w:tcW w:w="3500" w:type="dxa"/>
             <w:noWrap/>
           </w:tcPr>
           <w:p>
@@ -2059,43 +2025,43 @@
         </w:tc>
         <w:tc>
           <w:tcPr>
-            <w:tcW w:w="2093" w:type="dxa"/>
-            <w:noWrap/>
-          </w:tcPr>
-          <w:p>
-            <w:pPr>
-              <w:cnfStyle w:val="000000000000" w:firstRow="0" w:lastRow="0" w:firstColumn="0" w:lastColumn="0" w:oddVBand="0" w:evenVBand="0" w:oddHBand="0" w:evenHBand="0" w:firstRowFirstColumn="0" w:firstRowLastColumn="0" w:lastRowFirstColumn="0" w:lastRowLastColumn="0"/>
-              <w:rPr>
-                <w:rFonts w:ascii="Arial" w:eastAsia="Times New Roman" w:hAnsi="Arial" w:cs="Arial"/>
-                <w:sz w:val="20"/>
-                <w:szCs w:val="24"/>
-                <w:highlight w:val="yellow"/>
-                <w:lang w:eastAsia="cs-CZ"/>
-              </w:rPr>
-            </w:pPr>
-          </w:p>
-        </w:tc>
-        <w:tc>
-          <w:tcPr>
-            <w:tcW w:w="3781" w:type="dxa"/>
-            <w:noWrap/>
-          </w:tcPr>
-          <w:p>
-            <w:pPr>
-              <w:cnfStyle w:val="000000000000" w:firstRow="0" w:lastRow="0" w:firstColumn="0" w:lastColumn="0" w:oddVBand="0" w:evenVBand="0" w:oddHBand="0" w:evenHBand="0" w:firstRowFirstColumn="0" w:firstRowLastColumn="0" w:lastRowFirstColumn="0" w:lastRowLastColumn="0"/>
-              <w:rPr>
-                <w:rFonts w:ascii="Times New Roman" w:eastAsia="Times New Roman" w:hAnsi="Times New Roman" w:cs="Times New Roman"/>
-                <w:sz w:val="20"/>
-                <w:szCs w:val="20"/>
-                <w:highlight w:val="yellow"/>
-                <w:lang w:eastAsia="cs-CZ"/>
-              </w:rPr>
-            </w:pPr>
-          </w:p>
-        </w:tc>
-        <w:tc>
-          <w:tcPr>
-            <w:tcW w:w="4166" w:type="dxa"/>
+            <w:tcW w:w="2082" w:type="dxa"/>
+            <w:noWrap/>
+          </w:tcPr>
+          <w:p>
+            <w:pPr>
+              <w:cnfStyle w:val="000000000000" w:firstRow="0" w:lastRow="0" w:firstColumn="0" w:lastColumn="0" w:oddVBand="0" w:evenVBand="0" w:oddHBand="0" w:evenHBand="0" w:firstRowFirstColumn="0" w:firstRowLastColumn="0" w:lastRowFirstColumn="0" w:lastRowLastColumn="0"/>
+              <w:rPr>
+                <w:rFonts w:ascii="Arial" w:eastAsia="Times New Roman" w:hAnsi="Arial" w:cs="Arial"/>
+                <w:sz w:val="20"/>
+                <w:szCs w:val="24"/>
+                <w:highlight w:val="yellow"/>
+                <w:lang w:eastAsia="cs-CZ"/>
+              </w:rPr>
+            </w:pPr>
+          </w:p>
+        </w:tc>
+        <w:tc>
+          <w:tcPr>
+            <w:tcW w:w="3843" w:type="dxa"/>
+            <w:noWrap/>
+          </w:tcPr>
+          <w:p>
+            <w:pPr>
+              <w:cnfStyle w:val="000000000000" w:firstRow="0" w:lastRow="0" w:firstColumn="0" w:lastColumn="0" w:oddVBand="0" w:evenVBand="0" w:oddHBand="0" w:evenHBand="0" w:firstRowFirstColumn="0" w:firstRowLastColumn="0" w:lastRowFirstColumn="0" w:lastRowLastColumn="0"/>
+              <w:rPr>
+                <w:rFonts w:ascii="Times New Roman" w:eastAsia="Times New Roman" w:hAnsi="Times New Roman" w:cs="Times New Roman"/>
+                <w:sz w:val="20"/>
+                <w:szCs w:val="20"/>
+                <w:highlight w:val="yellow"/>
+                <w:lang w:eastAsia="cs-CZ"/>
+              </w:rPr>
+            </w:pPr>
+          </w:p>
+        </w:tc>
+        <w:tc>
+          <w:tcPr>
+            <w:tcW w:w="4144" w:type="dxa"/>
             <w:noWrap/>
           </w:tcPr>
           <w:p>
@@ -2119,7 +2085,7 @@
         <w:tc>
           <w:tcPr>
             <w:cnfStyle w:val="001000000000" w:firstRow="0" w:lastRow="0" w:firstColumn="1" w:lastColumn="0" w:oddVBand="0" w:evenVBand="0" w:oddHBand="0" w:evenHBand="0" w:firstRowFirstColumn="0" w:firstRowLastColumn="0" w:lastRowFirstColumn="0" w:lastRowLastColumn="0"/>
-            <w:tcW w:w="1829" w:type="dxa"/>
+            <w:tcW w:w="1819" w:type="dxa"/>
             <w:vMerge/>
             <w:shd w:val="clear" w:color="auto" w:fill="FFFFFF" w:themeFill="background1"/>
             <w:noWrap/>
@@ -2138,7 +2104,7 @@
         </w:tc>
         <w:tc>
           <w:tcPr>
-            <w:tcW w:w="3519" w:type="dxa"/>
+            <w:tcW w:w="3500" w:type="dxa"/>
             <w:noWrap/>
           </w:tcPr>
           <w:p>
@@ -2164,43 +2130,43 @@
         </w:tc>
         <w:tc>
           <w:tcPr>
-            <w:tcW w:w="2093" w:type="dxa"/>
-            <w:noWrap/>
-          </w:tcPr>
-          <w:p>
-            <w:pPr>
-              <w:cnfStyle w:val="000000100000" w:firstRow="0" w:lastRow="0" w:firstColumn="0" w:lastColumn="0" w:oddVBand="0" w:evenVBand="0" w:oddHBand="1" w:evenHBand="0" w:firstRowFirstColumn="0" w:firstRowLastColumn="0" w:lastRowFirstColumn="0" w:lastRowLastColumn="0"/>
-              <w:rPr>
-                <w:rFonts w:ascii="Arial" w:eastAsia="Times New Roman" w:hAnsi="Arial" w:cs="Arial"/>
-                <w:sz w:val="20"/>
-                <w:szCs w:val="24"/>
-                <w:highlight w:val="yellow"/>
-                <w:lang w:eastAsia="cs-CZ"/>
-              </w:rPr>
-            </w:pPr>
-          </w:p>
-        </w:tc>
-        <w:tc>
-          <w:tcPr>
-            <w:tcW w:w="3781" w:type="dxa"/>
-            <w:noWrap/>
-          </w:tcPr>
-          <w:p>
-            <w:pPr>
-              <w:cnfStyle w:val="000000100000" w:firstRow="0" w:lastRow="0" w:firstColumn="0" w:lastColumn="0" w:oddVBand="0" w:evenVBand="0" w:oddHBand="1" w:evenHBand="0" w:firstRowFirstColumn="0" w:firstRowLastColumn="0" w:lastRowFirstColumn="0" w:lastRowLastColumn="0"/>
-              <w:rPr>
-                <w:rFonts w:ascii="Times New Roman" w:eastAsia="Times New Roman" w:hAnsi="Times New Roman" w:cs="Times New Roman"/>
-                <w:sz w:val="20"/>
-                <w:szCs w:val="20"/>
-                <w:highlight w:val="yellow"/>
-                <w:lang w:eastAsia="cs-CZ"/>
-              </w:rPr>
-            </w:pPr>
-          </w:p>
-        </w:tc>
-        <w:tc>
-          <w:tcPr>
-            <w:tcW w:w="4166" w:type="dxa"/>
+            <w:tcW w:w="2082" w:type="dxa"/>
+            <w:noWrap/>
+          </w:tcPr>
+          <w:p>
+            <w:pPr>
+              <w:cnfStyle w:val="000000100000" w:firstRow="0" w:lastRow="0" w:firstColumn="0" w:lastColumn="0" w:oddVBand="0" w:evenVBand="0" w:oddHBand="1" w:evenHBand="0" w:firstRowFirstColumn="0" w:firstRowLastColumn="0" w:lastRowFirstColumn="0" w:lastRowLastColumn="0"/>
+              <w:rPr>
+                <w:rFonts w:ascii="Arial" w:eastAsia="Times New Roman" w:hAnsi="Arial" w:cs="Arial"/>
+                <w:sz w:val="20"/>
+                <w:szCs w:val="24"/>
+                <w:highlight w:val="yellow"/>
+                <w:lang w:eastAsia="cs-CZ"/>
+              </w:rPr>
+            </w:pPr>
+          </w:p>
+        </w:tc>
+        <w:tc>
+          <w:tcPr>
+            <w:tcW w:w="3843" w:type="dxa"/>
+            <w:noWrap/>
+          </w:tcPr>
+          <w:p>
+            <w:pPr>
+              <w:cnfStyle w:val="000000100000" w:firstRow="0" w:lastRow="0" w:firstColumn="0" w:lastColumn="0" w:oddVBand="0" w:evenVBand="0" w:oddHBand="1" w:evenHBand="0" w:firstRowFirstColumn="0" w:firstRowLastColumn="0" w:lastRowFirstColumn="0" w:lastRowLastColumn="0"/>
+              <w:rPr>
+                <w:rFonts w:ascii="Times New Roman" w:eastAsia="Times New Roman" w:hAnsi="Times New Roman" w:cs="Times New Roman"/>
+                <w:sz w:val="20"/>
+                <w:szCs w:val="20"/>
+                <w:highlight w:val="yellow"/>
+                <w:lang w:eastAsia="cs-CZ"/>
+              </w:rPr>
+            </w:pPr>
+          </w:p>
+        </w:tc>
+        <w:tc>
+          <w:tcPr>
+            <w:tcW w:w="4144" w:type="dxa"/>
             <w:noWrap/>
           </w:tcPr>
           <w:p>
@@ -2223,7 +2189,7 @@
         <w:tc>
           <w:tcPr>
             <w:cnfStyle w:val="001000000000" w:firstRow="0" w:lastRow="0" w:firstColumn="1" w:lastColumn="0" w:oddVBand="0" w:evenVBand="0" w:oddHBand="0" w:evenHBand="0" w:firstRowFirstColumn="0" w:firstRowLastColumn="0" w:lastRowFirstColumn="0" w:lastRowLastColumn="0"/>
-            <w:tcW w:w="1829" w:type="dxa"/>
+            <w:tcW w:w="1819" w:type="dxa"/>
             <w:vMerge w:val="restart"/>
             <w:shd w:val="clear" w:color="auto" w:fill="FFFFFF" w:themeFill="background1"/>
             <w:noWrap/>
@@ -2252,7 +2218,7 @@
         </w:tc>
         <w:tc>
           <w:tcPr>
-            <w:tcW w:w="3519" w:type="dxa"/>
+            <w:tcW w:w="3500" w:type="dxa"/>
             <w:noWrap/>
           </w:tcPr>
           <w:p>
@@ -2278,43 +2244,43 @@
         </w:tc>
         <w:tc>
           <w:tcPr>
-            <w:tcW w:w="2093" w:type="dxa"/>
-            <w:noWrap/>
-          </w:tcPr>
-          <w:p>
-            <w:pPr>
-              <w:cnfStyle w:val="000000000000" w:firstRow="0" w:lastRow="0" w:firstColumn="0" w:lastColumn="0" w:oddVBand="0" w:evenVBand="0" w:oddHBand="0" w:evenHBand="0" w:firstRowFirstColumn="0" w:firstRowLastColumn="0" w:lastRowFirstColumn="0" w:lastRowLastColumn="0"/>
-              <w:rPr>
-                <w:rFonts w:ascii="Arial" w:eastAsia="Times New Roman" w:hAnsi="Arial" w:cs="Arial"/>
-                <w:sz w:val="20"/>
-                <w:szCs w:val="24"/>
-                <w:highlight w:val="yellow"/>
-                <w:lang w:eastAsia="cs-CZ"/>
-              </w:rPr>
-            </w:pPr>
-          </w:p>
-        </w:tc>
-        <w:tc>
-          <w:tcPr>
-            <w:tcW w:w="3781" w:type="dxa"/>
-            <w:noWrap/>
-          </w:tcPr>
-          <w:p>
-            <w:pPr>
-              <w:cnfStyle w:val="000000000000" w:firstRow="0" w:lastRow="0" w:firstColumn="0" w:lastColumn="0" w:oddVBand="0" w:evenVBand="0" w:oddHBand="0" w:evenHBand="0" w:firstRowFirstColumn="0" w:firstRowLastColumn="0" w:lastRowFirstColumn="0" w:lastRowLastColumn="0"/>
-              <w:rPr>
-                <w:rFonts w:ascii="Times New Roman" w:eastAsia="Times New Roman" w:hAnsi="Times New Roman" w:cs="Times New Roman"/>
-                <w:sz w:val="20"/>
-                <w:szCs w:val="20"/>
-                <w:highlight w:val="yellow"/>
-                <w:lang w:eastAsia="cs-CZ"/>
-              </w:rPr>
-            </w:pPr>
-          </w:p>
-        </w:tc>
-        <w:tc>
-          <w:tcPr>
-            <w:tcW w:w="4166" w:type="dxa"/>
+            <w:tcW w:w="2082" w:type="dxa"/>
+            <w:noWrap/>
+          </w:tcPr>
+          <w:p>
+            <w:pPr>
+              <w:cnfStyle w:val="000000000000" w:firstRow="0" w:lastRow="0" w:firstColumn="0" w:lastColumn="0" w:oddVBand="0" w:evenVBand="0" w:oddHBand="0" w:evenHBand="0" w:firstRowFirstColumn="0" w:firstRowLastColumn="0" w:lastRowFirstColumn="0" w:lastRowLastColumn="0"/>
+              <w:rPr>
+                <w:rFonts w:ascii="Arial" w:eastAsia="Times New Roman" w:hAnsi="Arial" w:cs="Arial"/>
+                <w:sz w:val="20"/>
+                <w:szCs w:val="24"/>
+                <w:highlight w:val="yellow"/>
+                <w:lang w:eastAsia="cs-CZ"/>
+              </w:rPr>
+            </w:pPr>
+          </w:p>
+        </w:tc>
+        <w:tc>
+          <w:tcPr>
+            <w:tcW w:w="3843" w:type="dxa"/>
+            <w:noWrap/>
+          </w:tcPr>
+          <w:p>
+            <w:pPr>
+              <w:cnfStyle w:val="000000000000" w:firstRow="0" w:lastRow="0" w:firstColumn="0" w:lastColumn="0" w:oddVBand="0" w:evenVBand="0" w:oddHBand="0" w:evenHBand="0" w:firstRowFirstColumn="0" w:firstRowLastColumn="0" w:lastRowFirstColumn="0" w:lastRowLastColumn="0"/>
+              <w:rPr>
+                <w:rFonts w:ascii="Times New Roman" w:eastAsia="Times New Roman" w:hAnsi="Times New Roman" w:cs="Times New Roman"/>
+                <w:sz w:val="20"/>
+                <w:szCs w:val="20"/>
+                <w:highlight w:val="yellow"/>
+                <w:lang w:eastAsia="cs-CZ"/>
+              </w:rPr>
+            </w:pPr>
+          </w:p>
+        </w:tc>
+        <w:tc>
+          <w:tcPr>
+            <w:tcW w:w="4144" w:type="dxa"/>
             <w:noWrap/>
           </w:tcPr>
           <w:p>
@@ -2338,7 +2304,7 @@
         <w:tc>
           <w:tcPr>
             <w:cnfStyle w:val="001000000000" w:firstRow="0" w:lastRow="0" w:firstColumn="1" w:lastColumn="0" w:oddVBand="0" w:evenVBand="0" w:oddHBand="0" w:evenHBand="0" w:firstRowFirstColumn="0" w:firstRowLastColumn="0" w:lastRowFirstColumn="0" w:lastRowLastColumn="0"/>
-            <w:tcW w:w="1829" w:type="dxa"/>
+            <w:tcW w:w="1819" w:type="dxa"/>
             <w:vMerge/>
             <w:shd w:val="clear" w:color="auto" w:fill="FFFFFF" w:themeFill="background1"/>
             <w:noWrap/>
@@ -2357,7 +2323,7 @@
         </w:tc>
         <w:tc>
           <w:tcPr>
-            <w:tcW w:w="3519" w:type="dxa"/>
+            <w:tcW w:w="3500" w:type="dxa"/>
             <w:noWrap/>
           </w:tcPr>
           <w:p>
@@ -2383,43 +2349,43 @@
         </w:tc>
         <w:tc>
           <w:tcPr>
-            <w:tcW w:w="2093" w:type="dxa"/>
-            <w:noWrap/>
-          </w:tcPr>
-          <w:p>
-            <w:pPr>
-              <w:cnfStyle w:val="000000100000" w:firstRow="0" w:lastRow="0" w:firstColumn="0" w:lastColumn="0" w:oddVBand="0" w:evenVBand="0" w:oddHBand="1" w:evenHBand="0" w:firstRowFirstColumn="0" w:firstRowLastColumn="0" w:lastRowFirstColumn="0" w:lastRowLastColumn="0"/>
-              <w:rPr>
-                <w:rFonts w:ascii="Arial" w:eastAsia="Times New Roman" w:hAnsi="Arial" w:cs="Arial"/>
-                <w:sz w:val="20"/>
-                <w:szCs w:val="24"/>
-                <w:highlight w:val="yellow"/>
-                <w:lang w:eastAsia="cs-CZ"/>
-              </w:rPr>
-            </w:pPr>
-          </w:p>
-        </w:tc>
-        <w:tc>
-          <w:tcPr>
-            <w:tcW w:w="3781" w:type="dxa"/>
-            <w:noWrap/>
-          </w:tcPr>
-          <w:p>
-            <w:pPr>
-              <w:cnfStyle w:val="000000100000" w:firstRow="0" w:lastRow="0" w:firstColumn="0" w:lastColumn="0" w:oddVBand="0" w:evenVBand="0" w:oddHBand="1" w:evenHBand="0" w:firstRowFirstColumn="0" w:firstRowLastColumn="0" w:lastRowFirstColumn="0" w:lastRowLastColumn="0"/>
-              <w:rPr>
-                <w:rFonts w:ascii="Times New Roman" w:eastAsia="Times New Roman" w:hAnsi="Times New Roman" w:cs="Times New Roman"/>
-                <w:sz w:val="20"/>
-                <w:szCs w:val="20"/>
-                <w:highlight w:val="yellow"/>
-                <w:lang w:eastAsia="cs-CZ"/>
-              </w:rPr>
-            </w:pPr>
-          </w:p>
-        </w:tc>
-        <w:tc>
-          <w:tcPr>
-            <w:tcW w:w="4166" w:type="dxa"/>
+            <w:tcW w:w="2082" w:type="dxa"/>
+            <w:noWrap/>
+          </w:tcPr>
+          <w:p>
+            <w:pPr>
+              <w:cnfStyle w:val="000000100000" w:firstRow="0" w:lastRow="0" w:firstColumn="0" w:lastColumn="0" w:oddVBand="0" w:evenVBand="0" w:oddHBand="1" w:evenHBand="0" w:firstRowFirstColumn="0" w:firstRowLastColumn="0" w:lastRowFirstColumn="0" w:lastRowLastColumn="0"/>
+              <w:rPr>
+                <w:rFonts w:ascii="Arial" w:eastAsia="Times New Roman" w:hAnsi="Arial" w:cs="Arial"/>
+                <w:sz w:val="20"/>
+                <w:szCs w:val="24"/>
+                <w:highlight w:val="yellow"/>
+                <w:lang w:eastAsia="cs-CZ"/>
+              </w:rPr>
+            </w:pPr>
+          </w:p>
+        </w:tc>
+        <w:tc>
+          <w:tcPr>
+            <w:tcW w:w="3843" w:type="dxa"/>
+            <w:noWrap/>
+          </w:tcPr>
+          <w:p>
+            <w:pPr>
+              <w:cnfStyle w:val="000000100000" w:firstRow="0" w:lastRow="0" w:firstColumn="0" w:lastColumn="0" w:oddVBand="0" w:evenVBand="0" w:oddHBand="1" w:evenHBand="0" w:firstRowFirstColumn="0" w:firstRowLastColumn="0" w:lastRowFirstColumn="0" w:lastRowLastColumn="0"/>
+              <w:rPr>
+                <w:rFonts w:ascii="Times New Roman" w:eastAsia="Times New Roman" w:hAnsi="Times New Roman" w:cs="Times New Roman"/>
+                <w:sz w:val="20"/>
+                <w:szCs w:val="20"/>
+                <w:highlight w:val="yellow"/>
+                <w:lang w:eastAsia="cs-CZ"/>
+              </w:rPr>
+            </w:pPr>
+          </w:p>
+        </w:tc>
+        <w:tc>
+          <w:tcPr>
+            <w:tcW w:w="4144" w:type="dxa"/>
             <w:noWrap/>
           </w:tcPr>
           <w:p>
@@ -2442,7 +2408,7 @@
         <w:tc>
           <w:tcPr>
             <w:cnfStyle w:val="001000000000" w:firstRow="0" w:lastRow="0" w:firstColumn="1" w:lastColumn="0" w:oddVBand="0" w:evenVBand="0" w:oddHBand="0" w:evenHBand="0" w:firstRowFirstColumn="0" w:firstRowLastColumn="0" w:lastRowFirstColumn="0" w:lastRowLastColumn="0"/>
-            <w:tcW w:w="1829" w:type="dxa"/>
+            <w:tcW w:w="1819" w:type="dxa"/>
             <w:vMerge/>
             <w:shd w:val="clear" w:color="auto" w:fill="FFFFFF" w:themeFill="background1"/>
             <w:noWrap/>
@@ -2461,7 +2427,7 @@
         </w:tc>
         <w:tc>
           <w:tcPr>
-            <w:tcW w:w="3519" w:type="dxa"/>
+            <w:tcW w:w="3500" w:type="dxa"/>
             <w:noWrap/>
           </w:tcPr>
           <w:p>
@@ -2487,43 +2453,43 @@
         </w:tc>
         <w:tc>
           <w:tcPr>
-            <w:tcW w:w="2093" w:type="dxa"/>
-            <w:noWrap/>
-          </w:tcPr>
-          <w:p>
-            <w:pPr>
-              <w:cnfStyle w:val="000000000000" w:firstRow="0" w:lastRow="0" w:firstColumn="0" w:lastColumn="0" w:oddVBand="0" w:evenVBand="0" w:oddHBand="0" w:evenHBand="0" w:firstRowFirstColumn="0" w:firstRowLastColumn="0" w:lastRowFirstColumn="0" w:lastRowLastColumn="0"/>
-              <w:rPr>
-                <w:rFonts w:ascii="Arial" w:eastAsia="Times New Roman" w:hAnsi="Arial" w:cs="Arial"/>
-                <w:sz w:val="20"/>
-                <w:szCs w:val="24"/>
-                <w:highlight w:val="yellow"/>
-                <w:lang w:eastAsia="cs-CZ"/>
-              </w:rPr>
-            </w:pPr>
-          </w:p>
-        </w:tc>
-        <w:tc>
-          <w:tcPr>
-            <w:tcW w:w="3781" w:type="dxa"/>
-            <w:noWrap/>
-          </w:tcPr>
-          <w:p>
-            <w:pPr>
-              <w:cnfStyle w:val="000000000000" w:firstRow="0" w:lastRow="0" w:firstColumn="0" w:lastColumn="0" w:oddVBand="0" w:evenVBand="0" w:oddHBand="0" w:evenHBand="0" w:firstRowFirstColumn="0" w:firstRowLastColumn="0" w:lastRowFirstColumn="0" w:lastRowLastColumn="0"/>
-              <w:rPr>
-                <w:rFonts w:ascii="Times New Roman" w:eastAsia="Times New Roman" w:hAnsi="Times New Roman" w:cs="Times New Roman"/>
-                <w:sz w:val="20"/>
-                <w:szCs w:val="20"/>
-                <w:highlight w:val="yellow"/>
-                <w:lang w:eastAsia="cs-CZ"/>
-              </w:rPr>
-            </w:pPr>
-          </w:p>
-        </w:tc>
-        <w:tc>
-          <w:tcPr>
-            <w:tcW w:w="4166" w:type="dxa"/>
+            <w:tcW w:w="2082" w:type="dxa"/>
+            <w:noWrap/>
+          </w:tcPr>
+          <w:p>
+            <w:pPr>
+              <w:cnfStyle w:val="000000000000" w:firstRow="0" w:lastRow="0" w:firstColumn="0" w:lastColumn="0" w:oddVBand="0" w:evenVBand="0" w:oddHBand="0" w:evenHBand="0" w:firstRowFirstColumn="0" w:firstRowLastColumn="0" w:lastRowFirstColumn="0" w:lastRowLastColumn="0"/>
+              <w:rPr>
+                <w:rFonts w:ascii="Arial" w:eastAsia="Times New Roman" w:hAnsi="Arial" w:cs="Arial"/>
+                <w:sz w:val="20"/>
+                <w:szCs w:val="24"/>
+                <w:highlight w:val="yellow"/>
+                <w:lang w:eastAsia="cs-CZ"/>
+              </w:rPr>
+            </w:pPr>
+          </w:p>
+        </w:tc>
+        <w:tc>
+          <w:tcPr>
+            <w:tcW w:w="3843" w:type="dxa"/>
+            <w:noWrap/>
+          </w:tcPr>
+          <w:p>
+            <w:pPr>
+              <w:cnfStyle w:val="000000000000" w:firstRow="0" w:lastRow="0" w:firstColumn="0" w:lastColumn="0" w:oddVBand="0" w:evenVBand="0" w:oddHBand="0" w:evenHBand="0" w:firstRowFirstColumn="0" w:firstRowLastColumn="0" w:lastRowFirstColumn="0" w:lastRowLastColumn="0"/>
+              <w:rPr>
+                <w:rFonts w:ascii="Times New Roman" w:eastAsia="Times New Roman" w:hAnsi="Times New Roman" w:cs="Times New Roman"/>
+                <w:sz w:val="20"/>
+                <w:szCs w:val="20"/>
+                <w:highlight w:val="yellow"/>
+                <w:lang w:eastAsia="cs-CZ"/>
+              </w:rPr>
+            </w:pPr>
+          </w:p>
+        </w:tc>
+        <w:tc>
+          <w:tcPr>
+            <w:tcW w:w="4144" w:type="dxa"/>
             <w:noWrap/>
           </w:tcPr>
           <w:p>
@@ -2547,7 +2513,7 @@
         <w:tc>
           <w:tcPr>
             <w:cnfStyle w:val="001000000000" w:firstRow="0" w:lastRow="0" w:firstColumn="1" w:lastColumn="0" w:oddVBand="0" w:evenVBand="0" w:oddHBand="0" w:evenHBand="0" w:firstRowFirstColumn="0" w:firstRowLastColumn="0" w:lastRowFirstColumn="0" w:lastRowLastColumn="0"/>
-            <w:tcW w:w="5348" w:type="dxa"/>
+            <w:tcW w:w="5319" w:type="dxa"/>
             <w:gridSpan w:val="2"/>
             <w:shd w:val="clear" w:color="auto" w:fill="FFFFFF" w:themeFill="background1"/>
             <w:noWrap/>
@@ -2577,7 +2543,7 @@
         </w:tc>
         <w:tc>
           <w:tcPr>
-            <w:tcW w:w="2093" w:type="dxa"/>
+            <w:tcW w:w="2082" w:type="dxa"/>
             <w:noWrap/>
             <w:hideMark/>
           </w:tcPr>
@@ -2606,26 +2572,26 @@
         </w:tc>
         <w:tc>
           <w:tcPr>
-            <w:tcW w:w="3781" w:type="dxa"/>
-            <w:noWrap/>
-            <w:hideMark/>
-          </w:tcPr>
-          <w:p>
-            <w:pPr>
-              <w:cnfStyle w:val="000000100000" w:firstRow="0" w:lastRow="0" w:firstColumn="0" w:lastColumn="0" w:oddVBand="0" w:evenVBand="0" w:oddHBand="1" w:evenHBand="0" w:firstRowFirstColumn="0" w:firstRowLastColumn="0" w:lastRowFirstColumn="0" w:lastRowLastColumn="0"/>
-              <w:rPr>
-                <w:rFonts w:ascii="Times New Roman" w:eastAsia="Times New Roman" w:hAnsi="Times New Roman" w:cs="Times New Roman"/>
-                <w:sz w:val="20"/>
-                <w:szCs w:val="20"/>
-                <w:highlight w:val="yellow"/>
-                <w:lang w:eastAsia="cs-CZ"/>
-              </w:rPr>
-            </w:pPr>
-          </w:p>
-        </w:tc>
-        <w:tc>
-          <w:tcPr>
-            <w:tcW w:w="4166" w:type="dxa"/>
+            <w:tcW w:w="3843" w:type="dxa"/>
+            <w:noWrap/>
+            <w:hideMark/>
+          </w:tcPr>
+          <w:p>
+            <w:pPr>
+              <w:cnfStyle w:val="000000100000" w:firstRow="0" w:lastRow="0" w:firstColumn="0" w:lastColumn="0" w:oddVBand="0" w:evenVBand="0" w:oddHBand="1" w:evenHBand="0" w:firstRowFirstColumn="0" w:firstRowLastColumn="0" w:lastRowFirstColumn="0" w:lastRowLastColumn="0"/>
+              <w:rPr>
+                <w:rFonts w:ascii="Times New Roman" w:eastAsia="Times New Roman" w:hAnsi="Times New Roman" w:cs="Times New Roman"/>
+                <w:sz w:val="20"/>
+                <w:szCs w:val="20"/>
+                <w:highlight w:val="yellow"/>
+                <w:lang w:eastAsia="cs-CZ"/>
+              </w:rPr>
+            </w:pPr>
+          </w:p>
+        </w:tc>
+        <w:tc>
+          <w:tcPr>
+            <w:tcW w:w="4144" w:type="dxa"/>
             <w:noWrap/>
             <w:hideMark/>
           </w:tcPr>
@@ -2649,78 +2615,78 @@
         <w:tc>
           <w:tcPr>
             <w:cnfStyle w:val="001000000000" w:firstRow="0" w:lastRow="0" w:firstColumn="1" w:lastColumn="0" w:oddVBand="0" w:evenVBand="0" w:oddHBand="0" w:evenHBand="0" w:firstRowFirstColumn="0" w:firstRowLastColumn="0" w:lastRowFirstColumn="0" w:lastRowLastColumn="0"/>
-            <w:tcW w:w="1829" w:type="dxa"/>
-            <w:noWrap/>
-            <w:hideMark/>
-          </w:tcPr>
-          <w:p>
-            <w:pPr>
-              <w:rPr>
-                <w:rFonts w:ascii="Times New Roman" w:eastAsia="Times New Roman" w:hAnsi="Times New Roman" w:cs="Times New Roman"/>
-                <w:sz w:val="20"/>
-                <w:szCs w:val="20"/>
-                <w:lang w:eastAsia="cs-CZ"/>
-              </w:rPr>
-            </w:pPr>
-          </w:p>
-        </w:tc>
-        <w:tc>
-          <w:tcPr>
-            <w:tcW w:w="3519" w:type="dxa"/>
-            <w:noWrap/>
-            <w:hideMark/>
-          </w:tcPr>
-          <w:p>
-            <w:pPr>
-              <w:cnfStyle w:val="000000000000" w:firstRow="0" w:lastRow="0" w:firstColumn="0" w:lastColumn="0" w:oddVBand="0" w:evenVBand="0" w:oddHBand="0" w:evenHBand="0" w:firstRowFirstColumn="0" w:firstRowLastColumn="0" w:lastRowFirstColumn="0" w:lastRowLastColumn="0"/>
-              <w:rPr>
-                <w:rFonts w:ascii="Times New Roman" w:eastAsia="Times New Roman" w:hAnsi="Times New Roman" w:cs="Times New Roman"/>
-                <w:sz w:val="20"/>
-                <w:szCs w:val="20"/>
-                <w:lang w:eastAsia="cs-CZ"/>
-              </w:rPr>
-            </w:pPr>
-          </w:p>
-        </w:tc>
-        <w:tc>
-          <w:tcPr>
-            <w:tcW w:w="2093" w:type="dxa"/>
-            <w:noWrap/>
-            <w:hideMark/>
-          </w:tcPr>
-          <w:p>
-            <w:pPr>
-              <w:cnfStyle w:val="000000000000" w:firstRow="0" w:lastRow="0" w:firstColumn="0" w:lastColumn="0" w:oddVBand="0" w:evenVBand="0" w:oddHBand="0" w:evenHBand="0" w:firstRowFirstColumn="0" w:firstRowLastColumn="0" w:lastRowFirstColumn="0" w:lastRowLastColumn="0"/>
-              <w:rPr>
-                <w:rFonts w:ascii="Times New Roman" w:eastAsia="Times New Roman" w:hAnsi="Times New Roman" w:cs="Times New Roman"/>
-                <w:sz w:val="20"/>
-                <w:szCs w:val="20"/>
-                <w:lang w:eastAsia="cs-CZ"/>
-              </w:rPr>
-            </w:pPr>
-          </w:p>
-        </w:tc>
-        <w:tc>
-          <w:tcPr>
-            <w:tcW w:w="3781" w:type="dxa"/>
-            <w:noWrap/>
-            <w:hideMark/>
-          </w:tcPr>
-          <w:p>
-            <w:pPr>
-              <w:cnfStyle w:val="000000000000" w:firstRow="0" w:lastRow="0" w:firstColumn="0" w:lastColumn="0" w:oddVBand="0" w:evenVBand="0" w:oddHBand="0" w:evenHBand="0" w:firstRowFirstColumn="0" w:firstRowLastColumn="0" w:lastRowFirstColumn="0" w:lastRowLastColumn="0"/>
-              <w:rPr>
-                <w:rFonts w:ascii="Times New Roman" w:eastAsia="Times New Roman" w:hAnsi="Times New Roman" w:cs="Times New Roman"/>
-                <w:sz w:val="20"/>
-                <w:szCs w:val="20"/>
-                <w:lang w:eastAsia="cs-CZ"/>
-              </w:rPr>
-            </w:pPr>
-          </w:p>
-        </w:tc>
-        <w:tc>
-          <w:tcPr>
-            <w:tcW w:w="4166" w:type="dxa"/>
+            <w:tcW w:w="1819" w:type="dxa"/>
+            <w:noWrap/>
+            <w:hideMark/>
+          </w:tcPr>
+          <w:p>
+            <w:pPr>
+              <w:rPr>
+                <w:rFonts w:ascii="Times New Roman" w:eastAsia="Times New Roman" w:hAnsi="Times New Roman" w:cs="Times New Roman"/>
+                <w:sz w:val="20"/>
+                <w:szCs w:val="20"/>
+                <w:lang w:eastAsia="cs-CZ"/>
+              </w:rPr>
+            </w:pPr>
+          </w:p>
+        </w:tc>
+        <w:tc>
+          <w:tcPr>
+            <w:tcW w:w="3500" w:type="dxa"/>
+            <w:noWrap/>
+            <w:hideMark/>
+          </w:tcPr>
+          <w:p>
+            <w:pPr>
+              <w:cnfStyle w:val="000000000000" w:firstRow="0" w:lastRow="0" w:firstColumn="0" w:lastColumn="0" w:oddVBand="0" w:evenVBand="0" w:oddHBand="0" w:evenHBand="0" w:firstRowFirstColumn="0" w:firstRowLastColumn="0" w:lastRowFirstColumn="0" w:lastRowLastColumn="0"/>
+              <w:rPr>
+                <w:rFonts w:ascii="Times New Roman" w:eastAsia="Times New Roman" w:hAnsi="Times New Roman" w:cs="Times New Roman"/>
+                <w:sz w:val="20"/>
+                <w:szCs w:val="20"/>
+                <w:lang w:eastAsia="cs-CZ"/>
+              </w:rPr>
+            </w:pPr>
+          </w:p>
+        </w:tc>
+        <w:tc>
+          <w:tcPr>
+            <w:tcW w:w="2082" w:type="dxa"/>
+            <w:noWrap/>
+            <w:hideMark/>
+          </w:tcPr>
+          <w:p>
+            <w:pPr>
+              <w:cnfStyle w:val="000000000000" w:firstRow="0" w:lastRow="0" w:firstColumn="0" w:lastColumn="0" w:oddVBand="0" w:evenVBand="0" w:oddHBand="0" w:evenHBand="0" w:firstRowFirstColumn="0" w:firstRowLastColumn="0" w:lastRowFirstColumn="0" w:lastRowLastColumn="0"/>
+              <w:rPr>
+                <w:rFonts w:ascii="Times New Roman" w:eastAsia="Times New Roman" w:hAnsi="Times New Roman" w:cs="Times New Roman"/>
+                <w:sz w:val="20"/>
+                <w:szCs w:val="20"/>
+                <w:lang w:eastAsia="cs-CZ"/>
+              </w:rPr>
+            </w:pPr>
+          </w:p>
+        </w:tc>
+        <w:tc>
+          <w:tcPr>
+            <w:tcW w:w="3843" w:type="dxa"/>
+            <w:noWrap/>
+            <w:hideMark/>
+          </w:tcPr>
+          <w:p>
+            <w:pPr>
+              <w:cnfStyle w:val="000000000000" w:firstRow="0" w:lastRow="0" w:firstColumn="0" w:lastColumn="0" w:oddVBand="0" w:evenVBand="0" w:oddHBand="0" w:evenHBand="0" w:firstRowFirstColumn="0" w:firstRowLastColumn="0" w:lastRowFirstColumn="0" w:lastRowLastColumn="0"/>
+              <w:rPr>
+                <w:rFonts w:ascii="Times New Roman" w:eastAsia="Times New Roman" w:hAnsi="Times New Roman" w:cs="Times New Roman"/>
+                <w:sz w:val="20"/>
+                <w:szCs w:val="20"/>
+                <w:lang w:eastAsia="cs-CZ"/>
+              </w:rPr>
+            </w:pPr>
+          </w:p>
+        </w:tc>
+        <w:tc>
+          <w:tcPr>
+            <w:tcW w:w="4144" w:type="dxa"/>
             <w:noWrap/>
             <w:hideMark/>
           </w:tcPr>
@@ -2745,7 +2711,7 @@
         <w:tc>
           <w:tcPr>
             <w:cnfStyle w:val="001000000000" w:firstRow="0" w:lastRow="0" w:firstColumn="1" w:lastColumn="0" w:oddVBand="0" w:evenVBand="0" w:oddHBand="0" w:evenHBand="0" w:firstRowFirstColumn="0" w:firstRowLastColumn="0" w:lastRowFirstColumn="0" w:lastRowLastColumn="0"/>
-            <w:tcW w:w="1829" w:type="dxa"/>
+            <w:tcW w:w="1819" w:type="dxa"/>
             <w:vMerge w:val="restart"/>
             <w:noWrap/>
             <w:hideMark/>
@@ -2772,90 +2738,70 @@
         </w:tc>
         <w:tc>
           <w:tcPr>
-            <w:tcW w:w="3519" w:type="dxa"/>
-            <w:noWrap/>
-            <w:hideMark/>
-          </w:tcPr>
-          <w:p>
-            <w:pPr>
-              <w:cnfStyle w:val="000000100000" w:firstRow="0" w:lastRow="0" w:firstColumn="0" w:lastColumn="0" w:oddVBand="0" w:evenVBand="0" w:oddHBand="1" w:evenHBand="0" w:firstRowFirstColumn="0" w:firstRowLastColumn="0" w:lastRowFirstColumn="0" w:lastRowLastColumn="0"/>
-              <w:rPr>
-                <w:rFonts w:ascii="Arial" w:eastAsia="Times New Roman" w:hAnsi="Arial" w:cs="Arial"/>
-                <w:sz w:val="20"/>
-                <w:szCs w:val="24"/>
-                <w:lang w:eastAsia="cs-CZ"/>
-              </w:rPr>
-            </w:pPr>
-            <w:r>
-              <w:rPr>
-                <w:rFonts w:ascii="Arial" w:eastAsia="Times New Roman" w:hAnsi="Arial" w:cs="Arial"/>
-                <w:sz w:val="20"/>
-                <w:szCs w:val="24"/>
-                <w:lang w:eastAsia="cs-CZ"/>
-              </w:rPr>
-              <w:t xml:space="preserve">Vyplnění vzorem </w:t>
-            </w:r>
-            <w:proofErr w:type="spellStart"/>
-            <w:r>
-              <w:rPr>
-                <w:rFonts w:ascii="Arial" w:eastAsia="Times New Roman" w:hAnsi="Arial" w:cs="Arial"/>
-                <w:sz w:val="20"/>
-                <w:szCs w:val="24"/>
-                <w:lang w:eastAsia="cs-CZ"/>
-              </w:rPr>
-              <w:t>Scan</w:t>
-            </w:r>
-            <w:proofErr w:type="spellEnd"/>
-            <w:r>
-              <w:rPr>
-                <w:rFonts w:ascii="Arial" w:eastAsia="Times New Roman" w:hAnsi="Arial" w:cs="Arial"/>
-                <w:sz w:val="20"/>
-                <w:szCs w:val="24"/>
-                <w:lang w:eastAsia="cs-CZ"/>
-              </w:rPr>
-              <w:t xml:space="preserve"> Line</w:t>
-            </w:r>
-          </w:p>
-        </w:tc>
-        <w:tc>
-          <w:tcPr>
-            <w:tcW w:w="2093" w:type="dxa"/>
-            <w:noWrap/>
-            <w:hideMark/>
-          </w:tcPr>
-          <w:p>
-            <w:pPr>
-              <w:cnfStyle w:val="000000100000" w:firstRow="0" w:lastRow="0" w:firstColumn="0" w:lastColumn="0" w:oddVBand="0" w:evenVBand="0" w:oddHBand="1" w:evenHBand="0" w:firstRowFirstColumn="0" w:firstRowLastColumn="0" w:lastRowFirstColumn="0" w:lastRowLastColumn="0"/>
-              <w:rPr>
-                <w:rFonts w:ascii="Times New Roman" w:eastAsia="Times New Roman" w:hAnsi="Times New Roman" w:cs="Times New Roman"/>
-                <w:sz w:val="20"/>
-                <w:szCs w:val="20"/>
-                <w:lang w:eastAsia="cs-CZ"/>
-              </w:rPr>
-            </w:pPr>
-          </w:p>
-        </w:tc>
-        <w:tc>
-          <w:tcPr>
-            <w:tcW w:w="3781" w:type="dxa"/>
-            <w:noWrap/>
-            <w:hideMark/>
-          </w:tcPr>
-          <w:p>
-            <w:pPr>
-              <w:cnfStyle w:val="000000100000" w:firstRow="0" w:lastRow="0" w:firstColumn="0" w:lastColumn="0" w:oddVBand="0" w:evenVBand="0" w:oddHBand="1" w:evenHBand="0" w:firstRowFirstColumn="0" w:firstRowLastColumn="0" w:lastRowFirstColumn="0" w:lastRowLastColumn="0"/>
-              <w:rPr>
-                <w:rFonts w:ascii="Times New Roman" w:eastAsia="Times New Roman" w:hAnsi="Times New Roman" w:cs="Times New Roman"/>
-                <w:sz w:val="20"/>
-                <w:szCs w:val="20"/>
-                <w:lang w:eastAsia="cs-CZ"/>
-              </w:rPr>
-            </w:pPr>
-          </w:p>
-        </w:tc>
-        <w:tc>
-          <w:tcPr>
-            <w:tcW w:w="4166" w:type="dxa"/>
+            <w:tcW w:w="3500" w:type="dxa"/>
+            <w:noWrap/>
+            <w:hideMark/>
+          </w:tcPr>
+          <w:p>
+            <w:pPr>
+              <w:cnfStyle w:val="000000100000" w:firstRow="0" w:lastRow="0" w:firstColumn="0" w:lastColumn="0" w:oddVBand="0" w:evenVBand="0" w:oddHBand="1" w:evenHBand="0" w:firstRowFirstColumn="0" w:firstRowLastColumn="0" w:lastRowFirstColumn="0" w:lastRowLastColumn="0"/>
+              <w:rPr>
+                <w:rFonts w:ascii="Arial" w:eastAsia="Times New Roman" w:hAnsi="Arial" w:cs="Arial"/>
+                <w:sz w:val="20"/>
+                <w:szCs w:val="24"/>
+                <w:lang w:eastAsia="cs-CZ"/>
+              </w:rPr>
+            </w:pPr>
+            <w:r>
+              <w:rPr>
+                <w:rFonts w:ascii="Arial" w:eastAsia="Times New Roman" w:hAnsi="Arial" w:cs="Arial"/>
+                <w:sz w:val="20"/>
+                <w:szCs w:val="24"/>
+                <w:lang w:eastAsia="cs-CZ"/>
+              </w:rPr>
+              <w:t>Vyplnění vzorem Scan Line</w:t>
+            </w:r>
+          </w:p>
+        </w:tc>
+        <w:tc>
+          <w:tcPr>
+            <w:tcW w:w="2082" w:type="dxa"/>
+            <w:noWrap/>
+            <w:hideMark/>
+          </w:tcPr>
+          <w:p>
+            <w:pPr>
+              <w:cnfStyle w:val="000000100000" w:firstRow="0" w:lastRow="0" w:firstColumn="0" w:lastColumn="0" w:oddVBand="0" w:evenVBand="0" w:oddHBand="1" w:evenHBand="0" w:firstRowFirstColumn="0" w:firstRowLastColumn="0" w:lastRowFirstColumn="0" w:lastRowLastColumn="0"/>
+              <w:rPr>
+                <w:rFonts w:ascii="Times New Roman" w:eastAsia="Times New Roman" w:hAnsi="Times New Roman" w:cs="Times New Roman"/>
+                <w:sz w:val="20"/>
+                <w:szCs w:val="20"/>
+                <w:lang w:eastAsia="cs-CZ"/>
+              </w:rPr>
+            </w:pPr>
+          </w:p>
+        </w:tc>
+        <w:tc>
+          <w:tcPr>
+            <w:tcW w:w="3843" w:type="dxa"/>
+            <w:noWrap/>
+            <w:hideMark/>
+          </w:tcPr>
+          <w:p>
+            <w:pPr>
+              <w:cnfStyle w:val="000000100000" w:firstRow="0" w:lastRow="0" w:firstColumn="0" w:lastColumn="0" w:oddVBand="0" w:evenVBand="0" w:oddHBand="1" w:evenHBand="0" w:firstRowFirstColumn="0" w:firstRowLastColumn="0" w:lastRowFirstColumn="0" w:lastRowLastColumn="0"/>
+              <w:rPr>
+                <w:rFonts w:ascii="Times New Roman" w:eastAsia="Times New Roman" w:hAnsi="Times New Roman" w:cs="Times New Roman"/>
+                <w:sz w:val="20"/>
+                <w:szCs w:val="20"/>
+                <w:lang w:eastAsia="cs-CZ"/>
+              </w:rPr>
+            </w:pPr>
+          </w:p>
+        </w:tc>
+        <w:tc>
+          <w:tcPr>
+            <w:tcW w:w="4144" w:type="dxa"/>
             <w:noWrap/>
             <w:hideMark/>
           </w:tcPr>
@@ -2879,7 +2825,7 @@
         <w:tc>
           <w:tcPr>
             <w:cnfStyle w:val="001000000000" w:firstRow="0" w:lastRow="0" w:firstColumn="1" w:lastColumn="0" w:oddVBand="0" w:evenVBand="0" w:oddHBand="0" w:evenHBand="0" w:firstRowFirstColumn="0" w:firstRowLastColumn="0" w:lastRowFirstColumn="0" w:lastRowLastColumn="0"/>
-            <w:tcW w:w="1829" w:type="dxa"/>
+            <w:tcW w:w="1819" w:type="dxa"/>
             <w:vMerge/>
             <w:noWrap/>
             <w:hideMark/>
@@ -2897,53 +2843,33 @@
         </w:tc>
         <w:tc>
           <w:tcPr>
-            <w:tcW w:w="3519" w:type="dxa"/>
-            <w:noWrap/>
-          </w:tcPr>
-          <w:p>
-            <w:pPr>
-              <w:cnfStyle w:val="000000000000" w:firstRow="0" w:lastRow="0" w:firstColumn="0" w:lastColumn="0" w:oddVBand="0" w:evenVBand="0" w:oddHBand="0" w:evenHBand="0" w:firstRowFirstColumn="0" w:firstRowLastColumn="0" w:lastRowFirstColumn="0" w:lastRowLastColumn="0"/>
-              <w:rPr>
-                <w:rFonts w:ascii="Arial" w:eastAsia="Times New Roman" w:hAnsi="Arial" w:cs="Arial"/>
-                <w:sz w:val="20"/>
-                <w:szCs w:val="24"/>
-                <w:lang w:eastAsia="cs-CZ"/>
-              </w:rPr>
-            </w:pPr>
-            <w:r>
-              <w:rPr>
-                <w:rFonts w:ascii="Arial" w:eastAsia="Times New Roman" w:hAnsi="Arial" w:cs="Arial"/>
-                <w:sz w:val="20"/>
-                <w:szCs w:val="24"/>
-                <w:lang w:eastAsia="cs-CZ"/>
-              </w:rPr>
-              <w:t xml:space="preserve">Vyplnění vzorem </w:t>
-            </w:r>
-            <w:proofErr w:type="spellStart"/>
-            <w:r>
-              <w:rPr>
-                <w:rFonts w:ascii="Arial" w:eastAsia="Times New Roman" w:hAnsi="Arial" w:cs="Arial"/>
-                <w:sz w:val="20"/>
-                <w:szCs w:val="24"/>
-                <w:lang w:eastAsia="cs-CZ"/>
-              </w:rPr>
-              <w:t>Seed</w:t>
-            </w:r>
-            <w:proofErr w:type="spellEnd"/>
-            <w:r>
-              <w:rPr>
-                <w:rFonts w:ascii="Arial" w:eastAsia="Times New Roman" w:hAnsi="Arial" w:cs="Arial"/>
-                <w:sz w:val="20"/>
-                <w:szCs w:val="24"/>
-                <w:lang w:eastAsia="cs-CZ"/>
-              </w:rPr>
-              <w:t xml:space="preserve"> Fill</w:t>
-            </w:r>
-          </w:p>
-        </w:tc>
-        <w:tc>
-          <w:tcPr>
-            <w:tcW w:w="2093" w:type="dxa"/>
+            <w:tcW w:w="3500" w:type="dxa"/>
+            <w:noWrap/>
+          </w:tcPr>
+          <w:p>
+            <w:pPr>
+              <w:cnfStyle w:val="000000000000" w:firstRow="0" w:lastRow="0" w:firstColumn="0" w:lastColumn="0" w:oddVBand="0" w:evenVBand="0" w:oddHBand="0" w:evenHBand="0" w:firstRowFirstColumn="0" w:firstRowLastColumn="0" w:lastRowFirstColumn="0" w:lastRowLastColumn="0"/>
+              <w:rPr>
+                <w:rFonts w:ascii="Arial" w:eastAsia="Times New Roman" w:hAnsi="Arial" w:cs="Arial"/>
+                <w:sz w:val="20"/>
+                <w:szCs w:val="24"/>
+                <w:lang w:eastAsia="cs-CZ"/>
+              </w:rPr>
+            </w:pPr>
+            <w:r>
+              <w:rPr>
+                <w:rFonts w:ascii="Arial" w:eastAsia="Times New Roman" w:hAnsi="Arial" w:cs="Arial"/>
+                <w:sz w:val="20"/>
+                <w:szCs w:val="24"/>
+                <w:lang w:eastAsia="cs-CZ"/>
+              </w:rPr>
+              <w:t>Vyplnění vzorem Seed Fill</w:t>
+            </w:r>
+          </w:p>
+        </w:tc>
+        <w:tc>
+          <w:tcPr>
+            <w:tcW w:w="2082" w:type="dxa"/>
             <w:noWrap/>
             <w:hideMark/>
           </w:tcPr>
@@ -2970,49 +2896,82 @@
         </w:tc>
         <w:tc>
           <w:tcPr>
-            <w:tcW w:w="3781" w:type="dxa"/>
-            <w:noWrap/>
-            <w:hideMark/>
-          </w:tcPr>
-          <w:p>
-            <w:pPr>
-              <w:cnfStyle w:val="000000000000" w:firstRow="0" w:lastRow="0" w:firstColumn="0" w:lastColumn="0" w:oddVBand="0" w:evenVBand="0" w:oddHBand="0" w:evenHBand="0" w:firstRowFirstColumn="0" w:firstRowLastColumn="0" w:lastRowFirstColumn="0" w:lastRowLastColumn="0"/>
-              <w:rPr>
-                <w:rFonts w:ascii="Times New Roman" w:eastAsia="Times New Roman" w:hAnsi="Times New Roman" w:cs="Times New Roman"/>
-                <w:sz w:val="20"/>
-                <w:szCs w:val="20"/>
-                <w:lang w:eastAsia="cs-CZ"/>
-              </w:rPr>
-            </w:pPr>
-          </w:p>
-        </w:tc>
-        <w:tc>
-          <w:tcPr>
-            <w:tcW w:w="4166" w:type="dxa"/>
-            <w:noWrap/>
-            <w:hideMark/>
-          </w:tcPr>
-          <w:p>
-            <w:pPr>
-              <w:cnfStyle w:val="000000000000" w:firstRow="0" w:lastRow="0" w:firstColumn="0" w:lastColumn="0" w:oddVBand="0" w:evenVBand="0" w:oddHBand="0" w:evenHBand="0" w:firstRowFirstColumn="0" w:firstRowLastColumn="0" w:lastRowFirstColumn="0" w:lastRowLastColumn="0"/>
-              <w:rPr>
-                <w:rFonts w:ascii="Times New Roman" w:eastAsia="Times New Roman" w:hAnsi="Times New Roman" w:cs="Times New Roman"/>
-                <w:sz w:val="20"/>
-                <w:szCs w:val="20"/>
-                <w:lang w:eastAsia="cs-CZ"/>
-              </w:rPr>
-            </w:pPr>
-            <w:r>
-              <w:rPr>
-                <w:rFonts w:ascii="Times New Roman" w:eastAsia="Times New Roman" w:hAnsi="Times New Roman" w:cs="Times New Roman"/>
-                <w:sz w:val="20"/>
-                <w:szCs w:val="20"/>
-                <w:lang w:eastAsia="cs-CZ"/>
-              </w:rPr>
-              <w:t>V režimu klávesou S a vybráním Pattern</w:t>
-            </w:r>
-            <w:bookmarkStart w:id="0" w:name="_GoBack"/>
-            <w:bookmarkEnd w:id="0"/>
+            <w:tcW w:w="3843" w:type="dxa"/>
+            <w:noWrap/>
+            <w:hideMark/>
+          </w:tcPr>
+          <w:p>
+            <w:pPr>
+              <w:cnfStyle w:val="000000000000" w:firstRow="0" w:lastRow="0" w:firstColumn="0" w:lastColumn="0" w:oddVBand="0" w:evenVBand="0" w:oddHBand="0" w:evenHBand="0" w:firstRowFirstColumn="0" w:firstRowLastColumn="0" w:lastRowFirstColumn="0" w:lastRowLastColumn="0"/>
+              <w:rPr>
+                <w:rFonts w:ascii="Times New Roman" w:eastAsia="Times New Roman" w:hAnsi="Times New Roman" w:cs="Times New Roman"/>
+                <w:sz w:val="20"/>
+                <w:szCs w:val="20"/>
+                <w:lang w:eastAsia="cs-CZ"/>
+              </w:rPr>
+            </w:pPr>
+            <w:r>
+              <w:rPr>
+                <w:rFonts w:ascii="Times New Roman" w:eastAsia="Times New Roman" w:hAnsi="Times New Roman" w:cs="Times New Roman"/>
+                <w:sz w:val="20"/>
+                <w:szCs w:val="20"/>
+                <w:lang w:eastAsia="cs-CZ"/>
+              </w:rPr>
+              <w:t>V režimu</w:t>
+            </w:r>
+            <w:r>
+              <w:rPr>
+                <w:rFonts w:ascii="Times New Roman" w:eastAsia="Times New Roman" w:hAnsi="Times New Roman" w:cs="Times New Roman"/>
+                <w:sz w:val="20"/>
+                <w:szCs w:val="20"/>
+                <w:lang w:eastAsia="cs-CZ"/>
+              </w:rPr>
+              <w:t xml:space="preserve"> polygonu</w:t>
+            </w:r>
+            <w:r>
+              <w:rPr>
+                <w:rFonts w:ascii="Times New Roman" w:eastAsia="Times New Roman" w:hAnsi="Times New Roman" w:cs="Times New Roman"/>
+                <w:sz w:val="20"/>
+                <w:szCs w:val="20"/>
+                <w:lang w:eastAsia="cs-CZ"/>
+              </w:rPr>
+              <w:t xml:space="preserve"> klávesou S a vybráním Pattern</w:t>
+            </w:r>
+            <w:r>
+              <w:rPr>
+                <w:rFonts w:ascii="Times New Roman" w:eastAsia="Times New Roman" w:hAnsi="Times New Roman" w:cs="Times New Roman"/>
+                <w:sz w:val="20"/>
+                <w:szCs w:val="20"/>
+                <w:lang w:eastAsia="cs-CZ"/>
+              </w:rPr>
+              <w:t>,</w:t>
+            </w:r>
+            <w:r>
+              <w:rPr>
+                <w:rFonts w:ascii="Times New Roman" w:eastAsia="Times New Roman" w:hAnsi="Times New Roman" w:cs="Times New Roman"/>
+                <w:sz w:val="20"/>
+                <w:szCs w:val="20"/>
+                <w:lang w:eastAsia="cs-CZ"/>
+              </w:rPr>
+              <w:t xml:space="preserve"> 6</w:t>
+            </w:r>
+          </w:p>
+        </w:tc>
+        <w:tc>
+          <w:tcPr>
+            <w:tcW w:w="4144" w:type="dxa"/>
+            <w:noWrap/>
+          </w:tcPr>
+          <w:p>
+            <w:pPr>
+              <w:cnfStyle w:val="000000000000" w:firstRow="0" w:lastRow="0" w:firstColumn="0" w:lastColumn="0" w:oddVBand="0" w:evenVBand="0" w:oddHBand="0" w:evenHBand="0" w:firstRowFirstColumn="0" w:firstRowLastColumn="0" w:lastRowFirstColumn="0" w:lastRowLastColumn="0"/>
+              <w:rPr>
+                <w:rFonts w:ascii="Times New Roman" w:eastAsia="Times New Roman" w:hAnsi="Times New Roman" w:cs="Times New Roman"/>
+                <w:sz w:val="20"/>
+                <w:szCs w:val="20"/>
+                <w:lang w:eastAsia="cs-CZ"/>
+              </w:rPr>
+            </w:pPr>
           </w:p>
         </w:tc>
       </w:tr>
@@ -3024,7 +2983,7 @@
         <w:tc>
           <w:tcPr>
             <w:cnfStyle w:val="001000000000" w:firstRow="0" w:lastRow="0" w:firstColumn="1" w:lastColumn="0" w:oddVBand="0" w:evenVBand="0" w:oddHBand="0" w:evenHBand="0" w:firstRowFirstColumn="0" w:firstRowLastColumn="0" w:lastRowFirstColumn="0" w:lastRowLastColumn="0"/>
-            <w:tcW w:w="1829" w:type="dxa"/>
+            <w:tcW w:w="1819" w:type="dxa"/>
             <w:vMerge/>
             <w:noWrap/>
             <w:hideMark/>
@@ -3042,7 +3001,7 @@
         </w:tc>
         <w:tc>
           <w:tcPr>
-            <w:tcW w:w="3519" w:type="dxa"/>
+            <w:tcW w:w="3500" w:type="dxa"/>
             <w:noWrap/>
           </w:tcPr>
           <w:p>
@@ -3068,43 +3027,43 @@
         </w:tc>
         <w:tc>
           <w:tcPr>
-            <w:tcW w:w="2093" w:type="dxa"/>
-            <w:noWrap/>
-            <w:hideMark/>
-          </w:tcPr>
-          <w:p>
-            <w:pPr>
-              <w:cnfStyle w:val="000000100000" w:firstRow="0" w:lastRow="0" w:firstColumn="0" w:lastColumn="0" w:oddVBand="0" w:evenVBand="0" w:oddHBand="1" w:evenHBand="0" w:firstRowFirstColumn="0" w:firstRowLastColumn="0" w:lastRowFirstColumn="0" w:lastRowLastColumn="0"/>
-              <w:rPr>
-                <w:rFonts w:ascii="Arial" w:eastAsia="Times New Roman" w:hAnsi="Arial" w:cs="Arial"/>
-                <w:sz w:val="20"/>
-                <w:szCs w:val="24"/>
-                <w:lang w:eastAsia="cs-CZ"/>
-              </w:rPr>
-            </w:pPr>
-          </w:p>
-        </w:tc>
-        <w:tc>
-          <w:tcPr>
-            <w:tcW w:w="3781" w:type="dxa"/>
-            <w:noWrap/>
-            <w:hideMark/>
-          </w:tcPr>
-          <w:p>
-            <w:pPr>
-              <w:cnfStyle w:val="000000100000" w:firstRow="0" w:lastRow="0" w:firstColumn="0" w:lastColumn="0" w:oddVBand="0" w:evenVBand="0" w:oddHBand="1" w:evenHBand="0" w:firstRowFirstColumn="0" w:firstRowLastColumn="0" w:lastRowFirstColumn="0" w:lastRowLastColumn="0"/>
-              <w:rPr>
-                <w:rFonts w:ascii="Times New Roman" w:eastAsia="Times New Roman" w:hAnsi="Times New Roman" w:cs="Times New Roman"/>
-                <w:sz w:val="20"/>
-                <w:szCs w:val="20"/>
-                <w:lang w:eastAsia="cs-CZ"/>
-              </w:rPr>
-            </w:pPr>
-          </w:p>
-        </w:tc>
-        <w:tc>
-          <w:tcPr>
-            <w:tcW w:w="4166" w:type="dxa"/>
+            <w:tcW w:w="2082" w:type="dxa"/>
+            <w:noWrap/>
+            <w:hideMark/>
+          </w:tcPr>
+          <w:p>
+            <w:pPr>
+              <w:cnfStyle w:val="000000100000" w:firstRow="0" w:lastRow="0" w:firstColumn="0" w:lastColumn="0" w:oddVBand="0" w:evenVBand="0" w:oddHBand="1" w:evenHBand="0" w:firstRowFirstColumn="0" w:firstRowLastColumn="0" w:lastRowFirstColumn="0" w:lastRowLastColumn="0"/>
+              <w:rPr>
+                <w:rFonts w:ascii="Arial" w:eastAsia="Times New Roman" w:hAnsi="Arial" w:cs="Arial"/>
+                <w:sz w:val="20"/>
+                <w:szCs w:val="24"/>
+                <w:lang w:eastAsia="cs-CZ"/>
+              </w:rPr>
+            </w:pPr>
+          </w:p>
+        </w:tc>
+        <w:tc>
+          <w:tcPr>
+            <w:tcW w:w="3843" w:type="dxa"/>
+            <w:noWrap/>
+            <w:hideMark/>
+          </w:tcPr>
+          <w:p>
+            <w:pPr>
+              <w:cnfStyle w:val="000000100000" w:firstRow="0" w:lastRow="0" w:firstColumn="0" w:lastColumn="0" w:oddVBand="0" w:evenVBand="0" w:oddHBand="1" w:evenHBand="0" w:firstRowFirstColumn="0" w:firstRowLastColumn="0" w:lastRowFirstColumn="0" w:lastRowLastColumn="0"/>
+              <w:rPr>
+                <w:rFonts w:ascii="Times New Roman" w:eastAsia="Times New Roman" w:hAnsi="Times New Roman" w:cs="Times New Roman"/>
+                <w:sz w:val="20"/>
+                <w:szCs w:val="20"/>
+                <w:lang w:eastAsia="cs-CZ"/>
+              </w:rPr>
+            </w:pPr>
+          </w:p>
+        </w:tc>
+        <w:tc>
+          <w:tcPr>
+            <w:tcW w:w="4144" w:type="dxa"/>
             <w:noWrap/>
             <w:hideMark/>
           </w:tcPr>
@@ -3128,7 +3087,7 @@
         <w:tc>
           <w:tcPr>
             <w:cnfStyle w:val="001000000000" w:firstRow="0" w:lastRow="0" w:firstColumn="1" w:lastColumn="0" w:oddVBand="0" w:evenVBand="0" w:oddHBand="0" w:evenHBand="0" w:firstRowFirstColumn="0" w:firstRowLastColumn="0" w:lastRowFirstColumn="0" w:lastRowLastColumn="0"/>
-            <w:tcW w:w="1829" w:type="dxa"/>
+            <w:tcW w:w="1819" w:type="dxa"/>
             <w:vMerge/>
             <w:noWrap/>
             <w:hideMark/>
@@ -3146,89 +3105,80 @@
         </w:tc>
         <w:tc>
           <w:tcPr>
-            <w:tcW w:w="3519" w:type="dxa"/>
-            <w:noWrap/>
-          </w:tcPr>
-          <w:p>
-            <w:pPr>
-              <w:cnfStyle w:val="000000000000" w:firstRow="0" w:lastRow="0" w:firstColumn="0" w:lastColumn="0" w:oddVBand="0" w:evenVBand="0" w:oddHBand="0" w:evenHBand="0" w:firstRowFirstColumn="0" w:firstRowLastColumn="0" w:lastRowFirstColumn="0" w:lastRowLastColumn="0"/>
-              <w:rPr>
-                <w:rFonts w:ascii="Arial" w:eastAsia="Times New Roman" w:hAnsi="Arial" w:cs="Arial"/>
-                <w:sz w:val="20"/>
-                <w:szCs w:val="24"/>
-                <w:lang w:eastAsia="cs-CZ"/>
-              </w:rPr>
-            </w:pPr>
-            <w:r>
-              <w:rPr>
-                <w:rFonts w:ascii="Arial" w:eastAsia="Times New Roman" w:hAnsi="Arial" w:cs="Arial"/>
-                <w:sz w:val="20"/>
-                <w:szCs w:val="24"/>
-                <w:lang w:eastAsia="cs-CZ"/>
-              </w:rPr>
-              <w:t xml:space="preserve">Implementace </w:t>
-            </w:r>
-            <w:proofErr w:type="spellStart"/>
-            <w:r>
-              <w:rPr>
-                <w:rFonts w:ascii="Arial" w:eastAsia="Times New Roman" w:hAnsi="Arial" w:cs="Arial"/>
-                <w:sz w:val="20"/>
-                <w:szCs w:val="24"/>
-                <w:lang w:eastAsia="cs-CZ"/>
-              </w:rPr>
-              <w:t>Seed</w:t>
-            </w:r>
-            <w:proofErr w:type="spellEnd"/>
-            <w:r>
-              <w:rPr>
-                <w:rFonts w:ascii="Arial" w:eastAsia="Times New Roman" w:hAnsi="Arial" w:cs="Arial"/>
-                <w:sz w:val="20"/>
-                <w:szCs w:val="24"/>
-                <w:lang w:eastAsia="cs-CZ"/>
-              </w:rPr>
-              <w:t xml:space="preserve"> Fill algoritmu pomocí fronty či zásobníku</w:t>
-            </w:r>
-          </w:p>
-        </w:tc>
-        <w:tc>
-          <w:tcPr>
-            <w:tcW w:w="2093" w:type="dxa"/>
-            <w:noWrap/>
-            <w:hideMark/>
-          </w:tcPr>
-          <w:p>
-            <w:pPr>
-              <w:cnfStyle w:val="000000000000" w:firstRow="0" w:lastRow="0" w:firstColumn="0" w:lastColumn="0" w:oddVBand="0" w:evenVBand="0" w:oddHBand="0" w:evenHBand="0" w:firstRowFirstColumn="0" w:firstRowLastColumn="0" w:lastRowFirstColumn="0" w:lastRowLastColumn="0"/>
-              <w:rPr>
-                <w:rFonts w:ascii="Arial" w:eastAsia="Times New Roman" w:hAnsi="Arial" w:cs="Arial"/>
-                <w:sz w:val="20"/>
-                <w:szCs w:val="24"/>
-                <w:lang w:eastAsia="cs-CZ"/>
-              </w:rPr>
-            </w:pPr>
-          </w:p>
-        </w:tc>
-        <w:tc>
-          <w:tcPr>
-            <w:tcW w:w="3781" w:type="dxa"/>
-            <w:noWrap/>
-            <w:hideMark/>
-          </w:tcPr>
-          <w:p>
-            <w:pPr>
-              <w:cnfStyle w:val="000000000000" w:firstRow="0" w:lastRow="0" w:firstColumn="0" w:lastColumn="0" w:oddVBand="0" w:evenVBand="0" w:oddHBand="0" w:evenHBand="0" w:firstRowFirstColumn="0" w:firstRowLastColumn="0" w:lastRowFirstColumn="0" w:lastRowLastColumn="0"/>
-              <w:rPr>
-                <w:rFonts w:ascii="Times New Roman" w:eastAsia="Times New Roman" w:hAnsi="Times New Roman" w:cs="Times New Roman"/>
-                <w:sz w:val="20"/>
-                <w:szCs w:val="20"/>
-                <w:lang w:eastAsia="cs-CZ"/>
-              </w:rPr>
-            </w:pPr>
-          </w:p>
-        </w:tc>
-        <w:tc>
-          <w:tcPr>
-            <w:tcW w:w="4166" w:type="dxa"/>
+            <w:tcW w:w="3500" w:type="dxa"/>
+            <w:noWrap/>
+          </w:tcPr>
+          <w:p>
+            <w:pPr>
+              <w:cnfStyle w:val="000000000000" w:firstRow="0" w:lastRow="0" w:firstColumn="0" w:lastColumn="0" w:oddVBand="0" w:evenVBand="0" w:oddHBand="0" w:evenHBand="0" w:firstRowFirstColumn="0" w:firstRowLastColumn="0" w:lastRowFirstColumn="0" w:lastRowLastColumn="0"/>
+              <w:rPr>
+                <w:rFonts w:ascii="Arial" w:eastAsia="Times New Roman" w:hAnsi="Arial" w:cs="Arial"/>
+                <w:sz w:val="20"/>
+                <w:szCs w:val="24"/>
+                <w:lang w:eastAsia="cs-CZ"/>
+              </w:rPr>
+            </w:pPr>
+            <w:r>
+              <w:rPr>
+                <w:rFonts w:ascii="Arial" w:eastAsia="Times New Roman" w:hAnsi="Arial" w:cs="Arial"/>
+                <w:sz w:val="20"/>
+                <w:szCs w:val="24"/>
+                <w:lang w:eastAsia="cs-CZ"/>
+              </w:rPr>
+              <w:t>Implementace Seed Fill algoritmu pomocí fronty či zásobníku</w:t>
+            </w:r>
+          </w:p>
+        </w:tc>
+        <w:tc>
+          <w:tcPr>
+            <w:tcW w:w="2082" w:type="dxa"/>
+            <w:noWrap/>
+            <w:hideMark/>
+          </w:tcPr>
+          <w:p>
+            <w:pPr>
+              <w:cnfStyle w:val="000000000000" w:firstRow="0" w:lastRow="0" w:firstColumn="0" w:lastColumn="0" w:oddVBand="0" w:evenVBand="0" w:oddHBand="0" w:evenHBand="0" w:firstRowFirstColumn="0" w:firstRowLastColumn="0" w:lastRowFirstColumn="0" w:lastRowLastColumn="0"/>
+              <w:rPr>
+                <w:rFonts w:ascii="Arial" w:eastAsia="Times New Roman" w:hAnsi="Arial" w:cs="Arial"/>
+                <w:sz w:val="20"/>
+                <w:szCs w:val="24"/>
+                <w:lang w:eastAsia="cs-CZ"/>
+              </w:rPr>
+            </w:pPr>
+            <w:r>
+              <w:rPr>
+                <w:rFonts w:ascii="Arial" w:eastAsia="Times New Roman" w:hAnsi="Arial" w:cs="Arial"/>
+                <w:sz w:val="20"/>
+                <w:szCs w:val="24"/>
+                <w:lang w:eastAsia="cs-CZ"/>
+              </w:rPr>
+              <w:t>1</w:t>
+            </w:r>
+            <w:bookmarkStart w:id="0" w:name="_GoBack"/>
+            <w:bookmarkEnd w:id="0"/>
+          </w:p>
+        </w:tc>
+        <w:tc>
+          <w:tcPr>
+            <w:tcW w:w="3843" w:type="dxa"/>
+            <w:noWrap/>
+            <w:hideMark/>
+          </w:tcPr>
+          <w:p>
+            <w:pPr>
+              <w:cnfStyle w:val="000000000000" w:firstRow="0" w:lastRow="0" w:firstColumn="0" w:lastColumn="0" w:oddVBand="0" w:evenVBand="0" w:oddHBand="0" w:evenHBand="0" w:firstRowFirstColumn="0" w:firstRowLastColumn="0" w:lastRowFirstColumn="0" w:lastRowLastColumn="0"/>
+              <w:rPr>
+                <w:rFonts w:ascii="Times New Roman" w:eastAsia="Times New Roman" w:hAnsi="Times New Roman" w:cs="Times New Roman"/>
+                <w:sz w:val="20"/>
+                <w:szCs w:val="20"/>
+                <w:lang w:eastAsia="cs-CZ"/>
+              </w:rPr>
+            </w:pPr>
+          </w:p>
+        </w:tc>
+        <w:tc>
+          <w:tcPr>
+            <w:tcW w:w="4144" w:type="dxa"/>
             <w:noWrap/>
             <w:hideMark/>
           </w:tcPr>
@@ -3253,7 +3203,7 @@
         <w:tc>
           <w:tcPr>
             <w:cnfStyle w:val="001000000000" w:firstRow="0" w:lastRow="0" w:firstColumn="1" w:lastColumn="0" w:oddVBand="0" w:evenVBand="0" w:oddHBand="0" w:evenHBand="0" w:firstRowFirstColumn="0" w:firstRowLastColumn="0" w:lastRowFirstColumn="0" w:lastRowLastColumn="0"/>
-            <w:tcW w:w="1829" w:type="dxa"/>
+            <w:tcW w:w="1819" w:type="dxa"/>
             <w:vMerge/>
             <w:noWrap/>
             <w:hideMark/>
@@ -3271,47 +3221,27 @@
         </w:tc>
         <w:tc>
           <w:tcPr>
-            <w:tcW w:w="3519" w:type="dxa"/>
-            <w:noWrap/>
-          </w:tcPr>
-          <w:p>
-            <w:pPr>
-              <w:cnfStyle w:val="000000100000" w:firstRow="0" w:lastRow="0" w:firstColumn="0" w:lastColumn="0" w:oddVBand="0" w:evenVBand="0" w:oddHBand="1" w:evenHBand="0" w:firstRowFirstColumn="0" w:firstRowLastColumn="0" w:lastRowFirstColumn="0" w:lastRowLastColumn="0"/>
-              <w:rPr>
-                <w:rFonts w:ascii="Arial" w:eastAsia="Times New Roman" w:hAnsi="Arial" w:cs="Arial"/>
-                <w:sz w:val="20"/>
-                <w:szCs w:val="24"/>
-                <w:lang w:eastAsia="cs-CZ"/>
-              </w:rPr>
-            </w:pPr>
-            <w:r>
-              <w:rPr>
-                <w:rFonts w:ascii="Arial" w:eastAsia="Times New Roman" w:hAnsi="Arial" w:cs="Arial"/>
-                <w:sz w:val="20"/>
-                <w:szCs w:val="24"/>
-                <w:lang w:eastAsia="cs-CZ"/>
-              </w:rPr>
-              <w:t xml:space="preserve">Pravidelné </w:t>
-            </w:r>
-            <w:proofErr w:type="spellStart"/>
-            <w:r>
-              <w:rPr>
-                <w:rFonts w:ascii="Arial" w:eastAsia="Times New Roman" w:hAnsi="Arial" w:cs="Arial"/>
-                <w:sz w:val="20"/>
-                <w:szCs w:val="24"/>
-                <w:lang w:eastAsia="cs-CZ"/>
-              </w:rPr>
-              <w:t>commity</w:t>
-            </w:r>
-            <w:proofErr w:type="spellEnd"/>
-            <w:r>
-              <w:rPr>
-                <w:rFonts w:ascii="Arial" w:eastAsia="Times New Roman" w:hAnsi="Arial" w:cs="Arial"/>
-                <w:sz w:val="20"/>
-                <w:szCs w:val="24"/>
-                <w:lang w:eastAsia="cs-CZ"/>
-              </w:rPr>
-              <w:t xml:space="preserve"> do GIT,</w:t>
+            <w:tcW w:w="3500" w:type="dxa"/>
+            <w:noWrap/>
+          </w:tcPr>
+          <w:p>
+            <w:pPr>
+              <w:cnfStyle w:val="000000100000" w:firstRow="0" w:lastRow="0" w:firstColumn="0" w:lastColumn="0" w:oddVBand="0" w:evenVBand="0" w:oddHBand="1" w:evenHBand="0" w:firstRowFirstColumn="0" w:firstRowLastColumn="0" w:lastRowFirstColumn="0" w:lastRowLastColumn="0"/>
+              <w:rPr>
+                <w:rFonts w:ascii="Arial" w:eastAsia="Times New Roman" w:hAnsi="Arial" w:cs="Arial"/>
+                <w:sz w:val="20"/>
+                <w:szCs w:val="24"/>
+                <w:lang w:eastAsia="cs-CZ"/>
+              </w:rPr>
+            </w:pPr>
+            <w:r>
+              <w:rPr>
+                <w:rFonts w:ascii="Arial" w:eastAsia="Times New Roman" w:hAnsi="Arial" w:cs="Arial"/>
+                <w:sz w:val="20"/>
+                <w:szCs w:val="24"/>
+                <w:lang w:eastAsia="cs-CZ"/>
+              </w:rPr>
+              <w:t>Pravidelné commity do GIT,</w:t>
             </w:r>
             <w:r>
               <w:rPr>
@@ -3321,24 +3251,13 @@
                 <w:lang w:eastAsia="cs-CZ"/>
               </w:rPr>
               <w:br/>
-              <w:t xml:space="preserve">Prosím uveďte link na </w:t>
-            </w:r>
-            <w:proofErr w:type="spellStart"/>
-            <w:r>
-              <w:rPr>
-                <w:rFonts w:ascii="Arial" w:eastAsia="Times New Roman" w:hAnsi="Arial" w:cs="Arial"/>
-                <w:sz w:val="20"/>
-                <w:szCs w:val="24"/>
-                <w:lang w:eastAsia="cs-CZ"/>
-              </w:rPr>
-              <w:t>repozitář</w:t>
-            </w:r>
-            <w:proofErr w:type="spellEnd"/>
-          </w:p>
-        </w:tc>
-        <w:tc>
-          <w:tcPr>
-            <w:tcW w:w="2093" w:type="dxa"/>
+              <w:t>Prosím uveďte link na repozitář</w:t>
+            </w:r>
+          </w:p>
+        </w:tc>
+        <w:tc>
+          <w:tcPr>
+            <w:tcW w:w="2082" w:type="dxa"/>
             <w:noWrap/>
             <w:hideMark/>
           </w:tcPr>
@@ -3365,7 +3284,7 @@
         </w:tc>
         <w:tc>
           <w:tcPr>
-            <w:tcW w:w="3781" w:type="dxa"/>
+            <w:tcW w:w="3843" w:type="dxa"/>
             <w:noWrap/>
             <w:hideMark/>
           </w:tcPr>
@@ -3392,77 +3311,28 @@
         </w:tc>
         <w:tc>
           <w:tcPr>
-            <w:tcW w:w="4166" w:type="dxa"/>
-            <w:noWrap/>
-            <w:hideMark/>
-          </w:tcPr>
-          <w:p>
-            <w:pPr>
-              <w:cnfStyle w:val="000000100000" w:firstRow="0" w:lastRow="0" w:firstColumn="0" w:lastColumn="0" w:oddVBand="0" w:evenVBand="0" w:oddHBand="1" w:evenHBand="0" w:firstRowFirstColumn="0" w:firstRowLastColumn="0" w:lastRowFirstColumn="0" w:lastRowLastColumn="0"/>
-              <w:rPr>
-                <w:rFonts w:ascii="Times New Roman" w:eastAsia="Times New Roman" w:hAnsi="Times New Roman" w:cs="Times New Roman"/>
-                <w:sz w:val="20"/>
-                <w:szCs w:val="20"/>
-                <w:lang w:eastAsia="cs-CZ"/>
-              </w:rPr>
-            </w:pPr>
-            <w:r>
-              <w:rPr>
-                <w:rFonts w:ascii="Times New Roman" w:eastAsia="Times New Roman" w:hAnsi="Times New Roman" w:cs="Times New Roman"/>
-                <w:sz w:val="20"/>
-                <w:szCs w:val="20"/>
-                <w:lang w:eastAsia="cs-CZ"/>
-              </w:rPr>
-              <w:t xml:space="preserve">Repositář je privátní, </w:t>
-            </w:r>
-            <w:proofErr w:type="spellStart"/>
-            <w:r>
-              <w:rPr>
-                <w:rFonts w:ascii="Times New Roman" w:eastAsia="Times New Roman" w:hAnsi="Times New Roman" w:cs="Times New Roman"/>
-                <w:sz w:val="20"/>
-                <w:szCs w:val="20"/>
-                <w:lang w:eastAsia="cs-CZ"/>
-              </w:rPr>
-              <w:t>build</w:t>
-            </w:r>
-            <w:proofErr w:type="spellEnd"/>
-            <w:r>
-              <w:rPr>
-                <w:rFonts w:ascii="Times New Roman" w:eastAsia="Times New Roman" w:hAnsi="Times New Roman" w:cs="Times New Roman"/>
-                <w:sz w:val="20"/>
-                <w:szCs w:val="20"/>
-                <w:lang w:eastAsia="cs-CZ"/>
-              </w:rPr>
-              <w:t xml:space="preserve"> nahraji na </w:t>
-            </w:r>
-            <w:proofErr w:type="spellStart"/>
-            <w:r>
-              <w:rPr>
-                <w:rFonts w:ascii="Times New Roman" w:eastAsia="Times New Roman" w:hAnsi="Times New Roman" w:cs="Times New Roman"/>
-                <w:sz w:val="20"/>
-                <w:szCs w:val="20"/>
-                <w:lang w:eastAsia="cs-CZ"/>
-              </w:rPr>
-              <w:t>GitFront</w:t>
-            </w:r>
-            <w:proofErr w:type="spellEnd"/>
-            <w:r>
-              <w:rPr>
-                <w:rFonts w:ascii="Times New Roman" w:eastAsia="Times New Roman" w:hAnsi="Times New Roman" w:cs="Times New Roman"/>
-                <w:sz w:val="20"/>
-                <w:szCs w:val="20"/>
-                <w:lang w:eastAsia="cs-CZ"/>
-              </w:rPr>
-              <w:t xml:space="preserve"> na vyžádání</w:t>
-            </w:r>
-            <w:r>
-              <w:rPr>
-                <w:rFonts w:ascii="Times New Roman" w:eastAsia="Times New Roman" w:hAnsi="Times New Roman" w:cs="Times New Roman"/>
-                <w:sz w:val="20"/>
-                <w:szCs w:val="20"/>
-                <w:lang w:eastAsia="cs-CZ"/>
-              </w:rPr>
-              <w:t xml:space="preserve"> nebo ukážu během hodiny</w:t>
+            <w:tcW w:w="4144" w:type="dxa"/>
+            <w:noWrap/>
+            <w:hideMark/>
+          </w:tcPr>
+          <w:p>
+            <w:pPr>
+              <w:cnfStyle w:val="000000100000" w:firstRow="0" w:lastRow="0" w:firstColumn="0" w:lastColumn="0" w:oddVBand="0" w:evenVBand="0" w:oddHBand="1" w:evenHBand="0" w:firstRowFirstColumn="0" w:firstRowLastColumn="0" w:lastRowFirstColumn="0" w:lastRowLastColumn="0"/>
+              <w:rPr>
+                <w:rFonts w:ascii="Times New Roman" w:eastAsia="Times New Roman" w:hAnsi="Times New Roman" w:cs="Times New Roman"/>
+                <w:sz w:val="20"/>
+                <w:szCs w:val="20"/>
+                <w:lang w:eastAsia="cs-CZ"/>
+              </w:rPr>
+            </w:pPr>
+            <w:r>
+              <w:rPr>
+                <w:rFonts w:ascii="Times New Roman" w:eastAsia="Times New Roman" w:hAnsi="Times New Roman" w:cs="Times New Roman"/>
+                <w:sz w:val="20"/>
+                <w:szCs w:val="20"/>
+                <w:lang w:eastAsia="cs-CZ"/>
+              </w:rPr>
+              <w:t>Repositář je privátní, build nahraji na GitFront na vyžádání nebo ukážu během hodiny</w:t>
             </w:r>
           </w:p>
         </w:tc>
@@ -3474,7 +3344,7 @@
         <w:tc>
           <w:tcPr>
             <w:cnfStyle w:val="001000000000" w:firstRow="0" w:lastRow="0" w:firstColumn="1" w:lastColumn="0" w:oddVBand="0" w:evenVBand="0" w:oddHBand="0" w:evenHBand="0" w:firstRowFirstColumn="0" w:firstRowLastColumn="0" w:lastRowFirstColumn="0" w:lastRowLastColumn="0"/>
-            <w:tcW w:w="1829" w:type="dxa"/>
+            <w:tcW w:w="1819" w:type="dxa"/>
             <w:vMerge w:val="restart"/>
             <w:noWrap/>
             <w:hideMark/>
@@ -3502,54 +3372,34 @@
         </w:tc>
         <w:tc>
           <w:tcPr>
-            <w:tcW w:w="3519" w:type="dxa"/>
-            <w:noWrap/>
-            <w:hideMark/>
-          </w:tcPr>
-          <w:p>
-            <w:pPr>
-              <w:cnfStyle w:val="000000000000" w:firstRow="0" w:lastRow="0" w:firstColumn="0" w:lastColumn="0" w:oddVBand="0" w:evenVBand="0" w:oddHBand="0" w:evenHBand="0" w:firstRowFirstColumn="0" w:firstRowLastColumn="0" w:lastRowFirstColumn="0" w:lastRowLastColumn="0"/>
-              <w:rPr>
-                <w:rFonts w:ascii="Arial" w:eastAsia="Times New Roman" w:hAnsi="Arial" w:cs="Arial"/>
-                <w:sz w:val="20"/>
-                <w:szCs w:val="24"/>
-                <w:lang w:eastAsia="cs-CZ"/>
-              </w:rPr>
-            </w:pPr>
-            <w:r>
-              <w:rPr>
-                <w:rFonts w:ascii="Arial" w:eastAsia="Times New Roman" w:hAnsi="Arial" w:cs="Arial"/>
-                <w:sz w:val="20"/>
-                <w:szCs w:val="24"/>
-                <w:lang w:eastAsia="cs-CZ"/>
-              </w:rPr>
-              <w:t xml:space="preserve">Změna barvy výplně u </w:t>
-            </w:r>
-            <w:proofErr w:type="spellStart"/>
-            <w:r>
-              <w:rPr>
-                <w:rFonts w:ascii="Arial" w:eastAsia="Times New Roman" w:hAnsi="Arial" w:cs="Arial"/>
-                <w:sz w:val="20"/>
-                <w:szCs w:val="24"/>
-                <w:lang w:eastAsia="cs-CZ"/>
-              </w:rPr>
-              <w:t>Seed</w:t>
-            </w:r>
-            <w:proofErr w:type="spellEnd"/>
-            <w:r>
-              <w:rPr>
-                <w:rFonts w:ascii="Arial" w:eastAsia="Times New Roman" w:hAnsi="Arial" w:cs="Arial"/>
-                <w:sz w:val="20"/>
-                <w:szCs w:val="24"/>
-                <w:lang w:eastAsia="cs-CZ"/>
-              </w:rPr>
-              <w:t xml:space="preserve"> Fill</w:t>
-            </w:r>
-          </w:p>
-        </w:tc>
-        <w:tc>
-          <w:tcPr>
-            <w:tcW w:w="2093" w:type="dxa"/>
+            <w:tcW w:w="3500" w:type="dxa"/>
+            <w:noWrap/>
+            <w:hideMark/>
+          </w:tcPr>
+          <w:p>
+            <w:pPr>
+              <w:cnfStyle w:val="000000000000" w:firstRow="0" w:lastRow="0" w:firstColumn="0" w:lastColumn="0" w:oddVBand="0" w:evenVBand="0" w:oddHBand="0" w:evenHBand="0" w:firstRowFirstColumn="0" w:firstRowLastColumn="0" w:lastRowFirstColumn="0" w:lastRowLastColumn="0"/>
+              <w:rPr>
+                <w:rFonts w:ascii="Arial" w:eastAsia="Times New Roman" w:hAnsi="Arial" w:cs="Arial"/>
+                <w:sz w:val="20"/>
+                <w:szCs w:val="24"/>
+                <w:lang w:eastAsia="cs-CZ"/>
+              </w:rPr>
+            </w:pPr>
+            <w:r>
+              <w:rPr>
+                <w:rFonts w:ascii="Arial" w:eastAsia="Times New Roman" w:hAnsi="Arial" w:cs="Arial"/>
+                <w:sz w:val="20"/>
+                <w:szCs w:val="24"/>
+                <w:lang w:eastAsia="cs-CZ"/>
+              </w:rPr>
+              <w:t>Změna barvy výplně u Seed Fill</w:t>
+            </w:r>
+          </w:p>
+        </w:tc>
+        <w:tc>
+          <w:tcPr>
+            <w:tcW w:w="2082" w:type="dxa"/>
             <w:noWrap/>
             <w:hideMark/>
           </w:tcPr>
@@ -3576,25 +3426,7 @@
         </w:tc>
         <w:tc>
           <w:tcPr>
-            <w:tcW w:w="3781" w:type="dxa"/>
-            <w:noWrap/>
-            <w:hideMark/>
-          </w:tcPr>
-          <w:p>
-            <w:pPr>
-              <w:cnfStyle w:val="000000000000" w:firstRow="0" w:lastRow="0" w:firstColumn="0" w:lastColumn="0" w:oddVBand="0" w:evenVBand="0" w:oddHBand="0" w:evenHBand="0" w:firstRowFirstColumn="0" w:firstRowLastColumn="0" w:lastRowFirstColumn="0" w:lastRowLastColumn="0"/>
-              <w:rPr>
-                <w:rFonts w:ascii="Times New Roman" w:eastAsia="Times New Roman" w:hAnsi="Times New Roman" w:cs="Times New Roman"/>
-                <w:sz w:val="20"/>
-                <w:szCs w:val="20"/>
-                <w:lang w:eastAsia="cs-CZ"/>
-              </w:rPr>
-            </w:pPr>
-          </w:p>
-        </w:tc>
-        <w:tc>
-          <w:tcPr>
-            <w:tcW w:w="4166" w:type="dxa"/>
+            <w:tcW w:w="3843" w:type="dxa"/>
             <w:noWrap/>
             <w:hideMark/>
           </w:tcPr>
@@ -3617,6 +3449,23 @@
               </w:rPr>
               <w:t>V režimu polygonu klávesou S a vybráním barvy v terminálu</w:t>
             </w:r>
+          </w:p>
+        </w:tc>
+        <w:tc>
+          <w:tcPr>
+            <w:tcW w:w="4144" w:type="dxa"/>
+            <w:noWrap/>
+          </w:tcPr>
+          <w:p>
+            <w:pPr>
+              <w:cnfStyle w:val="000000000000" w:firstRow="0" w:lastRow="0" w:firstColumn="0" w:lastColumn="0" w:oddVBand="0" w:evenVBand="0" w:oddHBand="0" w:evenHBand="0" w:firstRowFirstColumn="0" w:firstRowLastColumn="0" w:lastRowFirstColumn="0" w:lastRowLastColumn="0"/>
+              <w:rPr>
+                <w:rFonts w:ascii="Times New Roman" w:eastAsia="Times New Roman" w:hAnsi="Times New Roman" w:cs="Times New Roman"/>
+                <w:sz w:val="20"/>
+                <w:szCs w:val="20"/>
+                <w:lang w:eastAsia="cs-CZ"/>
+              </w:rPr>
+            </w:pPr>
           </w:p>
         </w:tc>
       </w:tr>
@@ -3628,7 +3477,7 @@
         <w:tc>
           <w:tcPr>
             <w:cnfStyle w:val="001000000000" w:firstRow="0" w:lastRow="0" w:firstColumn="1" w:lastColumn="0" w:oddVBand="0" w:evenVBand="0" w:oddHBand="0" w:evenHBand="0" w:firstRowFirstColumn="0" w:firstRowLastColumn="0" w:lastRowFirstColumn="0" w:lastRowLastColumn="0"/>
-            <w:tcW w:w="1829" w:type="dxa"/>
+            <w:tcW w:w="1819" w:type="dxa"/>
             <w:vMerge/>
             <w:noWrap/>
           </w:tcPr>
@@ -3645,58 +3494,85 @@
         </w:tc>
         <w:tc>
           <w:tcPr>
-            <w:tcW w:w="3519" w:type="dxa"/>
-            <w:noWrap/>
-          </w:tcPr>
-          <w:p>
-            <w:pPr>
-              <w:cnfStyle w:val="000000100000" w:firstRow="0" w:lastRow="0" w:firstColumn="0" w:lastColumn="0" w:oddVBand="0" w:evenVBand="0" w:oddHBand="1" w:evenHBand="0" w:firstRowFirstColumn="0" w:firstRowLastColumn="0" w:lastRowFirstColumn="0" w:lastRowLastColumn="0"/>
-              <w:rPr>
-                <w:rFonts w:ascii="Arial" w:eastAsia="Times New Roman" w:hAnsi="Arial" w:cs="Arial"/>
-                <w:sz w:val="20"/>
-                <w:szCs w:val="24"/>
-                <w:lang w:eastAsia="cs-CZ"/>
-              </w:rPr>
-            </w:pPr>
-          </w:p>
-        </w:tc>
-        <w:tc>
-          <w:tcPr>
-            <w:tcW w:w="2093" w:type="dxa"/>
-            <w:noWrap/>
-          </w:tcPr>
-          <w:p>
-            <w:pPr>
-              <w:cnfStyle w:val="000000100000" w:firstRow="0" w:lastRow="0" w:firstColumn="0" w:lastColumn="0" w:oddVBand="0" w:evenVBand="0" w:oddHBand="1" w:evenHBand="0" w:firstRowFirstColumn="0" w:firstRowLastColumn="0" w:lastRowFirstColumn="0" w:lastRowLastColumn="0"/>
-              <w:rPr>
-                <w:rFonts w:ascii="Times New Roman" w:eastAsia="Times New Roman" w:hAnsi="Times New Roman" w:cs="Times New Roman"/>
-                <w:sz w:val="20"/>
-                <w:szCs w:val="20"/>
-                <w:lang w:eastAsia="cs-CZ"/>
-              </w:rPr>
-            </w:pPr>
-          </w:p>
-        </w:tc>
-        <w:tc>
-          <w:tcPr>
-            <w:tcW w:w="3781" w:type="dxa"/>
-            <w:noWrap/>
-          </w:tcPr>
-          <w:p>
-            <w:pPr>
-              <w:cnfStyle w:val="000000100000" w:firstRow="0" w:lastRow="0" w:firstColumn="0" w:lastColumn="0" w:oddVBand="0" w:evenVBand="0" w:oddHBand="1" w:evenHBand="0" w:firstRowFirstColumn="0" w:firstRowLastColumn="0" w:lastRowFirstColumn="0" w:lastRowLastColumn="0"/>
-              <w:rPr>
-                <w:rFonts w:ascii="Times New Roman" w:eastAsia="Times New Roman" w:hAnsi="Times New Roman" w:cs="Times New Roman"/>
-                <w:sz w:val="20"/>
-                <w:szCs w:val="20"/>
-                <w:lang w:eastAsia="cs-CZ"/>
-              </w:rPr>
-            </w:pPr>
-          </w:p>
-        </w:tc>
-        <w:tc>
-          <w:tcPr>
-            <w:tcW w:w="4166" w:type="dxa"/>
+            <w:tcW w:w="3500" w:type="dxa"/>
+            <w:noWrap/>
+          </w:tcPr>
+          <w:p>
+            <w:pPr>
+              <w:cnfStyle w:val="000000100000" w:firstRow="0" w:lastRow="0" w:firstColumn="0" w:lastColumn="0" w:oddVBand="0" w:evenVBand="0" w:oddHBand="1" w:evenHBand="0" w:firstRowFirstColumn="0" w:firstRowLastColumn="0" w:lastRowFirstColumn="0" w:lastRowLastColumn="0"/>
+              <w:rPr>
+                <w:rFonts w:ascii="Arial" w:eastAsia="Times New Roman" w:hAnsi="Arial" w:cs="Arial"/>
+                <w:sz w:val="20"/>
+                <w:szCs w:val="24"/>
+                <w:lang w:eastAsia="cs-CZ"/>
+              </w:rPr>
+            </w:pPr>
+            <w:r>
+              <w:rPr>
+                <w:rFonts w:ascii="Arial" w:eastAsia="Times New Roman" w:hAnsi="Arial" w:cs="Arial"/>
+                <w:sz w:val="20"/>
+                <w:szCs w:val="24"/>
+                <w:lang w:eastAsia="cs-CZ"/>
+              </w:rPr>
+              <w:t>Animace vyplňování u Seed Fill</w:t>
+            </w:r>
+          </w:p>
+        </w:tc>
+        <w:tc>
+          <w:tcPr>
+            <w:tcW w:w="2082" w:type="dxa"/>
+            <w:noWrap/>
+          </w:tcPr>
+          <w:p>
+            <w:pPr>
+              <w:cnfStyle w:val="000000100000" w:firstRow="0" w:lastRow="0" w:firstColumn="0" w:lastColumn="0" w:oddVBand="0" w:evenVBand="0" w:oddHBand="1" w:evenHBand="0" w:firstRowFirstColumn="0" w:firstRowLastColumn="0" w:lastRowFirstColumn="0" w:lastRowLastColumn="0"/>
+              <w:rPr>
+                <w:rFonts w:ascii="Times New Roman" w:eastAsia="Times New Roman" w:hAnsi="Times New Roman" w:cs="Times New Roman"/>
+                <w:sz w:val="20"/>
+                <w:szCs w:val="20"/>
+                <w:lang w:eastAsia="cs-CZ"/>
+              </w:rPr>
+            </w:pPr>
+            <w:r>
+              <w:rPr>
+                <w:rFonts w:ascii="Times New Roman" w:eastAsia="Times New Roman" w:hAnsi="Times New Roman" w:cs="Times New Roman"/>
+                <w:sz w:val="20"/>
+                <w:szCs w:val="20"/>
+                <w:lang w:eastAsia="cs-CZ"/>
+              </w:rPr>
+              <w:t>1</w:t>
+            </w:r>
+          </w:p>
+        </w:tc>
+        <w:tc>
+          <w:tcPr>
+            <w:tcW w:w="3843" w:type="dxa"/>
+            <w:noWrap/>
+          </w:tcPr>
+          <w:p>
+            <w:pPr>
+              <w:cnfStyle w:val="000000100000" w:firstRow="0" w:lastRow="0" w:firstColumn="0" w:lastColumn="0" w:oddVBand="0" w:evenVBand="0" w:oddHBand="1" w:evenHBand="0" w:firstRowFirstColumn="0" w:firstRowLastColumn="0" w:lastRowFirstColumn="0" w:lastRowLastColumn="0"/>
+              <w:rPr>
+                <w:rFonts w:ascii="Times New Roman" w:eastAsia="Times New Roman" w:hAnsi="Times New Roman" w:cs="Times New Roman"/>
+                <w:sz w:val="20"/>
+                <w:szCs w:val="20"/>
+                <w:lang w:eastAsia="cs-CZ"/>
+              </w:rPr>
+            </w:pPr>
+            <w:r>
+              <w:rPr>
+                <w:rFonts w:ascii="Times New Roman" w:eastAsia="Times New Roman" w:hAnsi="Times New Roman" w:cs="Times New Roman"/>
+                <w:sz w:val="20"/>
+                <w:szCs w:val="20"/>
+                <w:lang w:val="en-US" w:eastAsia="cs-CZ"/>
+              </w:rPr>
+              <w:t>V režimu polygonu klávesa M</w:t>
+            </w:r>
+          </w:p>
+        </w:tc>
+        <w:tc>
+          <w:tcPr>
+            <w:tcW w:w="4144" w:type="dxa"/>
             <w:noWrap/>
           </w:tcPr>
           <w:p>
@@ -3719,7 +3595,7 @@
         <w:tc>
           <w:tcPr>
             <w:cnfStyle w:val="001000000000" w:firstRow="0" w:lastRow="0" w:firstColumn="1" w:lastColumn="0" w:oddVBand="0" w:evenVBand="0" w:oddHBand="0" w:evenHBand="0" w:firstRowFirstColumn="0" w:firstRowLastColumn="0" w:lastRowFirstColumn="0" w:lastRowLastColumn="0"/>
-            <w:tcW w:w="1829" w:type="dxa"/>
+            <w:tcW w:w="1819" w:type="dxa"/>
             <w:vMerge/>
             <w:noWrap/>
           </w:tcPr>
@@ -3736,58 +3612,58 @@
         </w:tc>
         <w:tc>
           <w:tcPr>
-            <w:tcW w:w="3519" w:type="dxa"/>
-            <w:noWrap/>
-          </w:tcPr>
-          <w:p>
-            <w:pPr>
-              <w:cnfStyle w:val="000000000000" w:firstRow="0" w:lastRow="0" w:firstColumn="0" w:lastColumn="0" w:oddVBand="0" w:evenVBand="0" w:oddHBand="0" w:evenHBand="0" w:firstRowFirstColumn="0" w:firstRowLastColumn="0" w:lastRowFirstColumn="0" w:lastRowLastColumn="0"/>
-              <w:rPr>
-                <w:rFonts w:ascii="Arial" w:eastAsia="Times New Roman" w:hAnsi="Arial" w:cs="Arial"/>
-                <w:sz w:val="20"/>
-                <w:szCs w:val="24"/>
-                <w:lang w:eastAsia="cs-CZ"/>
-              </w:rPr>
-            </w:pPr>
-          </w:p>
-        </w:tc>
-        <w:tc>
-          <w:tcPr>
-            <w:tcW w:w="2093" w:type="dxa"/>
-            <w:noWrap/>
-          </w:tcPr>
-          <w:p>
-            <w:pPr>
-              <w:cnfStyle w:val="000000000000" w:firstRow="0" w:lastRow="0" w:firstColumn="0" w:lastColumn="0" w:oddVBand="0" w:evenVBand="0" w:oddHBand="0" w:evenHBand="0" w:firstRowFirstColumn="0" w:firstRowLastColumn="0" w:lastRowFirstColumn="0" w:lastRowLastColumn="0"/>
-              <w:rPr>
-                <w:rFonts w:ascii="Times New Roman" w:eastAsia="Times New Roman" w:hAnsi="Times New Roman" w:cs="Times New Roman"/>
-                <w:sz w:val="20"/>
-                <w:szCs w:val="20"/>
-                <w:lang w:eastAsia="cs-CZ"/>
-              </w:rPr>
-            </w:pPr>
-          </w:p>
-        </w:tc>
-        <w:tc>
-          <w:tcPr>
-            <w:tcW w:w="3781" w:type="dxa"/>
-            <w:noWrap/>
-          </w:tcPr>
-          <w:p>
-            <w:pPr>
-              <w:cnfStyle w:val="000000000000" w:firstRow="0" w:lastRow="0" w:firstColumn="0" w:lastColumn="0" w:oddVBand="0" w:evenVBand="0" w:oddHBand="0" w:evenHBand="0" w:firstRowFirstColumn="0" w:firstRowLastColumn="0" w:lastRowFirstColumn="0" w:lastRowLastColumn="0"/>
-              <w:rPr>
-                <w:rFonts w:ascii="Times New Roman" w:eastAsia="Times New Roman" w:hAnsi="Times New Roman" w:cs="Times New Roman"/>
-                <w:sz w:val="20"/>
-                <w:szCs w:val="20"/>
-                <w:lang w:eastAsia="cs-CZ"/>
-              </w:rPr>
-            </w:pPr>
-          </w:p>
-        </w:tc>
-        <w:tc>
-          <w:tcPr>
-            <w:tcW w:w="4166" w:type="dxa"/>
+            <w:tcW w:w="3500" w:type="dxa"/>
+            <w:noWrap/>
+          </w:tcPr>
+          <w:p>
+            <w:pPr>
+              <w:cnfStyle w:val="000000000000" w:firstRow="0" w:lastRow="0" w:firstColumn="0" w:lastColumn="0" w:oddVBand="0" w:evenVBand="0" w:oddHBand="0" w:evenHBand="0" w:firstRowFirstColumn="0" w:firstRowLastColumn="0" w:lastRowFirstColumn="0" w:lastRowLastColumn="0"/>
+              <w:rPr>
+                <w:rFonts w:ascii="Arial" w:eastAsia="Times New Roman" w:hAnsi="Arial" w:cs="Arial"/>
+                <w:sz w:val="20"/>
+                <w:szCs w:val="24"/>
+                <w:lang w:eastAsia="cs-CZ"/>
+              </w:rPr>
+            </w:pPr>
+          </w:p>
+        </w:tc>
+        <w:tc>
+          <w:tcPr>
+            <w:tcW w:w="2082" w:type="dxa"/>
+            <w:noWrap/>
+          </w:tcPr>
+          <w:p>
+            <w:pPr>
+              <w:cnfStyle w:val="000000000000" w:firstRow="0" w:lastRow="0" w:firstColumn="0" w:lastColumn="0" w:oddVBand="0" w:evenVBand="0" w:oddHBand="0" w:evenHBand="0" w:firstRowFirstColumn="0" w:firstRowLastColumn="0" w:lastRowFirstColumn="0" w:lastRowLastColumn="0"/>
+              <w:rPr>
+                <w:rFonts w:ascii="Times New Roman" w:eastAsia="Times New Roman" w:hAnsi="Times New Roman" w:cs="Times New Roman"/>
+                <w:sz w:val="20"/>
+                <w:szCs w:val="20"/>
+                <w:lang w:eastAsia="cs-CZ"/>
+              </w:rPr>
+            </w:pPr>
+          </w:p>
+        </w:tc>
+        <w:tc>
+          <w:tcPr>
+            <w:tcW w:w="3843" w:type="dxa"/>
+            <w:noWrap/>
+          </w:tcPr>
+          <w:p>
+            <w:pPr>
+              <w:cnfStyle w:val="000000000000" w:firstRow="0" w:lastRow="0" w:firstColumn="0" w:lastColumn="0" w:oddVBand="0" w:evenVBand="0" w:oddHBand="0" w:evenHBand="0" w:firstRowFirstColumn="0" w:firstRowLastColumn="0" w:lastRowFirstColumn="0" w:lastRowLastColumn="0"/>
+              <w:rPr>
+                <w:rFonts w:ascii="Times New Roman" w:eastAsia="Times New Roman" w:hAnsi="Times New Roman" w:cs="Times New Roman"/>
+                <w:sz w:val="20"/>
+                <w:szCs w:val="20"/>
+                <w:lang w:eastAsia="cs-CZ"/>
+              </w:rPr>
+            </w:pPr>
+          </w:p>
+        </w:tc>
+        <w:tc>
+          <w:tcPr>
+            <w:tcW w:w="4144" w:type="dxa"/>
             <w:noWrap/>
           </w:tcPr>
           <w:p>
@@ -3811,7 +3687,7 @@
         <w:tc>
           <w:tcPr>
             <w:cnfStyle w:val="001000000000" w:firstRow="0" w:lastRow="0" w:firstColumn="1" w:lastColumn="0" w:oddVBand="0" w:evenVBand="0" w:oddHBand="0" w:evenHBand="0" w:firstRowFirstColumn="0" w:firstRowLastColumn="0" w:lastRowFirstColumn="0" w:lastRowLastColumn="0"/>
-            <w:tcW w:w="1829" w:type="dxa"/>
+            <w:tcW w:w="1819" w:type="dxa"/>
             <w:vMerge/>
             <w:noWrap/>
           </w:tcPr>
@@ -3828,58 +3704,58 @@
         </w:tc>
         <w:tc>
           <w:tcPr>
-            <w:tcW w:w="3519" w:type="dxa"/>
-            <w:noWrap/>
-          </w:tcPr>
-          <w:p>
-            <w:pPr>
-              <w:cnfStyle w:val="000000100000" w:firstRow="0" w:lastRow="0" w:firstColumn="0" w:lastColumn="0" w:oddVBand="0" w:evenVBand="0" w:oddHBand="1" w:evenHBand="0" w:firstRowFirstColumn="0" w:firstRowLastColumn="0" w:lastRowFirstColumn="0" w:lastRowLastColumn="0"/>
-              <w:rPr>
-                <w:rFonts w:ascii="Arial" w:eastAsia="Times New Roman" w:hAnsi="Arial" w:cs="Arial"/>
-                <w:sz w:val="20"/>
-                <w:szCs w:val="24"/>
-                <w:lang w:eastAsia="cs-CZ"/>
-              </w:rPr>
-            </w:pPr>
-          </w:p>
-        </w:tc>
-        <w:tc>
-          <w:tcPr>
-            <w:tcW w:w="2093" w:type="dxa"/>
-            <w:noWrap/>
-          </w:tcPr>
-          <w:p>
-            <w:pPr>
-              <w:cnfStyle w:val="000000100000" w:firstRow="0" w:lastRow="0" w:firstColumn="0" w:lastColumn="0" w:oddVBand="0" w:evenVBand="0" w:oddHBand="1" w:evenHBand="0" w:firstRowFirstColumn="0" w:firstRowLastColumn="0" w:lastRowFirstColumn="0" w:lastRowLastColumn="0"/>
-              <w:rPr>
-                <w:rFonts w:ascii="Times New Roman" w:eastAsia="Times New Roman" w:hAnsi="Times New Roman" w:cs="Times New Roman"/>
-                <w:sz w:val="20"/>
-                <w:szCs w:val="20"/>
-                <w:lang w:eastAsia="cs-CZ"/>
-              </w:rPr>
-            </w:pPr>
-          </w:p>
-        </w:tc>
-        <w:tc>
-          <w:tcPr>
-            <w:tcW w:w="3781" w:type="dxa"/>
-            <w:noWrap/>
-          </w:tcPr>
-          <w:p>
-            <w:pPr>
-              <w:cnfStyle w:val="000000100000" w:firstRow="0" w:lastRow="0" w:firstColumn="0" w:lastColumn="0" w:oddVBand="0" w:evenVBand="0" w:oddHBand="1" w:evenHBand="0" w:firstRowFirstColumn="0" w:firstRowLastColumn="0" w:lastRowFirstColumn="0" w:lastRowLastColumn="0"/>
-              <w:rPr>
-                <w:rFonts w:ascii="Times New Roman" w:eastAsia="Times New Roman" w:hAnsi="Times New Roman" w:cs="Times New Roman"/>
-                <w:sz w:val="20"/>
-                <w:szCs w:val="20"/>
-                <w:lang w:eastAsia="cs-CZ"/>
-              </w:rPr>
-            </w:pPr>
-          </w:p>
-        </w:tc>
-        <w:tc>
-          <w:tcPr>
-            <w:tcW w:w="4166" w:type="dxa"/>
+            <w:tcW w:w="3500" w:type="dxa"/>
+            <w:noWrap/>
+          </w:tcPr>
+          <w:p>
+            <w:pPr>
+              <w:cnfStyle w:val="000000100000" w:firstRow="0" w:lastRow="0" w:firstColumn="0" w:lastColumn="0" w:oddVBand="0" w:evenVBand="0" w:oddHBand="1" w:evenHBand="0" w:firstRowFirstColumn="0" w:firstRowLastColumn="0" w:lastRowFirstColumn="0" w:lastRowLastColumn="0"/>
+              <w:rPr>
+                <w:rFonts w:ascii="Arial" w:eastAsia="Times New Roman" w:hAnsi="Arial" w:cs="Arial"/>
+                <w:sz w:val="20"/>
+                <w:szCs w:val="24"/>
+                <w:lang w:eastAsia="cs-CZ"/>
+              </w:rPr>
+            </w:pPr>
+          </w:p>
+        </w:tc>
+        <w:tc>
+          <w:tcPr>
+            <w:tcW w:w="2082" w:type="dxa"/>
+            <w:noWrap/>
+          </w:tcPr>
+          <w:p>
+            <w:pPr>
+              <w:cnfStyle w:val="000000100000" w:firstRow="0" w:lastRow="0" w:firstColumn="0" w:lastColumn="0" w:oddVBand="0" w:evenVBand="0" w:oddHBand="1" w:evenHBand="0" w:firstRowFirstColumn="0" w:firstRowLastColumn="0" w:lastRowFirstColumn="0" w:lastRowLastColumn="0"/>
+              <w:rPr>
+                <w:rFonts w:ascii="Times New Roman" w:eastAsia="Times New Roman" w:hAnsi="Times New Roman" w:cs="Times New Roman"/>
+                <w:sz w:val="20"/>
+                <w:szCs w:val="20"/>
+                <w:lang w:eastAsia="cs-CZ"/>
+              </w:rPr>
+            </w:pPr>
+          </w:p>
+        </w:tc>
+        <w:tc>
+          <w:tcPr>
+            <w:tcW w:w="3843" w:type="dxa"/>
+            <w:noWrap/>
+          </w:tcPr>
+          <w:p>
+            <w:pPr>
+              <w:cnfStyle w:val="000000100000" w:firstRow="0" w:lastRow="0" w:firstColumn="0" w:lastColumn="0" w:oddVBand="0" w:evenVBand="0" w:oddHBand="1" w:evenHBand="0" w:firstRowFirstColumn="0" w:firstRowLastColumn="0" w:lastRowFirstColumn="0" w:lastRowLastColumn="0"/>
+              <w:rPr>
+                <w:rFonts w:ascii="Times New Roman" w:eastAsia="Times New Roman" w:hAnsi="Times New Roman" w:cs="Times New Roman"/>
+                <w:sz w:val="20"/>
+                <w:szCs w:val="20"/>
+                <w:lang w:eastAsia="cs-CZ"/>
+              </w:rPr>
+            </w:pPr>
+          </w:p>
+        </w:tc>
+        <w:tc>
+          <w:tcPr>
+            <w:tcW w:w="4144" w:type="dxa"/>
             <w:noWrap/>
           </w:tcPr>
           <w:p>

--- a/src/documents/PozadavkyPGRF1_Task2_2023.docx
+++ b/src/documents/PozadavkyPGRF1_Task2_2023.docx
@@ -2258,6 +2258,16 @@
                 <w:lang w:eastAsia="cs-CZ"/>
               </w:rPr>
             </w:pPr>
+            <w:r>
+              <w:rPr>
+                <w:rFonts w:ascii="Arial" w:eastAsia="Times New Roman" w:hAnsi="Arial" w:cs="Arial"/>
+                <w:sz w:val="20"/>
+                <w:szCs w:val="24"/>
+                <w:highlight w:val="yellow"/>
+                <w:lang w:eastAsia="cs-CZ"/>
+              </w:rPr>
+              <w:t>1</w:t>
+            </w:r>
           </w:p>
         </w:tc>
         <w:tc>
@@ -2467,6 +2477,18 @@
                 <w:lang w:eastAsia="cs-CZ"/>
               </w:rPr>
             </w:pPr>
+            <w:r>
+              <w:rPr>
+                <w:rFonts w:ascii="Arial" w:eastAsia="Times New Roman" w:hAnsi="Arial" w:cs="Arial"/>
+                <w:sz w:val="20"/>
+                <w:szCs w:val="24"/>
+                <w:highlight w:val="yellow"/>
+                <w:lang w:eastAsia="cs-CZ"/>
+              </w:rPr>
+              <w:t>1</w:t>
+            </w:r>
+            <w:bookmarkStart w:id="0" w:name="_GoBack"/>
+            <w:bookmarkEnd w:id="0"/>
           </w:p>
         </w:tc>
         <w:tc>
@@ -3154,8 +3176,6 @@
               </w:rPr>
               <w:t>1</w:t>
             </w:r>
-            <w:bookmarkStart w:id="0" w:name="_GoBack"/>
-            <w:bookmarkEnd w:id="0"/>
           </w:p>
         </w:tc>
         <w:tc>

--- a/src/documents/PozadavkyPGRF1_Task2_2023.docx
+++ b/src/documents/PozadavkyPGRF1_Task2_2023.docx
@@ -2373,6 +2373,18 @@
                 <w:lang w:eastAsia="cs-CZ"/>
               </w:rPr>
             </w:pPr>
+            <w:r>
+              <w:rPr>
+                <w:rFonts w:ascii="Arial" w:eastAsia="Times New Roman" w:hAnsi="Arial" w:cs="Arial"/>
+                <w:sz w:val="20"/>
+                <w:szCs w:val="24"/>
+                <w:highlight w:val="yellow"/>
+                <w:lang w:eastAsia="cs-CZ"/>
+              </w:rPr>
+              <w:t>1</w:t>
+            </w:r>
+            <w:bookmarkStart w:id="0" w:name="_GoBack"/>
+            <w:bookmarkEnd w:id="0"/>
           </w:p>
         </w:tc>
         <w:tc>
@@ -2487,8 +2499,6 @@
               </w:rPr>
               <w:t>1</w:t>
             </w:r>
-            <w:bookmarkStart w:id="0" w:name="_GoBack"/>
-            <w:bookmarkEnd w:id="0"/>
           </w:p>
         </w:tc>
         <w:tc>

--- a/src/documents/PozadavkyPGRF1_Task2_2023.docx
+++ b/src/documents/PozadavkyPGRF1_Task2_2023.docx
@@ -907,6 +907,18 @@
                 <w:lang w:eastAsia="cs-CZ"/>
               </w:rPr>
             </w:pPr>
+            <w:r>
+              <w:rPr>
+                <w:rFonts w:ascii="Times New Roman" w:eastAsia="Times New Roman" w:hAnsi="Times New Roman" w:cs="Times New Roman"/>
+                <w:sz w:val="20"/>
+                <w:szCs w:val="20"/>
+                <w:highlight w:val="yellow"/>
+                <w:lang w:eastAsia="cs-CZ"/>
+              </w:rPr>
+              <w:t>CTRL + LMB</w:t>
+            </w:r>
+            <w:bookmarkStart w:id="0" w:name="_GoBack"/>
+            <w:bookmarkEnd w:id="0"/>
           </w:p>
         </w:tc>
         <w:tc>
@@ -1362,6 +1374,16 @@
                 <w:lang w:eastAsia="cs-CZ"/>
               </w:rPr>
             </w:pPr>
+            <w:r>
+              <w:rPr>
+                <w:rFonts w:ascii="Arial" w:eastAsia="Times New Roman" w:hAnsi="Arial" w:cs="Arial"/>
+                <w:sz w:val="20"/>
+                <w:szCs w:val="24"/>
+                <w:highlight w:val="yellow"/>
+                <w:lang w:eastAsia="cs-CZ"/>
+              </w:rPr>
+              <w:t>1</w:t>
+            </w:r>
           </w:p>
         </w:tc>
         <w:tc>
@@ -1381,6 +1403,16 @@
                 <w:lang w:eastAsia="cs-CZ"/>
               </w:rPr>
             </w:pPr>
+            <w:r>
+              <w:rPr>
+                <w:rFonts w:ascii="Times New Roman" w:eastAsia="Times New Roman" w:hAnsi="Times New Roman" w:cs="Times New Roman"/>
+                <w:sz w:val="20"/>
+                <w:szCs w:val="20"/>
+                <w:highlight w:val="yellow"/>
+                <w:lang w:eastAsia="cs-CZ"/>
+              </w:rPr>
+              <w:t>F</w:t>
+            </w:r>
           </w:p>
         </w:tc>
         <w:tc>
@@ -1472,6 +1504,16 @@
                 <w:lang w:eastAsia="cs-CZ"/>
               </w:rPr>
             </w:pPr>
+            <w:r>
+              <w:rPr>
+                <w:rFonts w:ascii="Arial" w:eastAsia="Times New Roman" w:hAnsi="Arial" w:cs="Arial"/>
+                <w:sz w:val="20"/>
+                <w:szCs w:val="24"/>
+                <w:highlight w:val="yellow"/>
+                <w:lang w:eastAsia="cs-CZ"/>
+              </w:rPr>
+              <w:t>1</w:t>
+            </w:r>
           </w:p>
         </w:tc>
         <w:tc>
@@ -1578,6 +1620,16 @@
                 <w:lang w:eastAsia="cs-CZ"/>
               </w:rPr>
             </w:pPr>
+            <w:r>
+              <w:rPr>
+                <w:rFonts w:ascii="Arial" w:eastAsia="Times New Roman" w:hAnsi="Arial" w:cs="Arial"/>
+                <w:sz w:val="20"/>
+                <w:szCs w:val="24"/>
+                <w:highlight w:val="yellow"/>
+                <w:lang w:eastAsia="cs-CZ"/>
+              </w:rPr>
+              <w:t>1</w:t>
+            </w:r>
           </w:p>
         </w:tc>
         <w:tc>
@@ -1685,6 +1737,16 @@
                 <w:lang w:eastAsia="cs-CZ"/>
               </w:rPr>
             </w:pPr>
+            <w:r>
+              <w:rPr>
+                <w:rFonts w:ascii="Arial" w:eastAsia="Times New Roman" w:hAnsi="Arial" w:cs="Arial"/>
+                <w:sz w:val="20"/>
+                <w:szCs w:val="24"/>
+                <w:highlight w:val="yellow"/>
+                <w:lang w:eastAsia="cs-CZ"/>
+              </w:rPr>
+              <w:t>1</w:t>
+            </w:r>
           </w:p>
         </w:tc>
         <w:tc>
@@ -1791,6 +1853,16 @@
                 <w:lang w:eastAsia="cs-CZ"/>
               </w:rPr>
             </w:pPr>
+            <w:r>
+              <w:rPr>
+                <w:rFonts w:ascii="Arial" w:eastAsia="Times New Roman" w:hAnsi="Arial" w:cs="Arial"/>
+                <w:sz w:val="20"/>
+                <w:szCs w:val="24"/>
+                <w:highlight w:val="yellow"/>
+                <w:lang w:eastAsia="cs-CZ"/>
+              </w:rPr>
+              <w:t>1</w:t>
+            </w:r>
           </w:p>
         </w:tc>
         <w:tc>
@@ -2383,8 +2455,6 @@
               </w:rPr>
               <w:t>1</w:t>
             </w:r>
-            <w:bookmarkStart w:id="0" w:name="_GoBack"/>
-            <w:bookmarkEnd w:id="0"/>
           </w:p>
         </w:tc>
         <w:tc>
@@ -2403,6 +2473,16 @@
                 <w:lang w:eastAsia="cs-CZ"/>
               </w:rPr>
             </w:pPr>
+            <w:r>
+              <w:rPr>
+                <w:rFonts w:ascii="Times New Roman" w:eastAsia="Times New Roman" w:hAnsi="Times New Roman" w:cs="Times New Roman"/>
+                <w:sz w:val="20"/>
+                <w:szCs w:val="20"/>
+                <w:highlight w:val="yellow"/>
+                <w:lang w:eastAsia="cs-CZ"/>
+              </w:rPr>
+              <w:t>E</w:t>
+            </w:r>
           </w:p>
         </w:tc>
         <w:tc>
@@ -2811,6 +2891,15 @@
                 <w:lang w:eastAsia="cs-CZ"/>
               </w:rPr>
             </w:pPr>
+            <w:r>
+              <w:rPr>
+                <w:rFonts w:ascii="Times New Roman" w:eastAsia="Times New Roman" w:hAnsi="Times New Roman" w:cs="Times New Roman"/>
+                <w:sz w:val="20"/>
+                <w:szCs w:val="20"/>
+                <w:lang w:eastAsia="cs-CZ"/>
+              </w:rPr>
+              <w:t>1</w:t>
+            </w:r>
           </w:p>
         </w:tc>
         <w:tc>

--- a/src/documents/PozadavkyPGRF1_Task2_2023.docx
+++ b/src/documents/PozadavkyPGRF1_Task2_2023.docx
@@ -795,6 +795,7 @@
                 <w:lang w:eastAsia="cs-CZ"/>
               </w:rPr>
             </w:pPr>
+            <w:proofErr w:type="spellStart"/>
             <w:r>
               <w:rPr>
                 <w:rFonts w:ascii="Arial" w:eastAsia="Times New Roman" w:hAnsi="Arial" w:cs="Arial"/>
@@ -805,6 +806,7 @@
               </w:rPr>
               <w:t>Seed</w:t>
             </w:r>
+            <w:proofErr w:type="spellEnd"/>
             <w:r>
               <w:rPr>
                 <w:rFonts w:ascii="Arial" w:eastAsia="Times New Roman" w:hAnsi="Arial" w:cs="Arial"/>
@@ -917,8 +919,6 @@
               </w:rPr>
               <w:t>CTRL + LMB</w:t>
             </w:r>
-            <w:bookmarkStart w:id="0" w:name="_GoBack"/>
-            <w:bookmarkEnd w:id="0"/>
           </w:p>
         </w:tc>
         <w:tc>
@@ -1319,6 +1319,7 @@
                 <w:lang w:eastAsia="cs-CZ"/>
               </w:rPr>
             </w:pPr>
+            <w:proofErr w:type="spellStart"/>
             <w:r>
               <w:rPr>
                 <w:rFonts w:ascii="Arial" w:eastAsia="Times New Roman" w:hAnsi="Arial" w:cs="Arial"/>
@@ -1327,7 +1328,18 @@
                 <w:szCs w:val="24"/>
                 <w:lang w:eastAsia="cs-CZ"/>
               </w:rPr>
-              <w:t>Scan Line – vektorově zadaná hranice</w:t>
+              <w:t>Scan</w:t>
+            </w:r>
+            <w:proofErr w:type="spellEnd"/>
+            <w:r>
+              <w:rPr>
+                <w:rFonts w:ascii="Arial" w:eastAsia="Times New Roman" w:hAnsi="Arial" w:cs="Arial"/>
+                <w:b w:val="0"/>
+                <w:sz w:val="20"/>
+                <w:szCs w:val="24"/>
+                <w:lang w:eastAsia="cs-CZ"/>
+              </w:rPr>
+              <w:t xml:space="preserve"> Line – vektorově zadaná hranice</w:t>
             </w:r>
           </w:p>
         </w:tc>
@@ -1985,7 +1997,27 @@
                 <w:szCs w:val="24"/>
                 <w:lang w:eastAsia="cs-CZ"/>
               </w:rPr>
-              <w:t xml:space="preserve"> i u nekonvexních a sebeprotínajících se polygonů</w:t>
+              <w:t xml:space="preserve"> i u nekonvexních a </w:t>
+            </w:r>
+            <w:proofErr w:type="spellStart"/>
+            <w:r>
+              <w:rPr>
+                <w:rFonts w:ascii="Arial" w:eastAsia="Times New Roman" w:hAnsi="Arial" w:cs="Arial"/>
+                <w:sz w:val="20"/>
+                <w:szCs w:val="24"/>
+                <w:lang w:eastAsia="cs-CZ"/>
+              </w:rPr>
+              <w:t>sebeprotínajících</w:t>
+            </w:r>
+            <w:proofErr w:type="spellEnd"/>
+            <w:r>
+              <w:rPr>
+                <w:rFonts w:ascii="Arial" w:eastAsia="Times New Roman" w:hAnsi="Arial" w:cs="Arial"/>
+                <w:sz w:val="20"/>
+                <w:szCs w:val="24"/>
+                <w:lang w:eastAsia="cs-CZ"/>
+              </w:rPr>
+              <w:t xml:space="preserve"> se polygonů</w:t>
             </w:r>
           </w:p>
         </w:tc>
@@ -2871,7 +2903,27 @@
                 <w:szCs w:val="24"/>
                 <w:lang w:eastAsia="cs-CZ"/>
               </w:rPr>
-              <w:t>Vyplnění vzorem Scan Line</w:t>
+              <w:t xml:space="preserve">Vyplnění vzorem </w:t>
+            </w:r>
+            <w:proofErr w:type="spellStart"/>
+            <w:r>
+              <w:rPr>
+                <w:rFonts w:ascii="Arial" w:eastAsia="Times New Roman" w:hAnsi="Arial" w:cs="Arial"/>
+                <w:sz w:val="20"/>
+                <w:szCs w:val="24"/>
+                <w:lang w:eastAsia="cs-CZ"/>
+              </w:rPr>
+              <w:t>Scan</w:t>
+            </w:r>
+            <w:proofErr w:type="spellEnd"/>
+            <w:r>
+              <w:rPr>
+                <w:rFonts w:ascii="Arial" w:eastAsia="Times New Roman" w:hAnsi="Arial" w:cs="Arial"/>
+                <w:sz w:val="20"/>
+                <w:szCs w:val="24"/>
+                <w:lang w:eastAsia="cs-CZ"/>
+              </w:rPr>
+              <w:t xml:space="preserve"> Line</w:t>
             </w:r>
           </w:p>
         </w:tc>
@@ -2984,7 +3036,27 @@
                 <w:szCs w:val="24"/>
                 <w:lang w:eastAsia="cs-CZ"/>
               </w:rPr>
-              <w:t>Vyplnění vzorem Seed Fill</w:t>
+              <w:t xml:space="preserve">Vyplnění vzorem </w:t>
+            </w:r>
+            <w:proofErr w:type="spellStart"/>
+            <w:r>
+              <w:rPr>
+                <w:rFonts w:ascii="Arial" w:eastAsia="Times New Roman" w:hAnsi="Arial" w:cs="Arial"/>
+                <w:sz w:val="20"/>
+                <w:szCs w:val="24"/>
+                <w:lang w:eastAsia="cs-CZ"/>
+              </w:rPr>
+              <w:t>Seed</w:t>
+            </w:r>
+            <w:proofErr w:type="spellEnd"/>
+            <w:r>
+              <w:rPr>
+                <w:rFonts w:ascii="Arial" w:eastAsia="Times New Roman" w:hAnsi="Arial" w:cs="Arial"/>
+                <w:sz w:val="20"/>
+                <w:szCs w:val="24"/>
+                <w:lang w:eastAsia="cs-CZ"/>
+              </w:rPr>
+              <w:t xml:space="preserve"> Fill</w:t>
             </w:r>
           </w:p>
         </w:tc>
@@ -3056,8 +3128,19 @@
                 <w:szCs w:val="20"/>
                 <w:lang w:eastAsia="cs-CZ"/>
               </w:rPr>
-              <w:t xml:space="preserve"> klávesou S a vybráním Pattern</w:t>
-            </w:r>
+              <w:t xml:space="preserve"> klávesou S a vybráním </w:t>
+            </w:r>
+            <w:proofErr w:type="spellStart"/>
+            <w:r>
+              <w:rPr>
+                <w:rFonts w:ascii="Times New Roman" w:eastAsia="Times New Roman" w:hAnsi="Times New Roman" w:cs="Times New Roman"/>
+                <w:sz w:val="20"/>
+                <w:szCs w:val="20"/>
+                <w:lang w:eastAsia="cs-CZ"/>
+              </w:rPr>
+              <w:t>Pattern</w:t>
+            </w:r>
+            <w:proofErr w:type="spellEnd"/>
             <w:r>
               <w:rPr>
                 <w:rFonts w:ascii="Times New Roman" w:eastAsia="Times New Roman" w:hAnsi="Times New Roman" w:cs="Times New Roman"/>
@@ -3246,7 +3329,27 @@
                 <w:szCs w:val="24"/>
                 <w:lang w:eastAsia="cs-CZ"/>
               </w:rPr>
-              <w:t>Implementace Seed Fill algoritmu pomocí fronty či zásobníku</w:t>
+              <w:t xml:space="preserve">Implementace </w:t>
+            </w:r>
+            <w:proofErr w:type="spellStart"/>
+            <w:r>
+              <w:rPr>
+                <w:rFonts w:ascii="Arial" w:eastAsia="Times New Roman" w:hAnsi="Arial" w:cs="Arial"/>
+                <w:sz w:val="20"/>
+                <w:szCs w:val="24"/>
+                <w:lang w:eastAsia="cs-CZ"/>
+              </w:rPr>
+              <w:t>Seed</w:t>
+            </w:r>
+            <w:proofErr w:type="spellEnd"/>
+            <w:r>
+              <w:rPr>
+                <w:rFonts w:ascii="Arial" w:eastAsia="Times New Roman" w:hAnsi="Arial" w:cs="Arial"/>
+                <w:sz w:val="20"/>
+                <w:szCs w:val="24"/>
+                <w:lang w:eastAsia="cs-CZ"/>
+              </w:rPr>
+              <w:t xml:space="preserve"> Fill algoritmu pomocí fronty či zásobníku</w:t>
             </w:r>
           </w:p>
         </w:tc>
@@ -3360,7 +3463,27 @@
                 <w:szCs w:val="24"/>
                 <w:lang w:eastAsia="cs-CZ"/>
               </w:rPr>
-              <w:t>Pravidelné commity do GIT,</w:t>
+              <w:t xml:space="preserve">Pravidelné </w:t>
+            </w:r>
+            <w:proofErr w:type="spellStart"/>
+            <w:r>
+              <w:rPr>
+                <w:rFonts w:ascii="Arial" w:eastAsia="Times New Roman" w:hAnsi="Arial" w:cs="Arial"/>
+                <w:sz w:val="20"/>
+                <w:szCs w:val="24"/>
+                <w:lang w:eastAsia="cs-CZ"/>
+              </w:rPr>
+              <w:t>commity</w:t>
+            </w:r>
+            <w:proofErr w:type="spellEnd"/>
+            <w:r>
+              <w:rPr>
+                <w:rFonts w:ascii="Arial" w:eastAsia="Times New Roman" w:hAnsi="Arial" w:cs="Arial"/>
+                <w:sz w:val="20"/>
+                <w:szCs w:val="24"/>
+                <w:lang w:eastAsia="cs-CZ"/>
+              </w:rPr>
+              <w:t xml:space="preserve"> do GIT,</w:t>
             </w:r>
             <w:r>
               <w:rPr>
@@ -3370,8 +3493,19 @@
                 <w:lang w:eastAsia="cs-CZ"/>
               </w:rPr>
               <w:br/>
-              <w:t>Prosím uveďte link na repozitář</w:t>
-            </w:r>
+              <w:t xml:space="preserve">Prosím uveďte link na </w:t>
+            </w:r>
+            <w:proofErr w:type="spellStart"/>
+            <w:r>
+              <w:rPr>
+                <w:rFonts w:ascii="Arial" w:eastAsia="Times New Roman" w:hAnsi="Arial" w:cs="Arial"/>
+                <w:sz w:val="20"/>
+                <w:szCs w:val="24"/>
+                <w:lang w:eastAsia="cs-CZ"/>
+              </w:rPr>
+              <w:t>repozitář</w:t>
+            </w:r>
+            <w:proofErr w:type="spellEnd"/>
           </w:p>
         </w:tc>
         <w:tc>
@@ -3451,7 +3585,47 @@
                 <w:szCs w:val="20"/>
                 <w:lang w:eastAsia="cs-CZ"/>
               </w:rPr>
-              <w:t>Repositář je privátní, build nahraji na GitFront na vyžádání nebo ukážu během hodiny</w:t>
+              <w:t xml:space="preserve">Repositář je privátní, </w:t>
+            </w:r>
+            <w:proofErr w:type="spellStart"/>
+            <w:r>
+              <w:rPr>
+                <w:rFonts w:ascii="Times New Roman" w:eastAsia="Times New Roman" w:hAnsi="Times New Roman" w:cs="Times New Roman"/>
+                <w:sz w:val="20"/>
+                <w:szCs w:val="20"/>
+                <w:lang w:eastAsia="cs-CZ"/>
+              </w:rPr>
+              <w:t>build</w:t>
+            </w:r>
+            <w:proofErr w:type="spellEnd"/>
+            <w:r>
+              <w:rPr>
+                <w:rFonts w:ascii="Times New Roman" w:eastAsia="Times New Roman" w:hAnsi="Times New Roman" w:cs="Times New Roman"/>
+                <w:sz w:val="20"/>
+                <w:szCs w:val="20"/>
+                <w:lang w:eastAsia="cs-CZ"/>
+              </w:rPr>
+              <w:t xml:space="preserve"> nahraji na </w:t>
+            </w:r>
+            <w:proofErr w:type="spellStart"/>
+            <w:r>
+              <w:rPr>
+                <w:rFonts w:ascii="Times New Roman" w:eastAsia="Times New Roman" w:hAnsi="Times New Roman" w:cs="Times New Roman"/>
+                <w:sz w:val="20"/>
+                <w:szCs w:val="20"/>
+                <w:lang w:eastAsia="cs-CZ"/>
+              </w:rPr>
+              <w:t>GitFront</w:t>
+            </w:r>
+            <w:proofErr w:type="spellEnd"/>
+            <w:r>
+              <w:rPr>
+                <w:rFonts w:ascii="Times New Roman" w:eastAsia="Times New Roman" w:hAnsi="Times New Roman" w:cs="Times New Roman"/>
+                <w:sz w:val="20"/>
+                <w:szCs w:val="20"/>
+                <w:lang w:eastAsia="cs-CZ"/>
+              </w:rPr>
+              <w:t xml:space="preserve"> na vyžádání nebo ukážu během hodiny</w:t>
             </w:r>
           </w:p>
         </w:tc>
@@ -3512,7 +3686,27 @@
                 <w:szCs w:val="24"/>
                 <w:lang w:eastAsia="cs-CZ"/>
               </w:rPr>
-              <w:t>Změna barvy výplně u Seed Fill</w:t>
+              <w:t xml:space="preserve">Změna barvy výplně u </w:t>
+            </w:r>
+            <w:proofErr w:type="spellStart"/>
+            <w:r>
+              <w:rPr>
+                <w:rFonts w:ascii="Arial" w:eastAsia="Times New Roman" w:hAnsi="Arial" w:cs="Arial"/>
+                <w:sz w:val="20"/>
+                <w:szCs w:val="24"/>
+                <w:lang w:eastAsia="cs-CZ"/>
+              </w:rPr>
+              <w:t>Seed</w:t>
+            </w:r>
+            <w:proofErr w:type="spellEnd"/>
+            <w:r>
+              <w:rPr>
+                <w:rFonts w:ascii="Arial" w:eastAsia="Times New Roman" w:hAnsi="Arial" w:cs="Arial"/>
+                <w:sz w:val="20"/>
+                <w:szCs w:val="24"/>
+                <w:lang w:eastAsia="cs-CZ"/>
+              </w:rPr>
+              <w:t xml:space="preserve"> Fill</w:t>
             </w:r>
           </w:p>
         </w:tc>
@@ -3633,7 +3827,27 @@
                 <w:szCs w:val="24"/>
                 <w:lang w:eastAsia="cs-CZ"/>
               </w:rPr>
-              <w:t>Animace vyplňování u Seed Fill</w:t>
+              <w:t xml:space="preserve">Animace vyplňování u </w:t>
+            </w:r>
+            <w:proofErr w:type="spellStart"/>
+            <w:r>
+              <w:rPr>
+                <w:rFonts w:ascii="Arial" w:eastAsia="Times New Roman" w:hAnsi="Arial" w:cs="Arial"/>
+                <w:sz w:val="20"/>
+                <w:szCs w:val="24"/>
+                <w:lang w:eastAsia="cs-CZ"/>
+              </w:rPr>
+              <w:t>Seed</w:t>
+            </w:r>
+            <w:proofErr w:type="spellEnd"/>
+            <w:r>
+              <w:rPr>
+                <w:rFonts w:ascii="Arial" w:eastAsia="Times New Roman" w:hAnsi="Arial" w:cs="Arial"/>
+                <w:sz w:val="20"/>
+                <w:szCs w:val="24"/>
+                <w:lang w:eastAsia="cs-CZ"/>
+              </w:rPr>
+              <w:t xml:space="preserve"> Fill</w:t>
             </w:r>
           </w:p>
         </w:tc>
@@ -3685,7 +3899,67 @@
                 <w:szCs w:val="20"/>
                 <w:lang w:val="en-US" w:eastAsia="cs-CZ"/>
               </w:rPr>
-              <w:t>V režimu polygonu klávesa M</w:t>
+              <w:t xml:space="preserve">V </w:t>
+            </w:r>
+            <w:proofErr w:type="spellStart"/>
+            <w:r>
+              <w:rPr>
+                <w:rFonts w:ascii="Times New Roman" w:eastAsia="Times New Roman" w:hAnsi="Times New Roman" w:cs="Times New Roman"/>
+                <w:sz w:val="20"/>
+                <w:szCs w:val="20"/>
+                <w:lang w:val="en-US" w:eastAsia="cs-CZ"/>
+              </w:rPr>
+              <w:t>režimu</w:t>
+            </w:r>
+            <w:proofErr w:type="spellEnd"/>
+            <w:r>
+              <w:rPr>
+                <w:rFonts w:ascii="Times New Roman" w:eastAsia="Times New Roman" w:hAnsi="Times New Roman" w:cs="Times New Roman"/>
+                <w:sz w:val="20"/>
+                <w:szCs w:val="20"/>
+                <w:lang w:val="en-US" w:eastAsia="cs-CZ"/>
+              </w:rPr>
+              <w:t xml:space="preserve"> </w:t>
+            </w:r>
+            <w:proofErr w:type="spellStart"/>
+            <w:r>
+              <w:rPr>
+                <w:rFonts w:ascii="Times New Roman" w:eastAsia="Times New Roman" w:hAnsi="Times New Roman" w:cs="Times New Roman"/>
+                <w:sz w:val="20"/>
+                <w:szCs w:val="20"/>
+                <w:lang w:val="en-US" w:eastAsia="cs-CZ"/>
+              </w:rPr>
+              <w:t>polygonu</w:t>
+            </w:r>
+            <w:proofErr w:type="spellEnd"/>
+            <w:r>
+              <w:rPr>
+                <w:rFonts w:ascii="Times New Roman" w:eastAsia="Times New Roman" w:hAnsi="Times New Roman" w:cs="Times New Roman"/>
+                <w:sz w:val="20"/>
+                <w:szCs w:val="20"/>
+                <w:lang w:val="en-US" w:eastAsia="cs-CZ"/>
+              </w:rPr>
+              <w:t xml:space="preserve"> </w:t>
+            </w:r>
+            <w:proofErr w:type="spellStart"/>
+            <w:r>
+              <w:rPr>
+                <w:rFonts w:ascii="Times New Roman" w:eastAsia="Times New Roman" w:hAnsi="Times New Roman" w:cs="Times New Roman"/>
+                <w:sz w:val="20"/>
+                <w:szCs w:val="20"/>
+                <w:lang w:val="en-US" w:eastAsia="cs-CZ"/>
+              </w:rPr>
+              <w:t>klávesa</w:t>
+            </w:r>
+            <w:proofErr w:type="spellEnd"/>
+            <w:r>
+              <w:rPr>
+                <w:rFonts w:ascii="Times New Roman" w:eastAsia="Times New Roman" w:hAnsi="Times New Roman" w:cs="Times New Roman"/>
+                <w:sz w:val="20"/>
+                <w:szCs w:val="20"/>
+                <w:lang w:val="en-US" w:eastAsia="cs-CZ"/>
+              </w:rPr>
+              <w:t xml:space="preserve"> M</w:t>
             </w:r>
           </w:p>
         </w:tc>
@@ -3744,6 +4018,46 @@
                 <w:lang w:eastAsia="cs-CZ"/>
               </w:rPr>
             </w:pPr>
+            <w:r>
+              <w:rPr>
+                <w:rFonts w:ascii="Arial" w:eastAsia="Times New Roman" w:hAnsi="Arial" w:cs="Arial"/>
+                <w:sz w:val="20"/>
+                <w:szCs w:val="24"/>
+                <w:lang w:eastAsia="cs-CZ"/>
+              </w:rPr>
+              <w:t xml:space="preserve">Změna barvy </w:t>
+            </w:r>
+            <w:proofErr w:type="gramStart"/>
+            <w:r>
+              <w:rPr>
+                <w:rFonts w:ascii="Arial" w:eastAsia="Times New Roman" w:hAnsi="Arial" w:cs="Arial"/>
+                <w:sz w:val="20"/>
+                <w:szCs w:val="24"/>
+                <w:lang w:eastAsia="cs-CZ"/>
+              </w:rPr>
+              <w:t xml:space="preserve">výplně u </w:t>
+            </w:r>
+            <w:proofErr w:type="spellStart"/>
+            <w:r>
+              <w:rPr>
+                <w:rFonts w:ascii="Arial" w:eastAsia="Times New Roman" w:hAnsi="Arial" w:cs="Arial"/>
+                <w:sz w:val="20"/>
+                <w:szCs w:val="24"/>
+                <w:lang w:eastAsia="cs-CZ"/>
+              </w:rPr>
+              <w:t>Scan</w:t>
+            </w:r>
+            <w:proofErr w:type="spellEnd"/>
+            <w:r>
+              <w:rPr>
+                <w:rFonts w:ascii="Arial" w:eastAsia="Times New Roman" w:hAnsi="Arial" w:cs="Arial"/>
+                <w:sz w:val="20"/>
+                <w:szCs w:val="24"/>
+                <w:lang w:eastAsia="cs-CZ"/>
+              </w:rPr>
+              <w:t xml:space="preserve"> Line</w:t>
+            </w:r>
+            <w:proofErr w:type="gramEnd"/>
           </w:p>
         </w:tc>
         <w:tc>
@@ -3761,6 +4075,15 @@
                 <w:lang w:eastAsia="cs-CZ"/>
               </w:rPr>
             </w:pPr>
+            <w:r>
+              <w:rPr>
+                <w:rFonts w:ascii="Times New Roman" w:eastAsia="Times New Roman" w:hAnsi="Times New Roman" w:cs="Times New Roman"/>
+                <w:sz w:val="20"/>
+                <w:szCs w:val="20"/>
+                <w:lang w:eastAsia="cs-CZ"/>
+              </w:rPr>
+              <w:t>1</w:t>
+            </w:r>
           </w:p>
         </w:tc>
         <w:tc>
@@ -3778,6 +4101,17 @@
                 <w:lang w:eastAsia="cs-CZ"/>
               </w:rPr>
             </w:pPr>
+            <w:r>
+              <w:rPr>
+                <w:rFonts w:ascii="Times New Roman" w:eastAsia="Times New Roman" w:hAnsi="Times New Roman" w:cs="Times New Roman"/>
+                <w:sz w:val="20"/>
+                <w:szCs w:val="20"/>
+                <w:lang w:eastAsia="cs-CZ"/>
+              </w:rPr>
+              <w:t>V režimu polygonu klávesou S a vybráním barvy v terminálu</w:t>
+            </w:r>
+            <w:bookmarkStart w:id="0" w:name="_GoBack"/>
+            <w:bookmarkEnd w:id="0"/>
           </w:p>
         </w:tc>
         <w:tc>

--- a/src/documents/PozadavkyPGRF1_Task2_2023.docx
+++ b/src/documents/PozadavkyPGRF1_Task2_2023.docx
@@ -4025,17 +4025,7 @@
                 <w:szCs w:val="24"/>
                 <w:lang w:eastAsia="cs-CZ"/>
               </w:rPr>
-              <w:t xml:space="preserve">Změna barvy </w:t>
-            </w:r>
-            <w:proofErr w:type="gramStart"/>
-            <w:r>
-              <w:rPr>
-                <w:rFonts w:ascii="Arial" w:eastAsia="Times New Roman" w:hAnsi="Arial" w:cs="Arial"/>
-                <w:sz w:val="20"/>
-                <w:szCs w:val="24"/>
-                <w:lang w:eastAsia="cs-CZ"/>
-              </w:rPr>
-              <w:t xml:space="preserve">výplně u </w:t>
+              <w:t xml:space="preserve">Změna barvy výplně u </w:t>
             </w:r>
             <w:proofErr w:type="spellStart"/>
             <w:r>
@@ -4057,7 +4047,6 @@
               </w:rPr>
               <w:t xml:space="preserve"> Line</w:t>
             </w:r>
-            <w:proofErr w:type="gramEnd"/>
           </w:p>
         </w:tc>
         <w:tc>
@@ -4110,8 +4099,6 @@
               </w:rPr>
               <w:t>V režimu polygonu klávesou S a vybráním barvy v terminálu</w:t>
             </w:r>
-            <w:bookmarkStart w:id="0" w:name="_GoBack"/>
-            <w:bookmarkEnd w:id="0"/>
           </w:p>
         </w:tc>
         <w:tc>
@@ -4170,6 +4157,15 @@
                 <w:lang w:eastAsia="cs-CZ"/>
               </w:rPr>
             </w:pPr>
+            <w:r>
+              <w:rPr>
+                <w:rFonts w:ascii="Arial" w:eastAsia="Times New Roman" w:hAnsi="Arial" w:cs="Arial"/>
+                <w:sz w:val="20"/>
+                <w:szCs w:val="24"/>
+                <w:lang w:eastAsia="cs-CZ"/>
+              </w:rPr>
+              <w:t>Vypsání aktuálních souřadnic myši</w:t>
+            </w:r>
           </w:p>
         </w:tc>
         <w:tc>
@@ -4187,6 +4183,15 @@
                 <w:lang w:eastAsia="cs-CZ"/>
               </w:rPr>
             </w:pPr>
+            <w:r>
+              <w:rPr>
+                <w:rFonts w:ascii="Times New Roman" w:eastAsia="Times New Roman" w:hAnsi="Times New Roman" w:cs="Times New Roman"/>
+                <w:sz w:val="20"/>
+                <w:szCs w:val="20"/>
+                <w:lang w:eastAsia="cs-CZ"/>
+              </w:rPr>
+              <w:t>1</w:t>
+            </w:r>
           </w:p>
         </w:tc>
         <w:tc>
@@ -4204,6 +4209,8 @@
                 <w:lang w:eastAsia="cs-CZ"/>
               </w:rPr>
             </w:pPr>
+            <w:bookmarkStart w:id="0" w:name="_GoBack"/>
+            <w:bookmarkEnd w:id="0"/>
           </w:p>
         </w:tc>
         <w:tc>

--- a/src/documents/PozadavkyPGRF1_Task2_2023.docx
+++ b/src/documents/PozadavkyPGRF1_Task2_2023.docx
@@ -3578,55 +3578,8 @@
                 <w:lang w:eastAsia="cs-CZ"/>
               </w:rPr>
             </w:pPr>
-            <w:r>
-              <w:rPr>
-                <w:rFonts w:ascii="Times New Roman" w:eastAsia="Times New Roman" w:hAnsi="Times New Roman" w:cs="Times New Roman"/>
-                <w:sz w:val="20"/>
-                <w:szCs w:val="20"/>
-                <w:lang w:eastAsia="cs-CZ"/>
-              </w:rPr>
-              <w:t xml:space="preserve">Repositář je privátní, </w:t>
-            </w:r>
-            <w:proofErr w:type="spellStart"/>
-            <w:r>
-              <w:rPr>
-                <w:rFonts w:ascii="Times New Roman" w:eastAsia="Times New Roman" w:hAnsi="Times New Roman" w:cs="Times New Roman"/>
-                <w:sz w:val="20"/>
-                <w:szCs w:val="20"/>
-                <w:lang w:eastAsia="cs-CZ"/>
-              </w:rPr>
-              <w:t>build</w:t>
-            </w:r>
-            <w:proofErr w:type="spellEnd"/>
-            <w:r>
-              <w:rPr>
-                <w:rFonts w:ascii="Times New Roman" w:eastAsia="Times New Roman" w:hAnsi="Times New Roman" w:cs="Times New Roman"/>
-                <w:sz w:val="20"/>
-                <w:szCs w:val="20"/>
-                <w:lang w:eastAsia="cs-CZ"/>
-              </w:rPr>
-              <w:t xml:space="preserve"> nahraji na </w:t>
-            </w:r>
-            <w:proofErr w:type="spellStart"/>
-            <w:r>
-              <w:rPr>
-                <w:rFonts w:ascii="Times New Roman" w:eastAsia="Times New Roman" w:hAnsi="Times New Roman" w:cs="Times New Roman"/>
-                <w:sz w:val="20"/>
-                <w:szCs w:val="20"/>
-                <w:lang w:eastAsia="cs-CZ"/>
-              </w:rPr>
-              <w:t>GitFront</w:t>
-            </w:r>
-            <w:proofErr w:type="spellEnd"/>
-            <w:r>
-              <w:rPr>
-                <w:rFonts w:ascii="Times New Roman" w:eastAsia="Times New Roman" w:hAnsi="Times New Roman" w:cs="Times New Roman"/>
-                <w:sz w:val="20"/>
-                <w:szCs w:val="20"/>
-                <w:lang w:eastAsia="cs-CZ"/>
-              </w:rPr>
-              <w:t xml:space="preserve"> na vyžádání nebo ukážu během hodiny</w:t>
-            </w:r>
+            <w:bookmarkStart w:id="0" w:name="_GoBack"/>
+            <w:bookmarkEnd w:id="0"/>
           </w:p>
         </w:tc>
       </w:tr>
@@ -4025,7 +3978,17 @@
                 <w:szCs w:val="24"/>
                 <w:lang w:eastAsia="cs-CZ"/>
               </w:rPr>
-              <w:t xml:space="preserve">Změna barvy výplně u </w:t>
+              <w:t xml:space="preserve">Změna barvy </w:t>
+            </w:r>
+            <w:proofErr w:type="gramStart"/>
+            <w:r>
+              <w:rPr>
+                <w:rFonts w:ascii="Arial" w:eastAsia="Times New Roman" w:hAnsi="Arial" w:cs="Arial"/>
+                <w:sz w:val="20"/>
+                <w:szCs w:val="24"/>
+                <w:lang w:eastAsia="cs-CZ"/>
+              </w:rPr>
+              <w:t xml:space="preserve">výplně u </w:t>
             </w:r>
             <w:proofErr w:type="spellStart"/>
             <w:r>
@@ -4047,6 +4010,7 @@
               </w:rPr>
               <w:t xml:space="preserve"> Line</w:t>
             </w:r>
+            <w:proofErr w:type="gramEnd"/>
           </w:p>
         </w:tc>
         <w:tc>
@@ -4209,8 +4173,6 @@
                 <w:lang w:eastAsia="cs-CZ"/>
               </w:rPr>
             </w:pPr>
-            <w:bookmarkStart w:id="0" w:name="_GoBack"/>
-            <w:bookmarkEnd w:id="0"/>
           </w:p>
         </w:tc>
         <w:tc>

--- a/src/documents/PozadavkyPGRF1_Task2_2023.docx
+++ b/src/documents/PozadavkyPGRF1_Task2_2023.docx
@@ -2248,6 +2248,18 @@
                 <w:lang w:eastAsia="cs-CZ"/>
               </w:rPr>
             </w:pPr>
+            <w:r>
+              <w:rPr>
+                <w:rFonts w:ascii="Arial" w:eastAsia="Times New Roman" w:hAnsi="Arial" w:cs="Arial"/>
+                <w:sz w:val="20"/>
+                <w:szCs w:val="24"/>
+                <w:highlight w:val="yellow"/>
+                <w:lang w:eastAsia="cs-CZ"/>
+              </w:rPr>
+              <w:t>1</w:t>
+            </w:r>
+            <w:bookmarkStart w:id="0" w:name="_GoBack"/>
+            <w:bookmarkEnd w:id="0"/>
           </w:p>
         </w:tc>
         <w:tc>
@@ -3578,8 +3590,6 @@
                 <w:lang w:eastAsia="cs-CZ"/>
               </w:rPr>
             </w:pPr>
-            <w:bookmarkStart w:id="0" w:name="_GoBack"/>
-            <w:bookmarkEnd w:id="0"/>
           </w:p>
         </w:tc>
       </w:tr>

--- a/src/documents/PozadavkyPGRF1_Task2_2023.docx
+++ b/src/documents/PozadavkyPGRF1_Task2_2023.docx
@@ -795,7 +795,6 @@
                 <w:lang w:eastAsia="cs-CZ"/>
               </w:rPr>
             </w:pPr>
-            <w:proofErr w:type="spellStart"/>
             <w:r>
               <w:rPr>
                 <w:rFonts w:ascii="Arial" w:eastAsia="Times New Roman" w:hAnsi="Arial" w:cs="Arial"/>
@@ -806,7 +805,6 @@
               </w:rPr>
               <w:t>Seed</w:t>
             </w:r>
-            <w:proofErr w:type="spellEnd"/>
             <w:r>
               <w:rPr>
                 <w:rFonts w:ascii="Arial" w:eastAsia="Times New Roman" w:hAnsi="Arial" w:cs="Arial"/>
@@ -1319,7 +1317,6 @@
                 <w:lang w:eastAsia="cs-CZ"/>
               </w:rPr>
             </w:pPr>
-            <w:proofErr w:type="spellStart"/>
             <w:r>
               <w:rPr>
                 <w:rFonts w:ascii="Arial" w:eastAsia="Times New Roman" w:hAnsi="Arial" w:cs="Arial"/>
@@ -1328,18 +1325,7 @@
                 <w:szCs w:val="24"/>
                 <w:lang w:eastAsia="cs-CZ"/>
               </w:rPr>
-              <w:t>Scan</w:t>
-            </w:r>
-            <w:proofErr w:type="spellEnd"/>
-            <w:r>
-              <w:rPr>
-                <w:rFonts w:ascii="Arial" w:eastAsia="Times New Roman" w:hAnsi="Arial" w:cs="Arial"/>
-                <w:b w:val="0"/>
-                <w:sz w:val="20"/>
-                <w:szCs w:val="24"/>
-                <w:lang w:eastAsia="cs-CZ"/>
-              </w:rPr>
-              <w:t xml:space="preserve"> Line – vektorově zadaná hranice</w:t>
+              <w:t>Scan Line – vektorově zadaná hranice</w:t>
             </w:r>
           </w:p>
         </w:tc>
@@ -1997,27 +1983,7 @@
                 <w:szCs w:val="24"/>
                 <w:lang w:eastAsia="cs-CZ"/>
               </w:rPr>
-              <w:t xml:space="preserve"> i u nekonvexních a </w:t>
-            </w:r>
-            <w:proofErr w:type="spellStart"/>
-            <w:r>
-              <w:rPr>
-                <w:rFonts w:ascii="Arial" w:eastAsia="Times New Roman" w:hAnsi="Arial" w:cs="Arial"/>
-                <w:sz w:val="20"/>
-                <w:szCs w:val="24"/>
-                <w:lang w:eastAsia="cs-CZ"/>
-              </w:rPr>
-              <w:t>sebeprotínajících</w:t>
-            </w:r>
-            <w:proofErr w:type="spellEnd"/>
-            <w:r>
-              <w:rPr>
-                <w:rFonts w:ascii="Arial" w:eastAsia="Times New Roman" w:hAnsi="Arial" w:cs="Arial"/>
-                <w:sz w:val="20"/>
-                <w:szCs w:val="24"/>
-                <w:lang w:eastAsia="cs-CZ"/>
-              </w:rPr>
-              <w:t xml:space="preserve"> se polygonů</w:t>
+              <w:t xml:space="preserve"> i u nekonvexních a sebeprotínajících se polygonů</w:t>
             </w:r>
           </w:p>
         </w:tc>
@@ -2143,6 +2109,18 @@
                 <w:lang w:eastAsia="cs-CZ"/>
               </w:rPr>
             </w:pPr>
+            <w:r>
+              <w:rPr>
+                <w:rFonts w:ascii="Arial" w:eastAsia="Times New Roman" w:hAnsi="Arial" w:cs="Arial"/>
+                <w:sz w:val="20"/>
+                <w:szCs w:val="24"/>
+                <w:highlight w:val="yellow"/>
+                <w:lang w:eastAsia="cs-CZ"/>
+              </w:rPr>
+              <w:t>1</w:t>
+            </w:r>
+            <w:bookmarkStart w:id="0" w:name="_GoBack"/>
+            <w:bookmarkEnd w:id="0"/>
           </w:p>
         </w:tc>
         <w:tc>
@@ -2258,8 +2236,6 @@
               </w:rPr>
               <w:t>1</w:t>
             </w:r>
-            <w:bookmarkStart w:id="0" w:name="_GoBack"/>
-            <w:bookmarkEnd w:id="0"/>
           </w:p>
         </w:tc>
         <w:tc>
@@ -2915,27 +2891,7 @@
                 <w:szCs w:val="24"/>
                 <w:lang w:eastAsia="cs-CZ"/>
               </w:rPr>
-              <w:t xml:space="preserve">Vyplnění vzorem </w:t>
-            </w:r>
-            <w:proofErr w:type="spellStart"/>
-            <w:r>
-              <w:rPr>
-                <w:rFonts w:ascii="Arial" w:eastAsia="Times New Roman" w:hAnsi="Arial" w:cs="Arial"/>
-                <w:sz w:val="20"/>
-                <w:szCs w:val="24"/>
-                <w:lang w:eastAsia="cs-CZ"/>
-              </w:rPr>
-              <w:t>Scan</w:t>
-            </w:r>
-            <w:proofErr w:type="spellEnd"/>
-            <w:r>
-              <w:rPr>
-                <w:rFonts w:ascii="Arial" w:eastAsia="Times New Roman" w:hAnsi="Arial" w:cs="Arial"/>
-                <w:sz w:val="20"/>
-                <w:szCs w:val="24"/>
-                <w:lang w:eastAsia="cs-CZ"/>
-              </w:rPr>
-              <w:t xml:space="preserve"> Line</w:t>
+              <w:t>Vyplnění vzorem Scan Line</w:t>
             </w:r>
           </w:p>
         </w:tc>
@@ -3048,27 +3004,7 @@
                 <w:szCs w:val="24"/>
                 <w:lang w:eastAsia="cs-CZ"/>
               </w:rPr>
-              <w:t xml:space="preserve">Vyplnění vzorem </w:t>
-            </w:r>
-            <w:proofErr w:type="spellStart"/>
-            <w:r>
-              <w:rPr>
-                <w:rFonts w:ascii="Arial" w:eastAsia="Times New Roman" w:hAnsi="Arial" w:cs="Arial"/>
-                <w:sz w:val="20"/>
-                <w:szCs w:val="24"/>
-                <w:lang w:eastAsia="cs-CZ"/>
-              </w:rPr>
-              <w:t>Seed</w:t>
-            </w:r>
-            <w:proofErr w:type="spellEnd"/>
-            <w:r>
-              <w:rPr>
-                <w:rFonts w:ascii="Arial" w:eastAsia="Times New Roman" w:hAnsi="Arial" w:cs="Arial"/>
-                <w:sz w:val="20"/>
-                <w:szCs w:val="24"/>
-                <w:lang w:eastAsia="cs-CZ"/>
-              </w:rPr>
-              <w:t xml:space="preserve"> Fill</w:t>
+              <w:t>Vyplnění vzorem Seed Fill</w:t>
             </w:r>
           </w:p>
         </w:tc>
@@ -3140,19 +3076,8 @@
                 <w:szCs w:val="20"/>
                 <w:lang w:eastAsia="cs-CZ"/>
               </w:rPr>
-              <w:t xml:space="preserve"> klávesou S a vybráním </w:t>
-            </w:r>
-            <w:proofErr w:type="spellStart"/>
-            <w:r>
-              <w:rPr>
-                <w:rFonts w:ascii="Times New Roman" w:eastAsia="Times New Roman" w:hAnsi="Times New Roman" w:cs="Times New Roman"/>
-                <w:sz w:val="20"/>
-                <w:szCs w:val="20"/>
-                <w:lang w:eastAsia="cs-CZ"/>
-              </w:rPr>
-              <w:t>Pattern</w:t>
-            </w:r>
-            <w:proofErr w:type="spellEnd"/>
+              <w:t xml:space="preserve"> klávesou S a vybráním Pattern</w:t>
+            </w:r>
             <w:r>
               <w:rPr>
                 <w:rFonts w:ascii="Times New Roman" w:eastAsia="Times New Roman" w:hAnsi="Times New Roman" w:cs="Times New Roman"/>
@@ -3257,6 +3182,15 @@
                 <w:lang w:eastAsia="cs-CZ"/>
               </w:rPr>
             </w:pPr>
+            <w:r>
+              <w:rPr>
+                <w:rFonts w:ascii="Arial" w:eastAsia="Times New Roman" w:hAnsi="Arial" w:cs="Arial"/>
+                <w:sz w:val="20"/>
+                <w:szCs w:val="24"/>
+                <w:lang w:eastAsia="cs-CZ"/>
+              </w:rPr>
+              <w:t>1</w:t>
+            </w:r>
           </w:p>
         </w:tc>
         <w:tc>
@@ -3341,27 +3275,7 @@
                 <w:szCs w:val="24"/>
                 <w:lang w:eastAsia="cs-CZ"/>
               </w:rPr>
-              <w:t xml:space="preserve">Implementace </w:t>
-            </w:r>
-            <w:proofErr w:type="spellStart"/>
-            <w:r>
-              <w:rPr>
-                <w:rFonts w:ascii="Arial" w:eastAsia="Times New Roman" w:hAnsi="Arial" w:cs="Arial"/>
-                <w:sz w:val="20"/>
-                <w:szCs w:val="24"/>
-                <w:lang w:eastAsia="cs-CZ"/>
-              </w:rPr>
-              <w:t>Seed</w:t>
-            </w:r>
-            <w:proofErr w:type="spellEnd"/>
-            <w:r>
-              <w:rPr>
-                <w:rFonts w:ascii="Arial" w:eastAsia="Times New Roman" w:hAnsi="Arial" w:cs="Arial"/>
-                <w:sz w:val="20"/>
-                <w:szCs w:val="24"/>
-                <w:lang w:eastAsia="cs-CZ"/>
-              </w:rPr>
-              <w:t xml:space="preserve"> Fill algoritmu pomocí fronty či zásobníku</w:t>
+              <w:t>Implementace Seed Fill algoritmu pomocí fronty či zásobníku</w:t>
             </w:r>
           </w:p>
         </w:tc>
@@ -3475,27 +3389,7 @@
                 <w:szCs w:val="24"/>
                 <w:lang w:eastAsia="cs-CZ"/>
               </w:rPr>
-              <w:t xml:space="preserve">Pravidelné </w:t>
-            </w:r>
-            <w:proofErr w:type="spellStart"/>
-            <w:r>
-              <w:rPr>
-                <w:rFonts w:ascii="Arial" w:eastAsia="Times New Roman" w:hAnsi="Arial" w:cs="Arial"/>
-                <w:sz w:val="20"/>
-                <w:szCs w:val="24"/>
-                <w:lang w:eastAsia="cs-CZ"/>
-              </w:rPr>
-              <w:t>commity</w:t>
-            </w:r>
-            <w:proofErr w:type="spellEnd"/>
-            <w:r>
-              <w:rPr>
-                <w:rFonts w:ascii="Arial" w:eastAsia="Times New Roman" w:hAnsi="Arial" w:cs="Arial"/>
-                <w:sz w:val="20"/>
-                <w:szCs w:val="24"/>
-                <w:lang w:eastAsia="cs-CZ"/>
-              </w:rPr>
-              <w:t xml:space="preserve"> do GIT,</w:t>
+              <w:t>Pravidelné commity do GIT,</w:t>
             </w:r>
             <w:r>
               <w:rPr>
@@ -3505,19 +3399,8 @@
                 <w:lang w:eastAsia="cs-CZ"/>
               </w:rPr>
               <w:br/>
-              <w:t xml:space="preserve">Prosím uveďte link na </w:t>
-            </w:r>
-            <w:proofErr w:type="spellStart"/>
-            <w:r>
-              <w:rPr>
-                <w:rFonts w:ascii="Arial" w:eastAsia="Times New Roman" w:hAnsi="Arial" w:cs="Arial"/>
-                <w:sz w:val="20"/>
-                <w:szCs w:val="24"/>
-                <w:lang w:eastAsia="cs-CZ"/>
-              </w:rPr>
-              <w:t>repozitář</w:t>
-            </w:r>
-            <w:proofErr w:type="spellEnd"/>
+              <w:t>Prosím uveďte link na repozitář</w:t>
+            </w:r>
           </w:p>
         </w:tc>
         <w:tc>
@@ -3649,27 +3532,7 @@
                 <w:szCs w:val="24"/>
                 <w:lang w:eastAsia="cs-CZ"/>
               </w:rPr>
-              <w:t xml:space="preserve">Změna barvy výplně u </w:t>
-            </w:r>
-            <w:proofErr w:type="spellStart"/>
-            <w:r>
-              <w:rPr>
-                <w:rFonts w:ascii="Arial" w:eastAsia="Times New Roman" w:hAnsi="Arial" w:cs="Arial"/>
-                <w:sz w:val="20"/>
-                <w:szCs w:val="24"/>
-                <w:lang w:eastAsia="cs-CZ"/>
-              </w:rPr>
-              <w:t>Seed</w:t>
-            </w:r>
-            <w:proofErr w:type="spellEnd"/>
-            <w:r>
-              <w:rPr>
-                <w:rFonts w:ascii="Arial" w:eastAsia="Times New Roman" w:hAnsi="Arial" w:cs="Arial"/>
-                <w:sz w:val="20"/>
-                <w:szCs w:val="24"/>
-                <w:lang w:eastAsia="cs-CZ"/>
-              </w:rPr>
-              <w:t xml:space="preserve"> Fill</w:t>
+              <w:t>Změna barvy výplně u Seed Fill</w:t>
             </w:r>
           </w:p>
         </w:tc>
@@ -3790,27 +3653,7 @@
                 <w:szCs w:val="24"/>
                 <w:lang w:eastAsia="cs-CZ"/>
               </w:rPr>
-              <w:t xml:space="preserve">Animace vyplňování u </w:t>
-            </w:r>
-            <w:proofErr w:type="spellStart"/>
-            <w:r>
-              <w:rPr>
-                <w:rFonts w:ascii="Arial" w:eastAsia="Times New Roman" w:hAnsi="Arial" w:cs="Arial"/>
-                <w:sz w:val="20"/>
-                <w:szCs w:val="24"/>
-                <w:lang w:eastAsia="cs-CZ"/>
-              </w:rPr>
-              <w:t>Seed</w:t>
-            </w:r>
-            <w:proofErr w:type="spellEnd"/>
-            <w:r>
-              <w:rPr>
-                <w:rFonts w:ascii="Arial" w:eastAsia="Times New Roman" w:hAnsi="Arial" w:cs="Arial"/>
-                <w:sz w:val="20"/>
-                <w:szCs w:val="24"/>
-                <w:lang w:eastAsia="cs-CZ"/>
-              </w:rPr>
-              <w:t xml:space="preserve"> Fill</w:t>
+              <w:t>Animace vyplňování u Seed Fill</w:t>
             </w:r>
           </w:p>
         </w:tc>
@@ -3862,67 +3705,7 @@
                 <w:szCs w:val="20"/>
                 <w:lang w:val="en-US" w:eastAsia="cs-CZ"/>
               </w:rPr>
-              <w:t xml:space="preserve">V </w:t>
-            </w:r>
-            <w:proofErr w:type="spellStart"/>
-            <w:r>
-              <w:rPr>
-                <w:rFonts w:ascii="Times New Roman" w:eastAsia="Times New Roman" w:hAnsi="Times New Roman" w:cs="Times New Roman"/>
-                <w:sz w:val="20"/>
-                <w:szCs w:val="20"/>
-                <w:lang w:val="en-US" w:eastAsia="cs-CZ"/>
-              </w:rPr>
-              <w:t>režimu</w:t>
-            </w:r>
-            <w:proofErr w:type="spellEnd"/>
-            <w:r>
-              <w:rPr>
-                <w:rFonts w:ascii="Times New Roman" w:eastAsia="Times New Roman" w:hAnsi="Times New Roman" w:cs="Times New Roman"/>
-                <w:sz w:val="20"/>
-                <w:szCs w:val="20"/>
-                <w:lang w:val="en-US" w:eastAsia="cs-CZ"/>
-              </w:rPr>
-              <w:t xml:space="preserve"> </w:t>
-            </w:r>
-            <w:proofErr w:type="spellStart"/>
-            <w:r>
-              <w:rPr>
-                <w:rFonts w:ascii="Times New Roman" w:eastAsia="Times New Roman" w:hAnsi="Times New Roman" w:cs="Times New Roman"/>
-                <w:sz w:val="20"/>
-                <w:szCs w:val="20"/>
-                <w:lang w:val="en-US" w:eastAsia="cs-CZ"/>
-              </w:rPr>
-              <w:t>polygonu</w:t>
-            </w:r>
-            <w:proofErr w:type="spellEnd"/>
-            <w:r>
-              <w:rPr>
-                <w:rFonts w:ascii="Times New Roman" w:eastAsia="Times New Roman" w:hAnsi="Times New Roman" w:cs="Times New Roman"/>
-                <w:sz w:val="20"/>
-                <w:szCs w:val="20"/>
-                <w:lang w:val="en-US" w:eastAsia="cs-CZ"/>
-              </w:rPr>
-              <w:t xml:space="preserve"> </w:t>
-            </w:r>
-            <w:proofErr w:type="spellStart"/>
-            <w:r>
-              <w:rPr>
-                <w:rFonts w:ascii="Times New Roman" w:eastAsia="Times New Roman" w:hAnsi="Times New Roman" w:cs="Times New Roman"/>
-                <w:sz w:val="20"/>
-                <w:szCs w:val="20"/>
-                <w:lang w:val="en-US" w:eastAsia="cs-CZ"/>
-              </w:rPr>
-              <w:t>klávesa</w:t>
-            </w:r>
-            <w:proofErr w:type="spellEnd"/>
-            <w:r>
-              <w:rPr>
-                <w:rFonts w:ascii="Times New Roman" w:eastAsia="Times New Roman" w:hAnsi="Times New Roman" w:cs="Times New Roman"/>
-                <w:sz w:val="20"/>
-                <w:szCs w:val="20"/>
-                <w:lang w:val="en-US" w:eastAsia="cs-CZ"/>
-              </w:rPr>
-              <w:t xml:space="preserve"> M</w:t>
+              <w:t>V režimu polygonu klávesa M</w:t>
             </w:r>
           </w:p>
         </w:tc>
@@ -3988,39 +3771,8 @@
                 <w:szCs w:val="24"/>
                 <w:lang w:eastAsia="cs-CZ"/>
               </w:rPr>
-              <w:t xml:space="preserve">Změna barvy </w:t>
-            </w:r>
-            <w:proofErr w:type="gramStart"/>
-            <w:r>
-              <w:rPr>
-                <w:rFonts w:ascii="Arial" w:eastAsia="Times New Roman" w:hAnsi="Arial" w:cs="Arial"/>
-                <w:sz w:val="20"/>
-                <w:szCs w:val="24"/>
-                <w:lang w:eastAsia="cs-CZ"/>
-              </w:rPr>
-              <w:t xml:space="preserve">výplně u </w:t>
-            </w:r>
-            <w:proofErr w:type="spellStart"/>
-            <w:r>
-              <w:rPr>
-                <w:rFonts w:ascii="Arial" w:eastAsia="Times New Roman" w:hAnsi="Arial" w:cs="Arial"/>
-                <w:sz w:val="20"/>
-                <w:szCs w:val="24"/>
-                <w:lang w:eastAsia="cs-CZ"/>
-              </w:rPr>
-              <w:t>Scan</w:t>
-            </w:r>
-            <w:proofErr w:type="spellEnd"/>
-            <w:r>
-              <w:rPr>
-                <w:rFonts w:ascii="Arial" w:eastAsia="Times New Roman" w:hAnsi="Arial" w:cs="Arial"/>
-                <w:sz w:val="20"/>
-                <w:szCs w:val="24"/>
-                <w:lang w:eastAsia="cs-CZ"/>
-              </w:rPr>
-              <w:t xml:space="preserve"> Line</w:t>
-            </w:r>
-            <w:proofErr w:type="gramEnd"/>
+              <w:t>Změna barvy výplně u Scan Line</w:t>
+            </w:r>
           </w:p>
         </w:tc>
         <w:tc>

--- a/src/documents/PozadavkyPGRF1_Task2_2023.docx
+++ b/src/documents/PozadavkyPGRF1_Task2_2023.docx
@@ -2003,6 +2003,18 @@
                 <w:lang w:eastAsia="cs-CZ"/>
               </w:rPr>
             </w:pPr>
+            <w:r>
+              <w:rPr>
+                <w:rFonts w:ascii="Arial" w:eastAsia="Times New Roman" w:hAnsi="Arial" w:cs="Arial"/>
+                <w:sz w:val="20"/>
+                <w:szCs w:val="24"/>
+                <w:highlight w:val="yellow"/>
+                <w:lang w:eastAsia="cs-CZ"/>
+              </w:rPr>
+              <w:t>1</w:t>
+            </w:r>
+            <w:bookmarkStart w:id="0" w:name="_GoBack"/>
+            <w:bookmarkEnd w:id="0"/>
           </w:p>
         </w:tc>
         <w:tc>
@@ -2119,8 +2131,6 @@
               </w:rPr>
               <w:t>1</w:t>
             </w:r>
-            <w:bookmarkStart w:id="0" w:name="_GoBack"/>
-            <w:bookmarkEnd w:id="0"/>
           </w:p>
         </w:tc>
         <w:tc>

--- a/src/documents/PozadavkyPGRF1_Task2_2023.docx
+++ b/src/documents/PozadavkyPGRF1_Task2_2023.docx
@@ -2013,8 +2013,6 @@
               </w:rPr>
               <w:t>1</w:t>
             </w:r>
-            <w:bookmarkStart w:id="0" w:name="_GoBack"/>
-            <w:bookmarkEnd w:id="0"/>
           </w:p>
         </w:tc>
         <w:tc>
@@ -3955,6 +3953,125 @@
           <w:p>
             <w:pPr>
               <w:cnfStyle w:val="000000100000" w:firstRow="0" w:lastRow="0" w:firstColumn="0" w:lastColumn="0" w:oddVBand="0" w:evenVBand="0" w:oddHBand="1" w:evenHBand="0" w:firstRowFirstColumn="0" w:firstRowLastColumn="0" w:lastRowFirstColumn="0" w:lastRowLastColumn="0"/>
+              <w:rPr>
+                <w:rFonts w:ascii="Times New Roman" w:eastAsia="Times New Roman" w:hAnsi="Times New Roman" w:cs="Times New Roman"/>
+                <w:sz w:val="20"/>
+                <w:szCs w:val="20"/>
+                <w:lang w:eastAsia="cs-CZ"/>
+              </w:rPr>
+            </w:pPr>
+          </w:p>
+        </w:tc>
+      </w:tr>
+      <w:tr>
+        <w:trPr>
+          <w:trHeight w:val="300"/>
+        </w:trPr>
+        <w:tc>
+          <w:tcPr>
+            <w:cnfStyle w:val="001000000000" w:firstRow="0" w:lastRow="0" w:firstColumn="1" w:lastColumn="0" w:oddVBand="0" w:evenVBand="0" w:oddHBand="0" w:evenHBand="0" w:firstRowFirstColumn="0" w:firstRowLastColumn="0" w:lastRowFirstColumn="0" w:lastRowLastColumn="0"/>
+            <w:tcW w:w="1819" w:type="dxa"/>
+            <w:noWrap/>
+          </w:tcPr>
+          <w:p>
+            <w:pPr>
+              <w:rPr>
+                <w:rFonts w:ascii="Arial" w:eastAsia="Times New Roman" w:hAnsi="Arial" w:cs="Arial"/>
+                <w:sz w:val="20"/>
+                <w:szCs w:val="24"/>
+                <w:lang w:eastAsia="cs-CZ"/>
+              </w:rPr>
+            </w:pPr>
+          </w:p>
+        </w:tc>
+        <w:tc>
+          <w:tcPr>
+            <w:tcW w:w="3500" w:type="dxa"/>
+            <w:noWrap/>
+          </w:tcPr>
+          <w:p>
+            <w:pPr>
+              <w:cnfStyle w:val="000000000000" w:firstRow="0" w:lastRow="0" w:firstColumn="0" w:lastColumn="0" w:oddVBand="0" w:evenVBand="0" w:oddHBand="0" w:evenHBand="0" w:firstRowFirstColumn="0" w:firstRowLastColumn="0" w:lastRowFirstColumn="0" w:lastRowLastColumn="0"/>
+              <w:rPr>
+                <w:rFonts w:ascii="Arial" w:eastAsia="Times New Roman" w:hAnsi="Arial" w:cs="Arial"/>
+                <w:sz w:val="20"/>
+                <w:szCs w:val="24"/>
+                <w:lang w:eastAsia="cs-CZ"/>
+              </w:rPr>
+            </w:pPr>
+            <w:r>
+              <w:rPr>
+                <w:rFonts w:ascii="Arial" w:eastAsia="Times New Roman" w:hAnsi="Arial" w:cs="Arial"/>
+                <w:sz w:val="20"/>
+                <w:szCs w:val="24"/>
+                <w:lang w:eastAsia="cs-CZ"/>
+              </w:rPr>
+              <w:t>Vylepšení GUI a ovládání</w:t>
+            </w:r>
+          </w:p>
+        </w:tc>
+        <w:tc>
+          <w:tcPr>
+            <w:tcW w:w="2082" w:type="dxa"/>
+            <w:noWrap/>
+          </w:tcPr>
+          <w:p>
+            <w:pPr>
+              <w:cnfStyle w:val="000000000000" w:firstRow="0" w:lastRow="0" w:firstColumn="0" w:lastColumn="0" w:oddVBand="0" w:evenVBand="0" w:oddHBand="0" w:evenHBand="0" w:firstRowFirstColumn="0" w:firstRowLastColumn="0" w:lastRowFirstColumn="0" w:lastRowLastColumn="0"/>
+              <w:rPr>
+                <w:rFonts w:ascii="Times New Roman" w:eastAsia="Times New Roman" w:hAnsi="Times New Roman" w:cs="Times New Roman"/>
+                <w:sz w:val="20"/>
+                <w:szCs w:val="20"/>
+                <w:lang w:eastAsia="cs-CZ"/>
+              </w:rPr>
+            </w:pPr>
+            <w:r>
+              <w:rPr>
+                <w:rFonts w:ascii="Times New Roman" w:eastAsia="Times New Roman" w:hAnsi="Times New Roman" w:cs="Times New Roman"/>
+                <w:sz w:val="20"/>
+                <w:szCs w:val="20"/>
+                <w:lang w:eastAsia="cs-CZ"/>
+              </w:rPr>
+              <w:t>1</w:t>
+            </w:r>
+          </w:p>
+        </w:tc>
+        <w:tc>
+          <w:tcPr>
+            <w:tcW w:w="3843" w:type="dxa"/>
+            <w:noWrap/>
+          </w:tcPr>
+          <w:p>
+            <w:pPr>
+              <w:cnfStyle w:val="000000000000" w:firstRow="0" w:lastRow="0" w:firstColumn="0" w:lastColumn="0" w:oddVBand="0" w:evenVBand="0" w:oddHBand="0" w:evenHBand="0" w:firstRowFirstColumn="0" w:firstRowLastColumn="0" w:lastRowFirstColumn="0" w:lastRowLastColumn="0"/>
+              <w:rPr>
+                <w:rFonts w:ascii="Times New Roman" w:eastAsia="Times New Roman" w:hAnsi="Times New Roman" w:cs="Times New Roman"/>
+                <w:sz w:val="20"/>
+                <w:szCs w:val="20"/>
+                <w:lang w:eastAsia="cs-CZ"/>
+              </w:rPr>
+            </w:pPr>
+            <w:r>
+              <w:rPr>
+                <w:rFonts w:ascii="Times New Roman" w:eastAsia="Times New Roman" w:hAnsi="Times New Roman" w:cs="Times New Roman"/>
+                <w:sz w:val="20"/>
+                <w:szCs w:val="20"/>
+                <w:lang w:eastAsia="cs-CZ"/>
+              </w:rPr>
+              <w:t>Implementace ovládání pomocí Swing</w:t>
+            </w:r>
+            <w:bookmarkStart w:id="0" w:name="_GoBack"/>
+            <w:bookmarkEnd w:id="0"/>
+          </w:p>
+        </w:tc>
+        <w:tc>
+          <w:tcPr>
+            <w:tcW w:w="4144" w:type="dxa"/>
+            <w:noWrap/>
+          </w:tcPr>
+          <w:p>
+            <w:pPr>
+              <w:cnfStyle w:val="000000000000" w:firstRow="0" w:lastRow="0" w:firstColumn="0" w:lastColumn="0" w:oddVBand="0" w:evenVBand="0" w:oddHBand="0" w:evenHBand="0" w:firstRowFirstColumn="0" w:firstRowLastColumn="0" w:lastRowFirstColumn="0" w:lastRowLastColumn="0"/>
               <w:rPr>
                 <w:rFonts w:ascii="Times New Roman" w:eastAsia="Times New Roman" w:hAnsi="Times New Roman" w:cs="Times New Roman"/>
                 <w:sz w:val="20"/>

--- a/src/documents/PozadavkyPGRF1_Task2_2023.docx
+++ b/src/documents/PozadavkyPGRF1_Task2_2023.docx
@@ -3454,15 +3454,52 @@
                 <w:lang w:eastAsia="cs-CZ"/>
               </w:rPr>
             </w:pPr>
-            <w:r>
-              <w:rPr>
-                <w:rFonts w:ascii="Times New Roman" w:eastAsia="Times New Roman" w:hAnsi="Times New Roman" w:cs="Times New Roman"/>
-                <w:sz w:val="20"/>
-                <w:szCs w:val="20"/>
-                <w:lang w:eastAsia="cs-CZ"/>
-              </w:rPr>
-              <w:t>https://github.com/MartmatiX/PGRF1_2023-24</w:t>
-            </w:r>
+            <w:hyperlink r:id="rId4" w:history="1">
+              <w:r>
+                <w:rPr>
+                  <w:rStyle w:val="Hypertextovodkaz"/>
+                  <w:rFonts w:ascii="Times New Roman" w:eastAsia="Times New Roman" w:hAnsi="Times New Roman" w:cs="Times New Roman"/>
+                  <w:sz w:val="20"/>
+                  <w:szCs w:val="20"/>
+                  <w:lang w:eastAsia="cs-CZ"/>
+                </w:rPr>
+                <w:t>https://github.com/MartmatiX/PGRF1_2023-24</w:t>
+              </w:r>
+            </w:hyperlink>
+            <w:r>
+              <w:rPr>
+                <w:rFonts w:ascii="Times New Roman" w:eastAsia="Times New Roman" w:hAnsi="Times New Roman" w:cs="Times New Roman"/>
+                <w:sz w:val="20"/>
+                <w:szCs w:val="20"/>
+                <w:lang w:eastAsia="cs-CZ"/>
+              </w:rPr>
+              <w:br/>
+            </w:r>
+            <w:hyperlink r:id="rId5" w:history="1">
+              <w:r>
+                <w:rPr>
+                  <w:rStyle w:val="Hypertextovodkaz"/>
+                  <w:rFonts w:ascii="Times New Roman" w:eastAsia="Times New Roman" w:hAnsi="Times New Roman" w:cs="Times New Roman"/>
+                  <w:sz w:val="20"/>
+                  <w:szCs w:val="20"/>
+                  <w:lang w:eastAsia="cs-CZ"/>
+                </w:rPr>
+                <w:t>https://gitlab.com/MartmatiX/pgrf_2023-24</w:t>
+              </w:r>
+            </w:hyperlink>
+          </w:p>
+          <w:p>
+            <w:pPr>
+              <w:cnfStyle w:val="000000100000" w:firstRow="0" w:lastRow="0" w:firstColumn="0" w:lastColumn="0" w:oddVBand="0" w:evenVBand="0" w:oddHBand="1" w:evenHBand="0" w:firstRowFirstColumn="0" w:firstRowLastColumn="0" w:lastRowFirstColumn="0" w:lastRowLastColumn="0"/>
+              <w:rPr>
+                <w:rFonts w:ascii="Times New Roman" w:eastAsia="Times New Roman" w:hAnsi="Times New Roman" w:cs="Times New Roman"/>
+                <w:sz w:val="20"/>
+                <w:szCs w:val="20"/>
+                <w:lang w:eastAsia="cs-CZ"/>
+              </w:rPr>
+            </w:pPr>
+            <w:bookmarkStart w:id="0" w:name="_GoBack"/>
+            <w:bookmarkEnd w:id="0"/>
           </w:p>
         </w:tc>
         <w:tc>
@@ -4060,8 +4097,6 @@
               </w:rPr>
               <w:t>Implementace ovládání pomocí Swing</w:t>
             </w:r>
-            <w:bookmarkStart w:id="0" w:name="_GoBack"/>
-            <w:bookmarkEnd w:id="0"/>
           </w:p>
         </w:tc>
         <w:tc>
@@ -4664,6 +4699,17 @@
       </w:tcPr>
     </w:tblStylePr>
   </w:style>
+  <w:style w:type="character" w:styleId="Hypertextovodkaz">
+    <w:name w:val="Hyperlink"/>
+    <w:basedOn w:val="Standardnpsmoodstavce"/>
+    <w:uiPriority w:val="99"/>
+    <w:unhideWhenUsed/>
+    <w:rsid w:val="0050023E"/>
+    <w:rPr>
+      <w:color w:val="0563C1" w:themeColor="hyperlink"/>
+      <w:u w:val="single"/>
+    </w:rPr>
+  </w:style>
 </w:styles>
 </file>
 

--- a/src/documents/PozadavkyPGRF1_Task2_2023.docx
+++ b/src/documents/PozadavkyPGRF1_Task2_2023.docx
@@ -795,6 +795,7 @@
                 <w:lang w:eastAsia="cs-CZ"/>
               </w:rPr>
             </w:pPr>
+            <w:proofErr w:type="spellStart"/>
             <w:r>
               <w:rPr>
                 <w:rFonts w:ascii="Arial" w:eastAsia="Times New Roman" w:hAnsi="Arial" w:cs="Arial"/>
@@ -805,6 +806,7 @@
               </w:rPr>
               <w:t>Seed</w:t>
             </w:r>
+            <w:proofErr w:type="spellEnd"/>
             <w:r>
               <w:rPr>
                 <w:rFonts w:ascii="Arial" w:eastAsia="Times New Roman" w:hAnsi="Arial" w:cs="Arial"/>
@@ -1317,6 +1319,7 @@
                 <w:lang w:eastAsia="cs-CZ"/>
               </w:rPr>
             </w:pPr>
+            <w:proofErr w:type="spellStart"/>
             <w:r>
               <w:rPr>
                 <w:rFonts w:ascii="Arial" w:eastAsia="Times New Roman" w:hAnsi="Arial" w:cs="Arial"/>
@@ -1325,7 +1328,18 @@
                 <w:szCs w:val="24"/>
                 <w:lang w:eastAsia="cs-CZ"/>
               </w:rPr>
-              <w:t>Scan Line – vektorově zadaná hranice</w:t>
+              <w:t>Scan</w:t>
+            </w:r>
+            <w:proofErr w:type="spellEnd"/>
+            <w:r>
+              <w:rPr>
+                <w:rFonts w:ascii="Arial" w:eastAsia="Times New Roman" w:hAnsi="Arial" w:cs="Arial"/>
+                <w:b w:val="0"/>
+                <w:sz w:val="20"/>
+                <w:szCs w:val="24"/>
+                <w:lang w:eastAsia="cs-CZ"/>
+              </w:rPr>
+              <w:t xml:space="preserve"> Line – vektorově zadaná hranice</w:t>
             </w:r>
           </w:p>
         </w:tc>
@@ -1983,7 +1997,27 @@
                 <w:szCs w:val="24"/>
                 <w:lang w:eastAsia="cs-CZ"/>
               </w:rPr>
-              <w:t xml:space="preserve"> i u nekonvexních a sebeprotínajících se polygonů</w:t>
+              <w:t xml:space="preserve"> i u nekonvexních a </w:t>
+            </w:r>
+            <w:proofErr w:type="spellStart"/>
+            <w:r>
+              <w:rPr>
+                <w:rFonts w:ascii="Arial" w:eastAsia="Times New Roman" w:hAnsi="Arial" w:cs="Arial"/>
+                <w:sz w:val="20"/>
+                <w:szCs w:val="24"/>
+                <w:lang w:eastAsia="cs-CZ"/>
+              </w:rPr>
+              <w:t>sebeprotínajících</w:t>
+            </w:r>
+            <w:proofErr w:type="spellEnd"/>
+            <w:r>
+              <w:rPr>
+                <w:rFonts w:ascii="Arial" w:eastAsia="Times New Roman" w:hAnsi="Arial" w:cs="Arial"/>
+                <w:sz w:val="20"/>
+                <w:szCs w:val="24"/>
+                <w:lang w:eastAsia="cs-CZ"/>
+              </w:rPr>
+              <w:t xml:space="preserve"> se polygonů</w:t>
             </w:r>
           </w:p>
         </w:tc>
@@ -2899,7 +2933,27 @@
                 <w:szCs w:val="24"/>
                 <w:lang w:eastAsia="cs-CZ"/>
               </w:rPr>
-              <w:t>Vyplnění vzorem Scan Line</w:t>
+              <w:t xml:space="preserve">Vyplnění vzorem </w:t>
+            </w:r>
+            <w:proofErr w:type="spellStart"/>
+            <w:r>
+              <w:rPr>
+                <w:rFonts w:ascii="Arial" w:eastAsia="Times New Roman" w:hAnsi="Arial" w:cs="Arial"/>
+                <w:sz w:val="20"/>
+                <w:szCs w:val="24"/>
+                <w:lang w:eastAsia="cs-CZ"/>
+              </w:rPr>
+              <w:t>Scan</w:t>
+            </w:r>
+            <w:proofErr w:type="spellEnd"/>
+            <w:r>
+              <w:rPr>
+                <w:rFonts w:ascii="Arial" w:eastAsia="Times New Roman" w:hAnsi="Arial" w:cs="Arial"/>
+                <w:sz w:val="20"/>
+                <w:szCs w:val="24"/>
+                <w:lang w:eastAsia="cs-CZ"/>
+              </w:rPr>
+              <w:t xml:space="preserve"> Line</w:t>
             </w:r>
           </w:p>
         </w:tc>
@@ -3012,7 +3066,27 @@
                 <w:szCs w:val="24"/>
                 <w:lang w:eastAsia="cs-CZ"/>
               </w:rPr>
-              <w:t>Vyplnění vzorem Seed Fill</w:t>
+              <w:t xml:space="preserve">Vyplnění vzorem </w:t>
+            </w:r>
+            <w:proofErr w:type="spellStart"/>
+            <w:r>
+              <w:rPr>
+                <w:rFonts w:ascii="Arial" w:eastAsia="Times New Roman" w:hAnsi="Arial" w:cs="Arial"/>
+                <w:sz w:val="20"/>
+                <w:szCs w:val="24"/>
+                <w:lang w:eastAsia="cs-CZ"/>
+              </w:rPr>
+              <w:t>Seed</w:t>
+            </w:r>
+            <w:proofErr w:type="spellEnd"/>
+            <w:r>
+              <w:rPr>
+                <w:rFonts w:ascii="Arial" w:eastAsia="Times New Roman" w:hAnsi="Arial" w:cs="Arial"/>
+                <w:sz w:val="20"/>
+                <w:szCs w:val="24"/>
+                <w:lang w:eastAsia="cs-CZ"/>
+              </w:rPr>
+              <w:t xml:space="preserve"> Fill</w:t>
             </w:r>
           </w:p>
         </w:tc>
@@ -3084,8 +3158,19 @@
                 <w:szCs w:val="20"/>
                 <w:lang w:eastAsia="cs-CZ"/>
               </w:rPr>
-              <w:t xml:space="preserve"> klávesou S a vybráním Pattern</w:t>
-            </w:r>
+              <w:t xml:space="preserve"> klávesou S a vybráním </w:t>
+            </w:r>
+            <w:proofErr w:type="spellStart"/>
+            <w:r>
+              <w:rPr>
+                <w:rFonts w:ascii="Times New Roman" w:eastAsia="Times New Roman" w:hAnsi="Times New Roman" w:cs="Times New Roman"/>
+                <w:sz w:val="20"/>
+                <w:szCs w:val="20"/>
+                <w:lang w:eastAsia="cs-CZ"/>
+              </w:rPr>
+              <w:t>Pattern</w:t>
+            </w:r>
+            <w:proofErr w:type="spellEnd"/>
             <w:r>
               <w:rPr>
                 <w:rFonts w:ascii="Times New Roman" w:eastAsia="Times New Roman" w:hAnsi="Times New Roman" w:cs="Times New Roman"/>
@@ -3283,7 +3368,27 @@
                 <w:szCs w:val="24"/>
                 <w:lang w:eastAsia="cs-CZ"/>
               </w:rPr>
-              <w:t>Implementace Seed Fill algoritmu pomocí fronty či zásobníku</w:t>
+              <w:t xml:space="preserve">Implementace </w:t>
+            </w:r>
+            <w:proofErr w:type="spellStart"/>
+            <w:r>
+              <w:rPr>
+                <w:rFonts w:ascii="Arial" w:eastAsia="Times New Roman" w:hAnsi="Arial" w:cs="Arial"/>
+                <w:sz w:val="20"/>
+                <w:szCs w:val="24"/>
+                <w:lang w:eastAsia="cs-CZ"/>
+              </w:rPr>
+              <w:t>Seed</w:t>
+            </w:r>
+            <w:proofErr w:type="spellEnd"/>
+            <w:r>
+              <w:rPr>
+                <w:rFonts w:ascii="Arial" w:eastAsia="Times New Roman" w:hAnsi="Arial" w:cs="Arial"/>
+                <w:sz w:val="20"/>
+                <w:szCs w:val="24"/>
+                <w:lang w:eastAsia="cs-CZ"/>
+              </w:rPr>
+              <w:t xml:space="preserve"> Fill algoritmu pomocí fronty či zásobníku</w:t>
             </w:r>
           </w:p>
         </w:tc>
@@ -3397,7 +3502,27 @@
                 <w:szCs w:val="24"/>
                 <w:lang w:eastAsia="cs-CZ"/>
               </w:rPr>
-              <w:t>Pravidelné commity do GIT,</w:t>
+              <w:t xml:space="preserve">Pravidelné </w:t>
+            </w:r>
+            <w:proofErr w:type="spellStart"/>
+            <w:r>
+              <w:rPr>
+                <w:rFonts w:ascii="Arial" w:eastAsia="Times New Roman" w:hAnsi="Arial" w:cs="Arial"/>
+                <w:sz w:val="20"/>
+                <w:szCs w:val="24"/>
+                <w:lang w:eastAsia="cs-CZ"/>
+              </w:rPr>
+              <w:t>commity</w:t>
+            </w:r>
+            <w:proofErr w:type="spellEnd"/>
+            <w:r>
+              <w:rPr>
+                <w:rFonts w:ascii="Arial" w:eastAsia="Times New Roman" w:hAnsi="Arial" w:cs="Arial"/>
+                <w:sz w:val="20"/>
+                <w:szCs w:val="24"/>
+                <w:lang w:eastAsia="cs-CZ"/>
+              </w:rPr>
+              <w:t xml:space="preserve"> do GIT,</w:t>
             </w:r>
             <w:r>
               <w:rPr>
@@ -3407,8 +3532,19 @@
                 <w:lang w:eastAsia="cs-CZ"/>
               </w:rPr>
               <w:br/>
-              <w:t>Prosím uveďte link na repozitář</w:t>
-            </w:r>
+              <w:t xml:space="preserve">Prosím uveďte link na </w:t>
+            </w:r>
+            <w:proofErr w:type="spellStart"/>
+            <w:r>
+              <w:rPr>
+                <w:rFonts w:ascii="Arial" w:eastAsia="Times New Roman" w:hAnsi="Arial" w:cs="Arial"/>
+                <w:sz w:val="20"/>
+                <w:szCs w:val="24"/>
+                <w:lang w:eastAsia="cs-CZ"/>
+              </w:rPr>
+              <w:t>repozitář</w:t>
+            </w:r>
+            <w:proofErr w:type="spellEnd"/>
           </w:p>
         </w:tc>
         <w:tc>
@@ -3498,8 +3634,6 @@
                 <w:lang w:eastAsia="cs-CZ"/>
               </w:rPr>
             </w:pPr>
-            <w:bookmarkStart w:id="0" w:name="_GoBack"/>
-            <w:bookmarkEnd w:id="0"/>
           </w:p>
         </w:tc>
         <w:tc>
@@ -3577,7 +3711,27 @@
                 <w:szCs w:val="24"/>
                 <w:lang w:eastAsia="cs-CZ"/>
               </w:rPr>
-              <w:t>Změna barvy výplně u Seed Fill</w:t>
+              <w:t xml:space="preserve">Změna barvy výplně u </w:t>
+            </w:r>
+            <w:proofErr w:type="spellStart"/>
+            <w:r>
+              <w:rPr>
+                <w:rFonts w:ascii="Arial" w:eastAsia="Times New Roman" w:hAnsi="Arial" w:cs="Arial"/>
+                <w:sz w:val="20"/>
+                <w:szCs w:val="24"/>
+                <w:lang w:eastAsia="cs-CZ"/>
+              </w:rPr>
+              <w:t>Seed</w:t>
+            </w:r>
+            <w:proofErr w:type="spellEnd"/>
+            <w:r>
+              <w:rPr>
+                <w:rFonts w:ascii="Arial" w:eastAsia="Times New Roman" w:hAnsi="Arial" w:cs="Arial"/>
+                <w:sz w:val="20"/>
+                <w:szCs w:val="24"/>
+                <w:lang w:eastAsia="cs-CZ"/>
+              </w:rPr>
+              <w:t xml:space="preserve"> Fill</w:t>
             </w:r>
           </w:p>
         </w:tc>
@@ -3698,7 +3852,27 @@
                 <w:szCs w:val="24"/>
                 <w:lang w:eastAsia="cs-CZ"/>
               </w:rPr>
-              <w:t>Animace vyplňování u Seed Fill</w:t>
+              <w:t xml:space="preserve">Animace vyplňování u </w:t>
+            </w:r>
+            <w:proofErr w:type="spellStart"/>
+            <w:r>
+              <w:rPr>
+                <w:rFonts w:ascii="Arial" w:eastAsia="Times New Roman" w:hAnsi="Arial" w:cs="Arial"/>
+                <w:sz w:val="20"/>
+                <w:szCs w:val="24"/>
+                <w:lang w:eastAsia="cs-CZ"/>
+              </w:rPr>
+              <w:t>Seed</w:t>
+            </w:r>
+            <w:proofErr w:type="spellEnd"/>
+            <w:r>
+              <w:rPr>
+                <w:rFonts w:ascii="Arial" w:eastAsia="Times New Roman" w:hAnsi="Arial" w:cs="Arial"/>
+                <w:sz w:val="20"/>
+                <w:szCs w:val="24"/>
+                <w:lang w:eastAsia="cs-CZ"/>
+              </w:rPr>
+              <w:t xml:space="preserve"> Fill</w:t>
             </w:r>
           </w:p>
         </w:tc>
@@ -3750,7 +3924,67 @@
                 <w:szCs w:val="20"/>
                 <w:lang w:val="en-US" w:eastAsia="cs-CZ"/>
               </w:rPr>
-              <w:t>V režimu polygonu klávesa M</w:t>
+              <w:t xml:space="preserve">V </w:t>
+            </w:r>
+            <w:proofErr w:type="spellStart"/>
+            <w:r>
+              <w:rPr>
+                <w:rFonts w:ascii="Times New Roman" w:eastAsia="Times New Roman" w:hAnsi="Times New Roman" w:cs="Times New Roman"/>
+                <w:sz w:val="20"/>
+                <w:szCs w:val="20"/>
+                <w:lang w:val="en-US" w:eastAsia="cs-CZ"/>
+              </w:rPr>
+              <w:t>režimu</w:t>
+            </w:r>
+            <w:proofErr w:type="spellEnd"/>
+            <w:r>
+              <w:rPr>
+                <w:rFonts w:ascii="Times New Roman" w:eastAsia="Times New Roman" w:hAnsi="Times New Roman" w:cs="Times New Roman"/>
+                <w:sz w:val="20"/>
+                <w:szCs w:val="20"/>
+                <w:lang w:val="en-US" w:eastAsia="cs-CZ"/>
+              </w:rPr>
+              <w:t xml:space="preserve"> </w:t>
+            </w:r>
+            <w:proofErr w:type="spellStart"/>
+            <w:r>
+              <w:rPr>
+                <w:rFonts w:ascii="Times New Roman" w:eastAsia="Times New Roman" w:hAnsi="Times New Roman" w:cs="Times New Roman"/>
+                <w:sz w:val="20"/>
+                <w:szCs w:val="20"/>
+                <w:lang w:val="en-US" w:eastAsia="cs-CZ"/>
+              </w:rPr>
+              <w:t>polygonu</w:t>
+            </w:r>
+            <w:proofErr w:type="spellEnd"/>
+            <w:r>
+              <w:rPr>
+                <w:rFonts w:ascii="Times New Roman" w:eastAsia="Times New Roman" w:hAnsi="Times New Roman" w:cs="Times New Roman"/>
+                <w:sz w:val="20"/>
+                <w:szCs w:val="20"/>
+                <w:lang w:val="en-US" w:eastAsia="cs-CZ"/>
+              </w:rPr>
+              <w:t xml:space="preserve"> </w:t>
+            </w:r>
+            <w:proofErr w:type="spellStart"/>
+            <w:r>
+              <w:rPr>
+                <w:rFonts w:ascii="Times New Roman" w:eastAsia="Times New Roman" w:hAnsi="Times New Roman" w:cs="Times New Roman"/>
+                <w:sz w:val="20"/>
+                <w:szCs w:val="20"/>
+                <w:lang w:val="en-US" w:eastAsia="cs-CZ"/>
+              </w:rPr>
+              <w:t>klávesa</w:t>
+            </w:r>
+            <w:proofErr w:type="spellEnd"/>
+            <w:r>
+              <w:rPr>
+                <w:rFonts w:ascii="Times New Roman" w:eastAsia="Times New Roman" w:hAnsi="Times New Roman" w:cs="Times New Roman"/>
+                <w:sz w:val="20"/>
+                <w:szCs w:val="20"/>
+                <w:lang w:val="en-US" w:eastAsia="cs-CZ"/>
+              </w:rPr>
+              <w:t xml:space="preserve"> M</w:t>
             </w:r>
           </w:p>
         </w:tc>
@@ -3816,8 +4050,39 @@
                 <w:szCs w:val="24"/>
                 <w:lang w:eastAsia="cs-CZ"/>
               </w:rPr>
-              <w:t>Změna barvy výplně u Scan Line</w:t>
-            </w:r>
+              <w:t xml:space="preserve">Změna barvy </w:t>
+            </w:r>
+            <w:proofErr w:type="gramStart"/>
+            <w:r>
+              <w:rPr>
+                <w:rFonts w:ascii="Arial" w:eastAsia="Times New Roman" w:hAnsi="Arial" w:cs="Arial"/>
+                <w:sz w:val="20"/>
+                <w:szCs w:val="24"/>
+                <w:lang w:eastAsia="cs-CZ"/>
+              </w:rPr>
+              <w:t xml:space="preserve">výplně u </w:t>
+            </w:r>
+            <w:proofErr w:type="spellStart"/>
+            <w:r>
+              <w:rPr>
+                <w:rFonts w:ascii="Arial" w:eastAsia="Times New Roman" w:hAnsi="Arial" w:cs="Arial"/>
+                <w:sz w:val="20"/>
+                <w:szCs w:val="24"/>
+                <w:lang w:eastAsia="cs-CZ"/>
+              </w:rPr>
+              <w:t>Scan</w:t>
+            </w:r>
+            <w:proofErr w:type="spellEnd"/>
+            <w:r>
+              <w:rPr>
+                <w:rFonts w:ascii="Arial" w:eastAsia="Times New Roman" w:hAnsi="Arial" w:cs="Arial"/>
+                <w:sz w:val="20"/>
+                <w:szCs w:val="24"/>
+                <w:lang w:eastAsia="cs-CZ"/>
+              </w:rPr>
+              <w:t xml:space="preserve"> Line</w:t>
+            </w:r>
+            <w:proofErr w:type="gramEnd"/>
           </w:p>
         </w:tc>
         <w:tc>
@@ -4107,6 +4372,177 @@
           <w:p>
             <w:pPr>
               <w:cnfStyle w:val="000000000000" w:firstRow="0" w:lastRow="0" w:firstColumn="0" w:lastColumn="0" w:oddVBand="0" w:evenVBand="0" w:oddHBand="0" w:evenHBand="0" w:firstRowFirstColumn="0" w:firstRowLastColumn="0" w:lastRowFirstColumn="0" w:lastRowLastColumn="0"/>
+              <w:rPr>
+                <w:rFonts w:ascii="Times New Roman" w:eastAsia="Times New Roman" w:hAnsi="Times New Roman" w:cs="Times New Roman"/>
+                <w:sz w:val="20"/>
+                <w:szCs w:val="20"/>
+                <w:lang w:eastAsia="cs-CZ"/>
+              </w:rPr>
+            </w:pPr>
+          </w:p>
+        </w:tc>
+      </w:tr>
+      <w:tr>
+        <w:trPr>
+          <w:cnfStyle w:val="000000100000" w:firstRow="0" w:lastRow="0" w:firstColumn="0" w:lastColumn="0" w:oddVBand="0" w:evenVBand="0" w:oddHBand="1" w:evenHBand="0" w:firstRowFirstColumn="0" w:firstRowLastColumn="0" w:lastRowFirstColumn="0" w:lastRowLastColumn="0"/>
+          <w:trHeight w:val="300"/>
+        </w:trPr>
+        <w:tc>
+          <w:tcPr>
+            <w:cnfStyle w:val="001000000000" w:firstRow="0" w:lastRow="0" w:firstColumn="1" w:lastColumn="0" w:oddVBand="0" w:evenVBand="0" w:oddHBand="0" w:evenHBand="0" w:firstRowFirstColumn="0" w:firstRowLastColumn="0" w:lastRowFirstColumn="0" w:lastRowLastColumn="0"/>
+            <w:tcW w:w="1819" w:type="dxa"/>
+            <w:noWrap/>
+          </w:tcPr>
+          <w:p>
+            <w:pPr>
+              <w:rPr>
+                <w:rFonts w:ascii="Arial" w:eastAsia="Times New Roman" w:hAnsi="Arial" w:cs="Arial"/>
+                <w:sz w:val="20"/>
+                <w:szCs w:val="24"/>
+                <w:lang w:eastAsia="cs-CZ"/>
+              </w:rPr>
+            </w:pPr>
+          </w:p>
+        </w:tc>
+        <w:tc>
+          <w:tcPr>
+            <w:tcW w:w="3500" w:type="dxa"/>
+            <w:noWrap/>
+          </w:tcPr>
+          <w:p>
+            <w:pPr>
+              <w:cnfStyle w:val="000000100000" w:firstRow="0" w:lastRow="0" w:firstColumn="0" w:lastColumn="0" w:oddVBand="0" w:evenVBand="0" w:oddHBand="1" w:evenHBand="0" w:firstRowFirstColumn="0" w:firstRowLastColumn="0" w:lastRowFirstColumn="0" w:lastRowLastColumn="0"/>
+              <w:rPr>
+                <w:rFonts w:ascii="Arial" w:eastAsia="Times New Roman" w:hAnsi="Arial" w:cs="Arial"/>
+                <w:sz w:val="20"/>
+                <w:szCs w:val="24"/>
+                <w:lang w:eastAsia="cs-CZ"/>
+              </w:rPr>
+            </w:pPr>
+            <w:r>
+              <w:rPr>
+                <w:rFonts w:ascii="Arial" w:eastAsia="Times New Roman" w:hAnsi="Arial" w:cs="Arial"/>
+                <w:sz w:val="20"/>
+                <w:szCs w:val="24"/>
+                <w:lang w:eastAsia="cs-CZ"/>
+              </w:rPr>
+              <w:t xml:space="preserve">Vlastní barva u </w:t>
+            </w:r>
+            <w:proofErr w:type="spellStart"/>
+            <w:r>
+              <w:rPr>
+                <w:rFonts w:ascii="Arial" w:eastAsia="Times New Roman" w:hAnsi="Arial" w:cs="Arial"/>
+                <w:sz w:val="20"/>
+                <w:szCs w:val="24"/>
+                <w:lang w:eastAsia="cs-CZ"/>
+              </w:rPr>
+              <w:t>seed</w:t>
+            </w:r>
+            <w:proofErr w:type="spellEnd"/>
+            <w:r>
+              <w:rPr>
+                <w:rFonts w:ascii="Arial" w:eastAsia="Times New Roman" w:hAnsi="Arial" w:cs="Arial"/>
+                <w:sz w:val="20"/>
+                <w:szCs w:val="24"/>
+                <w:lang w:eastAsia="cs-CZ"/>
+              </w:rPr>
+              <w:t xml:space="preserve"> </w:t>
+            </w:r>
+            <w:proofErr w:type="spellStart"/>
+            <w:r>
+              <w:rPr>
+                <w:rFonts w:ascii="Arial" w:eastAsia="Times New Roman" w:hAnsi="Arial" w:cs="Arial"/>
+                <w:sz w:val="20"/>
+                <w:szCs w:val="24"/>
+                <w:lang w:eastAsia="cs-CZ"/>
+              </w:rPr>
+              <w:t>fill</w:t>
+            </w:r>
+            <w:proofErr w:type="spellEnd"/>
+            <w:r>
+              <w:rPr>
+                <w:rFonts w:ascii="Arial" w:eastAsia="Times New Roman" w:hAnsi="Arial" w:cs="Arial"/>
+                <w:sz w:val="20"/>
+                <w:szCs w:val="24"/>
+                <w:lang w:eastAsia="cs-CZ"/>
+              </w:rPr>
+              <w:t xml:space="preserve"> / </w:t>
+            </w:r>
+            <w:proofErr w:type="spellStart"/>
+            <w:r>
+              <w:rPr>
+                <w:rFonts w:ascii="Arial" w:eastAsia="Times New Roman" w:hAnsi="Arial" w:cs="Arial"/>
+                <w:sz w:val="20"/>
+                <w:szCs w:val="24"/>
+                <w:lang w:eastAsia="cs-CZ"/>
+              </w:rPr>
+              <w:t>scan</w:t>
+            </w:r>
+            <w:proofErr w:type="spellEnd"/>
+            <w:r>
+              <w:rPr>
+                <w:rFonts w:ascii="Arial" w:eastAsia="Times New Roman" w:hAnsi="Arial" w:cs="Arial"/>
+                <w:sz w:val="20"/>
+                <w:szCs w:val="24"/>
+                <w:lang w:eastAsia="cs-CZ"/>
+              </w:rPr>
+              <w:t xml:space="preserve"> line vyplnění</w:t>
+            </w:r>
+          </w:p>
+        </w:tc>
+        <w:tc>
+          <w:tcPr>
+            <w:tcW w:w="2082" w:type="dxa"/>
+            <w:noWrap/>
+          </w:tcPr>
+          <w:p>
+            <w:pPr>
+              <w:cnfStyle w:val="000000100000" w:firstRow="0" w:lastRow="0" w:firstColumn="0" w:lastColumn="0" w:oddVBand="0" w:evenVBand="0" w:oddHBand="1" w:evenHBand="0" w:firstRowFirstColumn="0" w:firstRowLastColumn="0" w:lastRowFirstColumn="0" w:lastRowLastColumn="0"/>
+              <w:rPr>
+                <w:rFonts w:ascii="Times New Roman" w:eastAsia="Times New Roman" w:hAnsi="Times New Roman" w:cs="Times New Roman"/>
+                <w:sz w:val="20"/>
+                <w:szCs w:val="20"/>
+                <w:lang w:eastAsia="cs-CZ"/>
+              </w:rPr>
+            </w:pPr>
+            <w:r>
+              <w:rPr>
+                <w:rFonts w:ascii="Times New Roman" w:eastAsia="Times New Roman" w:hAnsi="Times New Roman" w:cs="Times New Roman"/>
+                <w:sz w:val="20"/>
+                <w:szCs w:val="20"/>
+                <w:lang w:eastAsia="cs-CZ"/>
+              </w:rPr>
+              <w:t>1</w:t>
+            </w:r>
+            <w:bookmarkStart w:id="0" w:name="_GoBack"/>
+            <w:bookmarkEnd w:id="0"/>
+          </w:p>
+        </w:tc>
+        <w:tc>
+          <w:tcPr>
+            <w:tcW w:w="3843" w:type="dxa"/>
+            <w:noWrap/>
+          </w:tcPr>
+          <w:p>
+            <w:pPr>
+              <w:cnfStyle w:val="000000100000" w:firstRow="0" w:lastRow="0" w:firstColumn="0" w:lastColumn="0" w:oddVBand="0" w:evenVBand="0" w:oddHBand="1" w:evenHBand="0" w:firstRowFirstColumn="0" w:firstRowLastColumn="0" w:lastRowFirstColumn="0" w:lastRowLastColumn="0"/>
+              <w:rPr>
+                <w:rFonts w:ascii="Times New Roman" w:eastAsia="Times New Roman" w:hAnsi="Times New Roman" w:cs="Times New Roman"/>
+                <w:sz w:val="20"/>
+                <w:szCs w:val="20"/>
+                <w:lang w:eastAsia="cs-CZ"/>
+              </w:rPr>
+            </w:pPr>
+          </w:p>
+        </w:tc>
+        <w:tc>
+          <w:tcPr>
+            <w:tcW w:w="4144" w:type="dxa"/>
+            <w:noWrap/>
+          </w:tcPr>
+          <w:p>
+            <w:pPr>
+              <w:cnfStyle w:val="000000100000" w:firstRow="0" w:lastRow="0" w:firstColumn="0" w:lastColumn="0" w:oddVBand="0" w:evenVBand="0" w:oddHBand="1" w:evenHBand="0" w:firstRowFirstColumn="0" w:firstRowLastColumn="0" w:lastRowFirstColumn="0" w:lastRowLastColumn="0"/>
               <w:rPr>
                 <w:rFonts w:ascii="Times New Roman" w:eastAsia="Times New Roman" w:hAnsi="Times New Roman" w:cs="Times New Roman"/>
                 <w:sz w:val="20"/>
